--- a/DBMS/ST/Set-16.docx
+++ b/DBMS/ST/Set-16.docx
@@ -1505,6 +1505,11 @@
     </w:p>
     <w:p>
       <w:pPr>
+        <w:pStyle w:val="ListParagraph"/>
+        <w:numPr>
+          <w:ilvl w:val="0"/>
+          <w:numId w:val="24"/>
+        </w:numPr>
         <w:spacing w:after="0" w:line="240" w:lineRule="auto"/>
         <w:rPr>
           <w:rFonts w:cstheme="minorHAnsi"/>
@@ -1512,6 +1517,14 @@
           <w:szCs w:val="24"/>
         </w:rPr>
       </w:pPr>
+      <w:r>
+        <w:rPr>
+          <w:rFonts w:cstheme="minorHAnsi"/>
+          <w:sz w:val="24"/>
+          <w:szCs w:val="24"/>
+        </w:rPr>
+        <w:t>What is the output of the following program?</w:t>
+      </w:r>
     </w:p>
     <w:p>
       <w:pPr>
@@ -1519,12 +1532,1200 @@
         <w:ind w:left="0" w:firstLine="0"/>
         <w:rPr>
           <w:rFonts w:cstheme="minorHAnsi"/>
+          <w:sz w:val="24"/>
+          <w:szCs w:val="24"/>
+        </w:rPr>
+      </w:pPr>
+    </w:p>
+    <w:p>
+      <w:pPr>
+        <w:spacing w:after="0" w:line="240" w:lineRule="auto"/>
+        <w:ind w:left="0" w:firstLine="0"/>
+        <w:rPr>
+          <w:rFonts w:cstheme="minorHAnsi"/>
+          <w:sz w:val="24"/>
+          <w:szCs w:val="24"/>
+        </w:rPr>
+      </w:pPr>
+      <w:r>
+        <w:rPr>
+          <w:rFonts w:cstheme="minorHAnsi"/>
+          <w:sz w:val="24"/>
+          <w:szCs w:val="24"/>
+        </w:rPr>
+        <w:t>DECLARE</w:t>
+      </w:r>
+    </w:p>
+    <w:p>
+      <w:pPr>
+        <w:spacing w:after="0" w:line="240" w:lineRule="auto"/>
+        <w:ind w:left="0" w:firstLine="0"/>
+        <w:rPr>
+          <w:rFonts w:cstheme="minorHAnsi"/>
+          <w:sz w:val="24"/>
+          <w:szCs w:val="24"/>
+        </w:rPr>
+      </w:pPr>
+      <w:r>
+        <w:rPr>
+          <w:rFonts w:cstheme="minorHAnsi"/>
+          <w:sz w:val="24"/>
+          <w:szCs w:val="24"/>
+        </w:rPr>
+        <w:t xml:space="preserve">  </w:t>
+      </w:r>
+      <w:proofErr w:type="spellStart"/>
+      <w:r>
+        <w:rPr>
+          <w:rFonts w:cstheme="minorHAnsi"/>
+          <w:sz w:val="24"/>
+          <w:szCs w:val="24"/>
+        </w:rPr>
+        <w:t>i</w:t>
+      </w:r>
+      <w:proofErr w:type="spellEnd"/>
+      <w:r>
+        <w:rPr>
+          <w:rFonts w:cstheme="minorHAnsi"/>
+          <w:sz w:val="24"/>
+          <w:szCs w:val="24"/>
+        </w:rPr>
+        <w:t xml:space="preserve"> </w:t>
+      </w:r>
+      <w:proofErr w:type="gramStart"/>
+      <w:r>
+        <w:rPr>
+          <w:rFonts w:cstheme="minorHAnsi"/>
+          <w:sz w:val="24"/>
+          <w:szCs w:val="24"/>
+        </w:rPr>
+        <w:t>NUMBER :</w:t>
+      </w:r>
+      <w:proofErr w:type="gramEnd"/>
+      <w:r>
+        <w:rPr>
+          <w:rFonts w:cstheme="minorHAnsi"/>
+          <w:sz w:val="24"/>
+          <w:szCs w:val="24"/>
+        </w:rPr>
+        <w:t>= 1;</w:t>
+      </w:r>
+    </w:p>
+    <w:p>
+      <w:pPr>
+        <w:spacing w:after="0" w:line="240" w:lineRule="auto"/>
+        <w:ind w:left="0" w:firstLine="0"/>
+        <w:rPr>
+          <w:rFonts w:cstheme="minorHAnsi"/>
+          <w:sz w:val="24"/>
+          <w:szCs w:val="24"/>
+        </w:rPr>
+      </w:pPr>
+      <w:r>
+        <w:rPr>
+          <w:rFonts w:cstheme="minorHAnsi"/>
+          <w:sz w:val="24"/>
+          <w:szCs w:val="24"/>
+        </w:rPr>
+        <w:t>BEGIN</w:t>
+      </w:r>
+    </w:p>
+    <w:p>
+      <w:pPr>
+        <w:spacing w:after="0" w:line="240" w:lineRule="auto"/>
+        <w:ind w:left="0" w:firstLine="0"/>
+        <w:rPr>
+          <w:rFonts w:cstheme="minorHAnsi"/>
+          <w:sz w:val="24"/>
+          <w:szCs w:val="24"/>
+        </w:rPr>
+      </w:pPr>
+      <w:r>
+        <w:rPr>
+          <w:rFonts w:cstheme="minorHAnsi"/>
+          <w:sz w:val="24"/>
+          <w:szCs w:val="24"/>
+        </w:rPr>
+        <w:t xml:space="preserve">  LOOP</w:t>
+      </w:r>
+    </w:p>
+    <w:p>
+      <w:pPr>
+        <w:spacing w:after="0" w:line="240" w:lineRule="auto"/>
+        <w:ind w:left="0" w:firstLine="0"/>
+        <w:rPr>
+          <w:rFonts w:cstheme="minorHAnsi"/>
+          <w:sz w:val="24"/>
+          <w:szCs w:val="24"/>
+        </w:rPr>
+      </w:pPr>
+      <w:r>
+        <w:rPr>
+          <w:rFonts w:cstheme="minorHAnsi"/>
+          <w:sz w:val="24"/>
+          <w:szCs w:val="24"/>
+        </w:rPr>
+        <w:t xml:space="preserve">    IF </w:t>
+      </w:r>
+      <w:proofErr w:type="spellStart"/>
+      <w:r>
+        <w:rPr>
+          <w:rFonts w:cstheme="minorHAnsi"/>
+          <w:sz w:val="24"/>
+          <w:szCs w:val="24"/>
+        </w:rPr>
+        <w:t>i</w:t>
+      </w:r>
+      <w:proofErr w:type="spellEnd"/>
+      <w:r>
+        <w:rPr>
+          <w:rFonts w:cstheme="minorHAnsi"/>
+          <w:sz w:val="24"/>
+          <w:szCs w:val="24"/>
+        </w:rPr>
+        <w:t xml:space="preserve"> &gt; 5 THEN</w:t>
+      </w:r>
+    </w:p>
+    <w:p>
+      <w:pPr>
+        <w:spacing w:after="0" w:line="240" w:lineRule="auto"/>
+        <w:ind w:left="0" w:firstLine="0"/>
+        <w:rPr>
+          <w:rFonts w:cstheme="minorHAnsi"/>
+          <w:sz w:val="24"/>
+          <w:szCs w:val="24"/>
+        </w:rPr>
+      </w:pPr>
+      <w:r>
+        <w:rPr>
+          <w:rFonts w:cstheme="minorHAnsi"/>
+          <w:sz w:val="24"/>
+          <w:szCs w:val="24"/>
+        </w:rPr>
+        <w:t xml:space="preserve">      EXIT;</w:t>
+      </w:r>
+    </w:p>
+    <w:p>
+      <w:pPr>
+        <w:spacing w:after="0" w:line="240" w:lineRule="auto"/>
+        <w:ind w:left="0" w:firstLine="0"/>
+        <w:rPr>
+          <w:rFonts w:cstheme="minorHAnsi"/>
+          <w:sz w:val="24"/>
+          <w:szCs w:val="24"/>
+        </w:rPr>
+      </w:pPr>
+      <w:r>
+        <w:rPr>
+          <w:rFonts w:cstheme="minorHAnsi"/>
+          <w:sz w:val="24"/>
+          <w:szCs w:val="24"/>
+        </w:rPr>
+        <w:t xml:space="preserve">    END IF;</w:t>
+      </w:r>
+    </w:p>
+    <w:p>
+      <w:pPr>
+        <w:spacing w:after="0" w:line="240" w:lineRule="auto"/>
+        <w:ind w:left="0" w:firstLine="0"/>
+        <w:rPr>
+          <w:rFonts w:cstheme="minorHAnsi"/>
+          <w:sz w:val="24"/>
+          <w:szCs w:val="24"/>
+        </w:rPr>
+      </w:pPr>
+      <w:r>
+        <w:rPr>
+          <w:rFonts w:cstheme="minorHAnsi"/>
+          <w:sz w:val="24"/>
+          <w:szCs w:val="24"/>
+        </w:rPr>
+        <w:t xml:space="preserve">    DBMS_OUTPUT.PUT_LINE(</w:t>
+      </w:r>
+      <w:proofErr w:type="spellStart"/>
+      <w:r>
+        <w:rPr>
+          <w:rFonts w:cstheme="minorHAnsi"/>
+          <w:sz w:val="24"/>
+          <w:szCs w:val="24"/>
+        </w:rPr>
+        <w:t>i</w:t>
+      </w:r>
+      <w:proofErr w:type="spellEnd"/>
+      <w:r>
+        <w:rPr>
+          <w:rFonts w:cstheme="minorHAnsi"/>
+          <w:sz w:val="24"/>
+          <w:szCs w:val="24"/>
+        </w:rPr>
+        <w:t>);</w:t>
+      </w:r>
+    </w:p>
+    <w:p>
+      <w:pPr>
+        <w:spacing w:after="0" w:line="240" w:lineRule="auto"/>
+        <w:ind w:left="0" w:firstLine="0"/>
+        <w:rPr>
+          <w:rFonts w:cstheme="minorHAnsi"/>
+          <w:sz w:val="24"/>
+          <w:szCs w:val="24"/>
+        </w:rPr>
+      </w:pPr>
+      <w:r>
+        <w:rPr>
+          <w:rFonts w:cstheme="minorHAnsi"/>
+          <w:sz w:val="24"/>
+          <w:szCs w:val="24"/>
+        </w:rPr>
+        <w:t xml:space="preserve">    </w:t>
+      </w:r>
+      <w:proofErr w:type="spellStart"/>
+      <w:proofErr w:type="gramStart"/>
+      <w:r>
+        <w:rPr>
+          <w:rFonts w:cstheme="minorHAnsi"/>
+          <w:sz w:val="24"/>
+          <w:szCs w:val="24"/>
+        </w:rPr>
+        <w:t>i</w:t>
+      </w:r>
+      <w:proofErr w:type="spellEnd"/>
+      <w:r>
+        <w:rPr>
+          <w:rFonts w:cstheme="minorHAnsi"/>
+          <w:sz w:val="24"/>
+          <w:szCs w:val="24"/>
+        </w:rPr>
+        <w:t xml:space="preserve"> :</w:t>
+      </w:r>
+      <w:proofErr w:type="gramEnd"/>
+      <w:r>
+        <w:rPr>
+          <w:rFonts w:cstheme="minorHAnsi"/>
+          <w:sz w:val="24"/>
+          <w:szCs w:val="24"/>
+        </w:rPr>
+        <w:t xml:space="preserve">= </w:t>
+      </w:r>
+      <w:proofErr w:type="spellStart"/>
+      <w:r>
+        <w:rPr>
+          <w:rFonts w:cstheme="minorHAnsi"/>
+          <w:sz w:val="24"/>
+          <w:szCs w:val="24"/>
+        </w:rPr>
+        <w:t>i</w:t>
+      </w:r>
+      <w:proofErr w:type="spellEnd"/>
+      <w:r>
+        <w:rPr>
+          <w:rFonts w:cstheme="minorHAnsi"/>
+          <w:sz w:val="24"/>
+          <w:szCs w:val="24"/>
+        </w:rPr>
+        <w:t xml:space="preserve"> + 1;</w:t>
+      </w:r>
+    </w:p>
+    <w:p>
+      <w:pPr>
+        <w:spacing w:after="0" w:line="240" w:lineRule="auto"/>
+        <w:ind w:left="0" w:firstLine="0"/>
+        <w:rPr>
+          <w:rFonts w:cstheme="minorHAnsi"/>
+          <w:sz w:val="24"/>
+          <w:szCs w:val="24"/>
+        </w:rPr>
+      </w:pPr>
+      <w:r>
+        <w:rPr>
+          <w:rFonts w:cstheme="minorHAnsi"/>
+          <w:sz w:val="24"/>
+          <w:szCs w:val="24"/>
+        </w:rPr>
+        <w:t xml:space="preserve">  END LOOP;</w:t>
+      </w:r>
+    </w:p>
+    <w:p>
+      <w:pPr>
+        <w:spacing w:after="0" w:line="240" w:lineRule="auto"/>
+        <w:ind w:left="0" w:firstLine="0"/>
+        <w:rPr>
+          <w:rFonts w:cstheme="minorHAnsi"/>
+          <w:sz w:val="24"/>
+          <w:szCs w:val="24"/>
+        </w:rPr>
+      </w:pPr>
+      <w:r>
+        <w:rPr>
+          <w:rFonts w:cstheme="minorHAnsi"/>
+          <w:sz w:val="24"/>
+          <w:szCs w:val="24"/>
+        </w:rPr>
+        <w:lastRenderedPageBreak/>
+        <w:t>END;</w:t>
+      </w:r>
+    </w:p>
+    <w:p>
+      <w:pPr>
+        <w:spacing w:after="0" w:line="240" w:lineRule="auto"/>
+        <w:ind w:left="0" w:firstLine="0"/>
+        <w:rPr>
+          <w:rFonts w:cstheme="minorHAnsi"/>
+          <w:sz w:val="24"/>
+          <w:szCs w:val="24"/>
+        </w:rPr>
+      </w:pPr>
+    </w:p>
+    <w:p>
+      <w:pPr>
+        <w:pStyle w:val="ListParagraph"/>
+        <w:numPr>
+          <w:ilvl w:val="0"/>
+          <w:numId w:val="27"/>
+        </w:numPr>
+        <w:spacing w:after="0" w:line="240" w:lineRule="auto"/>
+        <w:rPr>
+          <w:rFonts w:cstheme="minorHAnsi"/>
           <w:b/>
           <w:bCs/>
           <w:sz w:val="24"/>
           <w:szCs w:val="24"/>
         </w:rPr>
       </w:pPr>
+      <w:r>
+        <w:rPr>
+          <w:rFonts w:cstheme="minorHAnsi"/>
+          <w:b/>
+          <w:bCs/>
+          <w:sz w:val="24"/>
+          <w:szCs w:val="24"/>
+        </w:rPr>
+        <w:t xml:space="preserve">1 2 3 4 5 </w:t>
+      </w:r>
+    </w:p>
+    <w:p>
+      <w:pPr>
+        <w:pStyle w:val="ListParagraph"/>
+        <w:numPr>
+          <w:ilvl w:val="0"/>
+          <w:numId w:val="27"/>
+        </w:numPr>
+        <w:spacing w:after="0" w:line="240" w:lineRule="auto"/>
+        <w:rPr>
+          <w:rFonts w:cstheme="minorHAnsi"/>
+          <w:sz w:val="24"/>
+          <w:szCs w:val="24"/>
+        </w:rPr>
+      </w:pPr>
+      <w:r>
+        <w:rPr>
+          <w:rFonts w:cstheme="minorHAnsi"/>
+          <w:sz w:val="24"/>
+          <w:szCs w:val="24"/>
+        </w:rPr>
+        <w:t>1 2 3 4</w:t>
+      </w:r>
+    </w:p>
+    <w:p>
+      <w:pPr>
+        <w:pStyle w:val="ListParagraph"/>
+        <w:numPr>
+          <w:ilvl w:val="0"/>
+          <w:numId w:val="27"/>
+        </w:numPr>
+        <w:spacing w:after="0" w:line="240" w:lineRule="auto"/>
+        <w:rPr>
+          <w:rFonts w:cstheme="minorHAnsi"/>
+          <w:sz w:val="24"/>
+          <w:szCs w:val="24"/>
+        </w:rPr>
+      </w:pPr>
+      <w:r>
+        <w:rPr>
+          <w:rFonts w:cstheme="minorHAnsi"/>
+          <w:sz w:val="24"/>
+          <w:szCs w:val="24"/>
+        </w:rPr>
+        <w:t>1 2 3</w:t>
+      </w:r>
+    </w:p>
+    <w:p>
+      <w:pPr>
+        <w:pStyle w:val="ListParagraph"/>
+        <w:numPr>
+          <w:ilvl w:val="0"/>
+          <w:numId w:val="27"/>
+        </w:numPr>
+        <w:spacing w:after="0" w:line="240" w:lineRule="auto"/>
+        <w:rPr>
+          <w:rFonts w:cstheme="minorHAnsi"/>
+          <w:sz w:val="24"/>
+          <w:szCs w:val="24"/>
+        </w:rPr>
+      </w:pPr>
+      <w:r>
+        <w:rPr>
+          <w:rFonts w:cstheme="minorHAnsi"/>
+          <w:sz w:val="24"/>
+          <w:szCs w:val="24"/>
+        </w:rPr>
+        <w:t>1 2</w:t>
+      </w:r>
+    </w:p>
+    <w:p>
+      <w:pPr>
+        <w:spacing w:after="0" w:line="240" w:lineRule="auto"/>
+        <w:ind w:left="0" w:firstLine="0"/>
+        <w:rPr>
+          <w:rFonts w:cstheme="minorHAnsi"/>
+          <w:sz w:val="24"/>
+          <w:szCs w:val="24"/>
+        </w:rPr>
+      </w:pPr>
+    </w:p>
+    <w:p>
+      <w:pPr>
+        <w:pStyle w:val="ListParagraph"/>
+        <w:numPr>
+          <w:ilvl w:val="0"/>
+          <w:numId w:val="24"/>
+        </w:numPr>
+        <w:spacing w:after="0" w:line="240" w:lineRule="auto"/>
+        <w:rPr>
+          <w:rFonts w:cstheme="minorHAnsi"/>
+          <w:sz w:val="24"/>
+          <w:szCs w:val="24"/>
+        </w:rPr>
+      </w:pPr>
+      <w:r>
+        <w:rPr>
+          <w:rFonts w:cstheme="minorHAnsi"/>
+          <w:sz w:val="24"/>
+          <w:szCs w:val="24"/>
+        </w:rPr>
+        <w:t>DECLARE</w:t>
+      </w:r>
+    </w:p>
+    <w:p>
+      <w:pPr>
+        <w:spacing w:after="0" w:line="240" w:lineRule="auto"/>
+        <w:ind w:left="0" w:firstLine="0"/>
+        <w:rPr>
+          <w:rFonts w:cstheme="minorHAnsi"/>
+          <w:sz w:val="24"/>
+          <w:szCs w:val="24"/>
+        </w:rPr>
+      </w:pPr>
+      <w:r>
+        <w:rPr>
+          <w:rFonts w:cstheme="minorHAnsi"/>
+          <w:sz w:val="24"/>
+          <w:szCs w:val="24"/>
+        </w:rPr>
+        <w:t xml:space="preserve">  CURSOR </w:t>
+      </w:r>
+      <w:proofErr w:type="spellStart"/>
+      <w:r>
+        <w:rPr>
+          <w:rFonts w:cstheme="minorHAnsi"/>
+          <w:sz w:val="24"/>
+          <w:szCs w:val="24"/>
+        </w:rPr>
+        <w:t>emp_cursor</w:t>
+      </w:r>
+      <w:proofErr w:type="spellEnd"/>
+      <w:r>
+        <w:rPr>
+          <w:rFonts w:cstheme="minorHAnsi"/>
+          <w:sz w:val="24"/>
+          <w:szCs w:val="24"/>
+        </w:rPr>
+        <w:t xml:space="preserve"> IS</w:t>
+      </w:r>
+    </w:p>
+    <w:p>
+      <w:pPr>
+        <w:spacing w:after="0" w:line="240" w:lineRule="auto"/>
+        <w:ind w:left="0" w:firstLine="0"/>
+        <w:rPr>
+          <w:rFonts w:cstheme="minorHAnsi"/>
+          <w:sz w:val="24"/>
+          <w:szCs w:val="24"/>
+        </w:rPr>
+      </w:pPr>
+      <w:r>
+        <w:rPr>
+          <w:rFonts w:cstheme="minorHAnsi"/>
+          <w:sz w:val="24"/>
+          <w:szCs w:val="24"/>
+        </w:rPr>
+        <w:t xml:space="preserve">    SELECT </w:t>
+      </w:r>
+      <w:proofErr w:type="spellStart"/>
+      <w:r>
+        <w:rPr>
+          <w:rFonts w:cstheme="minorHAnsi"/>
+          <w:sz w:val="24"/>
+          <w:szCs w:val="24"/>
+        </w:rPr>
+        <w:t>employee_id</w:t>
+      </w:r>
+      <w:proofErr w:type="spellEnd"/>
+      <w:r>
+        <w:rPr>
+          <w:rFonts w:cstheme="minorHAnsi"/>
+          <w:sz w:val="24"/>
+          <w:szCs w:val="24"/>
+        </w:rPr>
+        <w:t xml:space="preserve">, </w:t>
+      </w:r>
+      <w:proofErr w:type="spellStart"/>
+      <w:r>
+        <w:rPr>
+          <w:rFonts w:cstheme="minorHAnsi"/>
+          <w:sz w:val="24"/>
+          <w:szCs w:val="24"/>
+        </w:rPr>
+        <w:t>first_name</w:t>
+      </w:r>
+      <w:proofErr w:type="spellEnd"/>
+      <w:r>
+        <w:rPr>
+          <w:rFonts w:cstheme="minorHAnsi"/>
+          <w:sz w:val="24"/>
+          <w:szCs w:val="24"/>
+        </w:rPr>
+        <w:t xml:space="preserve"> FROM employees;</w:t>
+      </w:r>
+    </w:p>
+    <w:p>
+      <w:pPr>
+        <w:spacing w:after="0" w:line="240" w:lineRule="auto"/>
+        <w:ind w:left="0" w:firstLine="0"/>
+        <w:rPr>
+          <w:rFonts w:cstheme="minorHAnsi"/>
+          <w:sz w:val="24"/>
+          <w:szCs w:val="24"/>
+        </w:rPr>
+      </w:pPr>
+      <w:r>
+        <w:rPr>
+          <w:rFonts w:cstheme="minorHAnsi"/>
+          <w:sz w:val="24"/>
+          <w:szCs w:val="24"/>
+        </w:rPr>
+        <w:t>What happens if the cursor returns no rows when it is opened and fetched in PL/SQL?</w:t>
+      </w:r>
+    </w:p>
+    <w:p>
+      <w:pPr>
+        <w:pStyle w:val="ListParagraph"/>
+        <w:numPr>
+          <w:ilvl w:val="0"/>
+          <w:numId w:val="28"/>
+        </w:numPr>
+        <w:spacing w:after="0" w:line="240" w:lineRule="auto"/>
+        <w:rPr>
+          <w:rFonts w:cstheme="minorHAnsi"/>
+          <w:sz w:val="24"/>
+          <w:szCs w:val="24"/>
+        </w:rPr>
+      </w:pPr>
+      <w:r>
+        <w:rPr>
+          <w:rFonts w:cstheme="minorHAnsi"/>
+          <w:sz w:val="24"/>
+          <w:szCs w:val="24"/>
+        </w:rPr>
+        <w:t>An exception is raised, and the program terminates.</w:t>
+      </w:r>
+    </w:p>
+    <w:p>
+      <w:pPr>
+        <w:pStyle w:val="ListParagraph"/>
+        <w:numPr>
+          <w:ilvl w:val="0"/>
+          <w:numId w:val="28"/>
+        </w:numPr>
+        <w:spacing w:after="0" w:line="240" w:lineRule="auto"/>
+        <w:rPr>
+          <w:rFonts w:cstheme="minorHAnsi"/>
+          <w:sz w:val="24"/>
+          <w:szCs w:val="24"/>
+        </w:rPr>
+      </w:pPr>
+      <w:r>
+        <w:rPr>
+          <w:rFonts w:cstheme="minorHAnsi"/>
+          <w:sz w:val="24"/>
+          <w:szCs w:val="24"/>
+        </w:rPr>
+        <w:t>The cursor remains open but does not fetch any rows.</w:t>
+      </w:r>
+    </w:p>
+    <w:p>
+      <w:pPr>
+        <w:pStyle w:val="ListParagraph"/>
+        <w:numPr>
+          <w:ilvl w:val="0"/>
+          <w:numId w:val="28"/>
+        </w:numPr>
+        <w:spacing w:after="0" w:line="240" w:lineRule="auto"/>
+        <w:rPr>
+          <w:rFonts w:cstheme="minorHAnsi"/>
+          <w:sz w:val="24"/>
+          <w:szCs w:val="24"/>
+        </w:rPr>
+      </w:pPr>
+      <w:r>
+        <w:rPr>
+          <w:rFonts w:cstheme="minorHAnsi"/>
+          <w:sz w:val="24"/>
+          <w:szCs w:val="24"/>
+        </w:rPr>
+        <w:t>The cursor is automatically closed.</w:t>
+      </w:r>
+    </w:p>
+    <w:p>
+      <w:pPr>
+        <w:pStyle w:val="ListParagraph"/>
+        <w:numPr>
+          <w:ilvl w:val="0"/>
+          <w:numId w:val="28"/>
+        </w:numPr>
+        <w:spacing w:after="0" w:line="240" w:lineRule="auto"/>
+        <w:rPr>
+          <w:rFonts w:cstheme="minorHAnsi"/>
+          <w:b/>
+          <w:bCs/>
+          <w:sz w:val="24"/>
+          <w:szCs w:val="24"/>
+        </w:rPr>
+      </w:pPr>
+      <w:r>
+        <w:rPr>
+          <w:rFonts w:cstheme="minorHAnsi"/>
+          <w:b/>
+          <w:bCs/>
+          <w:sz w:val="24"/>
+          <w:szCs w:val="24"/>
+        </w:rPr>
+        <w:t xml:space="preserve">The program continues execution without any error. </w:t>
+      </w:r>
+    </w:p>
+    <w:p>
+      <w:pPr>
+        <w:spacing w:after="0" w:line="240" w:lineRule="auto"/>
+        <w:ind w:left="0" w:firstLine="0"/>
+        <w:rPr>
+          <w:rFonts w:cstheme="minorHAnsi"/>
+          <w:sz w:val="24"/>
+          <w:szCs w:val="24"/>
+        </w:rPr>
+      </w:pPr>
+    </w:p>
+    <w:p>
+      <w:pPr>
+        <w:spacing w:after="0" w:line="240" w:lineRule="auto"/>
+        <w:ind w:left="0" w:firstLine="0"/>
+        <w:rPr>
+          <w:rFonts w:cstheme="minorHAnsi"/>
+          <w:sz w:val="24"/>
+          <w:szCs w:val="24"/>
+        </w:rPr>
+      </w:pPr>
+      <w:r>
+        <w:rPr>
+          <w:rFonts w:cstheme="minorHAnsi"/>
+          <w:sz w:val="24"/>
+          <w:szCs w:val="24"/>
+        </w:rPr>
+        <w:t xml:space="preserve">13) </w:t>
+      </w:r>
+      <w:r>
+        <w:rPr>
+          <w:rFonts w:cstheme="minorHAnsi"/>
+          <w:sz w:val="24"/>
+          <w:szCs w:val="24"/>
+        </w:rPr>
+        <w:t>In PL/SQL, how can you drop a view named "</w:t>
+      </w:r>
+      <w:proofErr w:type="spellStart"/>
+      <w:r>
+        <w:rPr>
+          <w:rFonts w:cstheme="minorHAnsi"/>
+          <w:sz w:val="24"/>
+          <w:szCs w:val="24"/>
+        </w:rPr>
+        <w:t>my_view</w:t>
+      </w:r>
+      <w:proofErr w:type="spellEnd"/>
+      <w:r>
+        <w:rPr>
+          <w:rFonts w:cstheme="minorHAnsi"/>
+          <w:sz w:val="24"/>
+          <w:szCs w:val="24"/>
+        </w:rPr>
+        <w:t>" from the database?</w:t>
+      </w:r>
+    </w:p>
+    <w:p>
+      <w:pPr>
+        <w:pStyle w:val="ListParagraph"/>
+        <w:numPr>
+          <w:ilvl w:val="0"/>
+          <w:numId w:val="30"/>
+        </w:numPr>
+        <w:spacing w:after="0" w:line="240" w:lineRule="auto"/>
+        <w:rPr>
+          <w:rFonts w:cstheme="minorHAnsi"/>
+          <w:b/>
+          <w:bCs/>
+          <w:sz w:val="24"/>
+          <w:szCs w:val="24"/>
+        </w:rPr>
+      </w:pPr>
+      <w:r>
+        <w:rPr>
+          <w:rFonts w:cstheme="minorHAnsi"/>
+          <w:b/>
+          <w:bCs/>
+          <w:sz w:val="24"/>
+          <w:szCs w:val="24"/>
+        </w:rPr>
+        <w:t xml:space="preserve">DROP VIEW </w:t>
+      </w:r>
+      <w:proofErr w:type="spellStart"/>
+      <w:r>
+        <w:rPr>
+          <w:rFonts w:cstheme="minorHAnsi"/>
+          <w:b/>
+          <w:bCs/>
+          <w:sz w:val="24"/>
+          <w:szCs w:val="24"/>
+        </w:rPr>
+        <w:t>my_view</w:t>
+      </w:r>
+      <w:proofErr w:type="spellEnd"/>
+      <w:r>
+        <w:rPr>
+          <w:rFonts w:cstheme="minorHAnsi"/>
+          <w:b/>
+          <w:bCs/>
+          <w:sz w:val="24"/>
+          <w:szCs w:val="24"/>
+        </w:rPr>
+        <w:t xml:space="preserve">; </w:t>
+      </w:r>
+    </w:p>
+    <w:p>
+      <w:pPr>
+        <w:pStyle w:val="ListParagraph"/>
+        <w:numPr>
+          <w:ilvl w:val="0"/>
+          <w:numId w:val="30"/>
+        </w:numPr>
+        <w:spacing w:after="0" w:line="240" w:lineRule="auto"/>
+        <w:rPr>
+          <w:rFonts w:cstheme="minorHAnsi"/>
+          <w:sz w:val="24"/>
+          <w:szCs w:val="24"/>
+        </w:rPr>
+      </w:pPr>
+      <w:r>
+        <w:rPr>
+          <w:rFonts w:cstheme="minorHAnsi"/>
+          <w:sz w:val="24"/>
+          <w:szCs w:val="24"/>
+        </w:rPr>
+        <w:t xml:space="preserve">DELETE VIEW </w:t>
+      </w:r>
+      <w:proofErr w:type="spellStart"/>
+      <w:r>
+        <w:rPr>
+          <w:rFonts w:cstheme="minorHAnsi"/>
+          <w:sz w:val="24"/>
+          <w:szCs w:val="24"/>
+        </w:rPr>
+        <w:t>my_view</w:t>
+      </w:r>
+      <w:proofErr w:type="spellEnd"/>
+      <w:r>
+        <w:rPr>
+          <w:rFonts w:cstheme="minorHAnsi"/>
+          <w:sz w:val="24"/>
+          <w:szCs w:val="24"/>
+        </w:rPr>
+        <w:t>;</w:t>
+      </w:r>
+    </w:p>
+    <w:p>
+      <w:pPr>
+        <w:pStyle w:val="ListParagraph"/>
+        <w:numPr>
+          <w:ilvl w:val="0"/>
+          <w:numId w:val="30"/>
+        </w:numPr>
+        <w:spacing w:after="0" w:line="240" w:lineRule="auto"/>
+        <w:rPr>
+          <w:rFonts w:cstheme="minorHAnsi"/>
+          <w:sz w:val="24"/>
+          <w:szCs w:val="24"/>
+        </w:rPr>
+      </w:pPr>
+      <w:r>
+        <w:rPr>
+          <w:rFonts w:cstheme="minorHAnsi"/>
+          <w:sz w:val="24"/>
+          <w:szCs w:val="24"/>
+        </w:rPr>
+        <w:t xml:space="preserve">REMOVE VIEW </w:t>
+      </w:r>
+      <w:proofErr w:type="spellStart"/>
+      <w:r>
+        <w:rPr>
+          <w:rFonts w:cstheme="minorHAnsi"/>
+          <w:sz w:val="24"/>
+          <w:szCs w:val="24"/>
+        </w:rPr>
+        <w:t>my_view</w:t>
+      </w:r>
+      <w:proofErr w:type="spellEnd"/>
+      <w:r>
+        <w:rPr>
+          <w:rFonts w:cstheme="minorHAnsi"/>
+          <w:sz w:val="24"/>
+          <w:szCs w:val="24"/>
+        </w:rPr>
+        <w:t>;</w:t>
+      </w:r>
+    </w:p>
+    <w:p>
+      <w:pPr>
+        <w:pStyle w:val="ListParagraph"/>
+        <w:numPr>
+          <w:ilvl w:val="0"/>
+          <w:numId w:val="30"/>
+        </w:numPr>
+        <w:spacing w:after="0" w:line="240" w:lineRule="auto"/>
+        <w:rPr>
+          <w:rFonts w:cstheme="minorHAnsi"/>
+          <w:sz w:val="24"/>
+          <w:szCs w:val="24"/>
+        </w:rPr>
+      </w:pPr>
+      <w:r>
+        <w:rPr>
+          <w:rFonts w:cstheme="minorHAnsi"/>
+          <w:sz w:val="24"/>
+          <w:szCs w:val="24"/>
+        </w:rPr>
+        <w:t xml:space="preserve">DESTROY VIEW </w:t>
+      </w:r>
+      <w:proofErr w:type="spellStart"/>
+      <w:r>
+        <w:rPr>
+          <w:rFonts w:cstheme="minorHAnsi"/>
+          <w:sz w:val="24"/>
+          <w:szCs w:val="24"/>
+        </w:rPr>
+        <w:t>my_view</w:t>
+      </w:r>
+      <w:proofErr w:type="spellEnd"/>
+      <w:r>
+        <w:rPr>
+          <w:rFonts w:cstheme="minorHAnsi"/>
+          <w:sz w:val="24"/>
+          <w:szCs w:val="24"/>
+        </w:rPr>
+        <w:t>;</w:t>
+      </w:r>
+    </w:p>
+    <w:p>
+      <w:pPr>
+        <w:spacing w:after="0" w:line="240" w:lineRule="auto"/>
+        <w:ind w:left="0" w:firstLine="0"/>
+        <w:rPr>
+          <w:rFonts w:cstheme="minorHAnsi"/>
+          <w:sz w:val="24"/>
+          <w:szCs w:val="24"/>
+        </w:rPr>
+      </w:pPr>
+    </w:p>
+    <w:p>
+      <w:pPr>
+        <w:spacing w:after="0" w:line="240" w:lineRule="auto"/>
+        <w:ind w:left="0" w:firstLine="0"/>
+        <w:rPr>
+          <w:rFonts w:cstheme="minorHAnsi"/>
+          <w:sz w:val="24"/>
+          <w:szCs w:val="24"/>
+        </w:rPr>
+      </w:pPr>
+      <w:r>
+        <w:rPr>
+          <w:rFonts w:cstheme="minorHAnsi"/>
+          <w:sz w:val="24"/>
+          <w:szCs w:val="24"/>
+        </w:rPr>
+        <w:t xml:space="preserve">14) </w:t>
+      </w:r>
+      <w:r>
+        <w:rPr>
+          <w:rFonts w:cstheme="minorHAnsi"/>
+          <w:sz w:val="24"/>
+          <w:szCs w:val="24"/>
+        </w:rPr>
+        <w:t>Which statement is used to define a cursor inside a package specification in PL/SQL?</w:t>
+      </w:r>
+    </w:p>
+    <w:p>
+      <w:pPr>
+        <w:pStyle w:val="ListParagraph"/>
+        <w:numPr>
+          <w:ilvl w:val="0"/>
+          <w:numId w:val="32"/>
+        </w:numPr>
+        <w:spacing w:after="0" w:line="240" w:lineRule="auto"/>
+        <w:rPr>
+          <w:rFonts w:cstheme="minorHAnsi"/>
+          <w:sz w:val="24"/>
+          <w:szCs w:val="24"/>
+        </w:rPr>
+      </w:pPr>
+      <w:r>
+        <w:rPr>
+          <w:rFonts w:cstheme="minorHAnsi"/>
+          <w:sz w:val="24"/>
+          <w:szCs w:val="24"/>
+        </w:rPr>
+        <w:t>CURSOR</w:t>
+      </w:r>
+    </w:p>
+    <w:p>
+      <w:pPr>
+        <w:pStyle w:val="ListParagraph"/>
+        <w:numPr>
+          <w:ilvl w:val="0"/>
+          <w:numId w:val="32"/>
+        </w:numPr>
+        <w:spacing w:after="0" w:line="240" w:lineRule="auto"/>
+        <w:rPr>
+          <w:rFonts w:cstheme="minorHAnsi"/>
+          <w:sz w:val="24"/>
+          <w:szCs w:val="24"/>
+        </w:rPr>
+      </w:pPr>
+      <w:r>
+        <w:rPr>
+          <w:rFonts w:cstheme="minorHAnsi"/>
+          <w:sz w:val="24"/>
+          <w:szCs w:val="24"/>
+        </w:rPr>
+        <w:t>DECLARE CURSOR</w:t>
+      </w:r>
+    </w:p>
+    <w:p>
+      <w:pPr>
+        <w:pStyle w:val="ListParagraph"/>
+        <w:numPr>
+          <w:ilvl w:val="0"/>
+          <w:numId w:val="32"/>
+        </w:numPr>
+        <w:spacing w:after="0" w:line="240" w:lineRule="auto"/>
+        <w:rPr>
+          <w:rFonts w:cstheme="minorHAnsi"/>
+          <w:b/>
+          <w:bCs/>
+          <w:sz w:val="24"/>
+          <w:szCs w:val="24"/>
+        </w:rPr>
+      </w:pPr>
+      <w:r>
+        <w:rPr>
+          <w:rFonts w:cstheme="minorHAnsi"/>
+          <w:b/>
+          <w:bCs/>
+          <w:sz w:val="24"/>
+          <w:szCs w:val="24"/>
+        </w:rPr>
+        <w:t xml:space="preserve">CURSOR IS </w:t>
+      </w:r>
+    </w:p>
+    <w:p>
+      <w:pPr>
+        <w:pStyle w:val="ListParagraph"/>
+        <w:numPr>
+          <w:ilvl w:val="0"/>
+          <w:numId w:val="32"/>
+        </w:numPr>
+        <w:spacing w:after="0" w:line="240" w:lineRule="auto"/>
+        <w:rPr>
+          <w:rFonts w:cstheme="minorHAnsi"/>
+          <w:sz w:val="24"/>
+          <w:szCs w:val="24"/>
+        </w:rPr>
+      </w:pPr>
+      <w:r>
+        <w:rPr>
+          <w:rFonts w:cstheme="minorHAnsi"/>
+          <w:sz w:val="24"/>
+          <w:szCs w:val="24"/>
+        </w:rPr>
+        <w:t>CURSOR DECLARE</w:t>
+      </w:r>
+    </w:p>
+    <w:p>
+      <w:pPr>
+        <w:spacing w:after="0" w:line="240" w:lineRule="auto"/>
+        <w:ind w:left="0" w:firstLine="0"/>
+        <w:rPr>
+          <w:rFonts w:cstheme="minorHAnsi"/>
+          <w:sz w:val="24"/>
+          <w:szCs w:val="24"/>
+        </w:rPr>
+      </w:pPr>
+    </w:p>
+    <w:p>
+      <w:pPr>
+        <w:spacing w:after="0" w:line="240" w:lineRule="auto"/>
+        <w:ind w:left="0" w:firstLine="0"/>
+        <w:rPr>
+          <w:rFonts w:cstheme="minorHAnsi"/>
+          <w:sz w:val="24"/>
+          <w:szCs w:val="24"/>
+        </w:rPr>
+      </w:pPr>
+      <w:r>
+        <w:rPr>
+          <w:rFonts w:cstheme="minorHAnsi"/>
+          <w:sz w:val="24"/>
+          <w:szCs w:val="24"/>
+        </w:rPr>
+        <w:t xml:space="preserve">15) </w:t>
+      </w:r>
+      <w:r>
+        <w:rPr>
+          <w:rFonts w:cstheme="minorHAnsi"/>
+          <w:sz w:val="24"/>
+          <w:szCs w:val="24"/>
+        </w:rPr>
+        <w:t xml:space="preserve">What is the purpose of </w:t>
+      </w:r>
+      <w:proofErr w:type="gramStart"/>
+      <w:r>
+        <w:rPr>
+          <w:rFonts w:cstheme="minorHAnsi"/>
+          <w:sz w:val="24"/>
+          <w:szCs w:val="24"/>
+        </w:rPr>
+        <w:t>the :OLD</w:t>
+      </w:r>
+      <w:proofErr w:type="gramEnd"/>
+      <w:r>
+        <w:rPr>
+          <w:rFonts w:cstheme="minorHAnsi"/>
+          <w:sz w:val="24"/>
+          <w:szCs w:val="24"/>
+        </w:rPr>
+        <w:t xml:space="preserve"> and :NEW keywords in a trigger?</w:t>
+      </w:r>
+    </w:p>
+    <w:p>
+      <w:pPr>
+        <w:pStyle w:val="ListParagraph"/>
+        <w:numPr>
+          <w:ilvl w:val="0"/>
+          <w:numId w:val="34"/>
+        </w:numPr>
+        <w:spacing w:after="0" w:line="240" w:lineRule="auto"/>
+        <w:rPr>
+          <w:rFonts w:cstheme="minorHAnsi"/>
+          <w:sz w:val="24"/>
+          <w:szCs w:val="24"/>
+        </w:rPr>
+      </w:pPr>
+      <w:r>
+        <w:rPr>
+          <w:rFonts w:cstheme="minorHAnsi"/>
+          <w:sz w:val="24"/>
+          <w:szCs w:val="24"/>
+        </w:rPr>
+        <w:t>To reference the parent table of the trigger.</w:t>
+      </w:r>
+    </w:p>
+    <w:p>
+      <w:pPr>
+        <w:pStyle w:val="ListParagraph"/>
+        <w:numPr>
+          <w:ilvl w:val="0"/>
+          <w:numId w:val="34"/>
+        </w:numPr>
+        <w:spacing w:after="0" w:line="240" w:lineRule="auto"/>
+        <w:rPr>
+          <w:rFonts w:cstheme="minorHAnsi"/>
+          <w:sz w:val="24"/>
+          <w:szCs w:val="24"/>
+        </w:rPr>
+      </w:pPr>
+      <w:r>
+        <w:rPr>
+          <w:rFonts w:cstheme="minorHAnsi"/>
+          <w:sz w:val="24"/>
+          <w:szCs w:val="24"/>
+        </w:rPr>
+        <w:t>To reference variables declared within the trigger body.</w:t>
+      </w:r>
+    </w:p>
+    <w:p>
+      <w:pPr>
+        <w:pStyle w:val="ListParagraph"/>
+        <w:numPr>
+          <w:ilvl w:val="0"/>
+          <w:numId w:val="34"/>
+        </w:numPr>
+        <w:spacing w:after="0" w:line="240" w:lineRule="auto"/>
+        <w:rPr>
+          <w:rFonts w:cstheme="minorHAnsi"/>
+          <w:sz w:val="24"/>
+          <w:szCs w:val="24"/>
+        </w:rPr>
+      </w:pPr>
+      <w:r>
+        <w:rPr>
+          <w:rFonts w:cstheme="minorHAnsi"/>
+          <w:sz w:val="24"/>
+          <w:szCs w:val="24"/>
+        </w:rPr>
+        <w:t>To reference the records in the trigger body.</w:t>
+      </w:r>
+    </w:p>
+    <w:p>
+      <w:pPr>
+        <w:pStyle w:val="ListParagraph"/>
+        <w:numPr>
+          <w:ilvl w:val="0"/>
+          <w:numId w:val="34"/>
+        </w:numPr>
+        <w:spacing w:after="0" w:line="240" w:lineRule="auto"/>
+        <w:rPr>
+          <w:rFonts w:cstheme="minorHAnsi"/>
+          <w:b/>
+          <w:bCs/>
+          <w:sz w:val="24"/>
+          <w:szCs w:val="24"/>
+        </w:rPr>
+      </w:pPr>
+      <w:r>
+        <w:rPr>
+          <w:rFonts w:cstheme="minorHAnsi"/>
+          <w:b/>
+          <w:bCs/>
+          <w:sz w:val="24"/>
+          <w:szCs w:val="24"/>
+        </w:rPr>
+        <w:t xml:space="preserve">To reference the old and new values of a column during an update or delete operation. </w:t>
+      </w:r>
     </w:p>
     <w:p>
       <w:pPr>
@@ -1568,14 +2769,32 @@
           <w:b/>
           <w:u w:val="single"/>
         </w:rPr>
-        <w:t>SECTION-C(Coding Question) (</w:t>
-      </w:r>
+        <w:t>SECTION-</w:t>
+      </w:r>
+      <w:proofErr w:type="gramStart"/>
       <w:r>
         <w:rPr>
           <w:rFonts w:ascii="Times New Roman" w:eastAsia="Times New Roman" w:hAnsi="Times New Roman" w:cs="Times New Roman"/>
           <w:b/>
           <w:u w:val="single"/>
         </w:rPr>
+        <w:t>C(</w:t>
+      </w:r>
+      <w:proofErr w:type="gramEnd"/>
+      <w:r>
+        <w:rPr>
+          <w:rFonts w:ascii="Times New Roman" w:eastAsia="Times New Roman" w:hAnsi="Times New Roman" w:cs="Times New Roman"/>
+          <w:b/>
+          <w:u w:val="single"/>
+        </w:rPr>
+        <w:t>Coding Question) (</w:t>
+      </w:r>
+      <w:r>
+        <w:rPr>
+          <w:rFonts w:ascii="Times New Roman" w:eastAsia="Times New Roman" w:hAnsi="Times New Roman" w:cs="Times New Roman"/>
+          <w:b/>
+          <w:u w:val="single"/>
+        </w:rPr>
         <w:t>4</w:t>
       </w:r>
       <w:r>
@@ -1601,6 +2820,2467 @@
           <w:u w:val="single"/>
         </w:rPr>
         <w:t xml:space="preserve"> marks)</w:t>
+      </w:r>
+    </w:p>
+    <w:p>
+      <w:pPr>
+        <w:spacing w:before="120" w:after="0" w:line="240" w:lineRule="auto"/>
+        <w:ind w:left="0" w:hanging="2"/>
+        <w:jc w:val="center"/>
+        <w:rPr>
+          <w:rFonts w:ascii="Times New Roman" w:eastAsia="Times New Roman" w:hAnsi="Times New Roman" w:cs="Times New Roman"/>
+          <w:b/>
+          <w:u w:val="single"/>
+        </w:rPr>
+      </w:pPr>
+    </w:p>
+    <w:p>
+      <w:pPr>
+        <w:spacing w:before="120" w:after="0" w:line="240" w:lineRule="auto"/>
+        <w:ind w:left="0" w:hanging="2"/>
+        <w:rPr>
+          <w:rFonts w:asciiTheme="majorHAnsi" w:eastAsia="Times New Roman" w:hAnsiTheme="majorHAnsi" w:cstheme="majorHAnsi"/>
+          <w:bCs/>
+          <w:sz w:val="24"/>
+          <w:szCs w:val="24"/>
+        </w:rPr>
+      </w:pPr>
+      <w:r>
+        <w:rPr>
+          <w:rFonts w:asciiTheme="majorHAnsi" w:eastAsia="Times New Roman" w:hAnsiTheme="majorHAnsi" w:cstheme="majorHAnsi"/>
+          <w:bCs/>
+          <w:sz w:val="24"/>
+          <w:szCs w:val="24"/>
+        </w:rPr>
+        <w:t xml:space="preserve">16) </w:t>
+      </w:r>
+      <w:r>
+        <w:rPr>
+          <w:rFonts w:asciiTheme="majorHAnsi" w:eastAsia="Times New Roman" w:hAnsiTheme="majorHAnsi" w:cstheme="majorHAnsi"/>
+          <w:bCs/>
+          <w:sz w:val="24"/>
+          <w:szCs w:val="24"/>
+        </w:rPr>
+        <w:t>Write a PL/SQL program to generate the Fibonacci series up to a given number of terms.</w:t>
+      </w:r>
+    </w:p>
+    <w:p>
+      <w:pPr>
+        <w:spacing w:before="120" w:after="0" w:line="240" w:lineRule="auto"/>
+        <w:ind w:left="0" w:hanging="2"/>
+        <w:rPr>
+          <w:rFonts w:asciiTheme="majorHAnsi" w:eastAsia="Times New Roman" w:hAnsiTheme="majorHAnsi" w:cstheme="majorHAnsi"/>
+          <w:bCs/>
+          <w:sz w:val="24"/>
+          <w:szCs w:val="24"/>
+        </w:rPr>
+      </w:pPr>
+      <w:r>
+        <w:rPr>
+          <w:rFonts w:asciiTheme="majorHAnsi" w:eastAsia="Times New Roman" w:hAnsiTheme="majorHAnsi" w:cstheme="majorHAnsi"/>
+          <w:bCs/>
+          <w:sz w:val="24"/>
+          <w:szCs w:val="24"/>
+        </w:rPr>
+        <w:t>Solution:</w:t>
+      </w:r>
+    </w:p>
+    <w:p>
+      <w:pPr>
+        <w:spacing w:before="120" w:after="0" w:line="240" w:lineRule="auto"/>
+        <w:ind w:left="0" w:hanging="2"/>
+        <w:rPr>
+          <w:rFonts w:asciiTheme="majorHAnsi" w:eastAsia="Times New Roman" w:hAnsiTheme="majorHAnsi" w:cstheme="majorHAnsi"/>
+          <w:bCs/>
+          <w:sz w:val="24"/>
+          <w:szCs w:val="24"/>
+        </w:rPr>
+      </w:pPr>
+    </w:p>
+    <w:p>
+      <w:pPr>
+        <w:spacing w:before="120" w:after="0" w:line="240" w:lineRule="auto"/>
+        <w:ind w:left="0" w:hanging="2"/>
+        <w:rPr>
+          <w:rFonts w:asciiTheme="majorHAnsi" w:eastAsia="Times New Roman" w:hAnsiTheme="majorHAnsi" w:cstheme="majorHAnsi"/>
+          <w:b/>
+          <w:sz w:val="24"/>
+          <w:szCs w:val="24"/>
+        </w:rPr>
+      </w:pPr>
+      <w:r>
+        <w:rPr>
+          <w:rFonts w:asciiTheme="majorHAnsi" w:eastAsia="Times New Roman" w:hAnsiTheme="majorHAnsi" w:cstheme="majorHAnsi"/>
+          <w:b/>
+          <w:sz w:val="24"/>
+          <w:szCs w:val="24"/>
+        </w:rPr>
+        <w:t>DECLARE</w:t>
+      </w:r>
+    </w:p>
+    <w:p>
+      <w:pPr>
+        <w:spacing w:before="120" w:after="0" w:line="240" w:lineRule="auto"/>
+        <w:ind w:left="0" w:hanging="2"/>
+        <w:rPr>
+          <w:rFonts w:asciiTheme="majorHAnsi" w:eastAsia="Times New Roman" w:hAnsiTheme="majorHAnsi" w:cstheme="majorHAnsi"/>
+          <w:b/>
+          <w:sz w:val="24"/>
+          <w:szCs w:val="24"/>
+        </w:rPr>
+      </w:pPr>
+      <w:r>
+        <w:rPr>
+          <w:rFonts w:asciiTheme="majorHAnsi" w:eastAsia="Times New Roman" w:hAnsiTheme="majorHAnsi" w:cstheme="majorHAnsi"/>
+          <w:b/>
+          <w:sz w:val="24"/>
+          <w:szCs w:val="24"/>
+        </w:rPr>
+        <w:t xml:space="preserve">  </w:t>
+      </w:r>
+      <w:proofErr w:type="spellStart"/>
+      <w:r>
+        <w:rPr>
+          <w:rFonts w:asciiTheme="majorHAnsi" w:eastAsia="Times New Roman" w:hAnsiTheme="majorHAnsi" w:cstheme="majorHAnsi"/>
+          <w:b/>
+          <w:sz w:val="24"/>
+          <w:szCs w:val="24"/>
+        </w:rPr>
+        <w:t>num_terms</w:t>
+      </w:r>
+      <w:proofErr w:type="spellEnd"/>
+      <w:r>
+        <w:rPr>
+          <w:rFonts w:asciiTheme="majorHAnsi" w:eastAsia="Times New Roman" w:hAnsiTheme="majorHAnsi" w:cstheme="majorHAnsi"/>
+          <w:b/>
+          <w:sz w:val="24"/>
+          <w:szCs w:val="24"/>
+        </w:rPr>
+        <w:t xml:space="preserve"> NUMBER;</w:t>
+      </w:r>
+    </w:p>
+    <w:p>
+      <w:pPr>
+        <w:spacing w:before="120" w:after="0" w:line="240" w:lineRule="auto"/>
+        <w:ind w:left="0" w:hanging="2"/>
+        <w:rPr>
+          <w:rFonts w:asciiTheme="majorHAnsi" w:eastAsia="Times New Roman" w:hAnsiTheme="majorHAnsi" w:cstheme="majorHAnsi"/>
+          <w:b/>
+          <w:sz w:val="24"/>
+          <w:szCs w:val="24"/>
+        </w:rPr>
+      </w:pPr>
+      <w:r>
+        <w:rPr>
+          <w:rFonts w:asciiTheme="majorHAnsi" w:eastAsia="Times New Roman" w:hAnsiTheme="majorHAnsi" w:cstheme="majorHAnsi"/>
+          <w:b/>
+          <w:sz w:val="24"/>
+          <w:szCs w:val="24"/>
+        </w:rPr>
+        <w:lastRenderedPageBreak/>
+        <w:t xml:space="preserve">  </w:t>
+      </w:r>
+      <w:proofErr w:type="spellStart"/>
+      <w:r>
+        <w:rPr>
+          <w:rFonts w:asciiTheme="majorHAnsi" w:eastAsia="Times New Roman" w:hAnsiTheme="majorHAnsi" w:cstheme="majorHAnsi"/>
+          <w:b/>
+          <w:sz w:val="24"/>
+          <w:szCs w:val="24"/>
+        </w:rPr>
+        <w:t>first_term</w:t>
+      </w:r>
+      <w:proofErr w:type="spellEnd"/>
+      <w:r>
+        <w:rPr>
+          <w:rFonts w:asciiTheme="majorHAnsi" w:eastAsia="Times New Roman" w:hAnsiTheme="majorHAnsi" w:cstheme="majorHAnsi"/>
+          <w:b/>
+          <w:sz w:val="24"/>
+          <w:szCs w:val="24"/>
+        </w:rPr>
+        <w:t xml:space="preserve"> </w:t>
+      </w:r>
+      <w:proofErr w:type="gramStart"/>
+      <w:r>
+        <w:rPr>
+          <w:rFonts w:asciiTheme="majorHAnsi" w:eastAsia="Times New Roman" w:hAnsiTheme="majorHAnsi" w:cstheme="majorHAnsi"/>
+          <w:b/>
+          <w:sz w:val="24"/>
+          <w:szCs w:val="24"/>
+        </w:rPr>
+        <w:t>NUMBER :</w:t>
+      </w:r>
+      <w:proofErr w:type="gramEnd"/>
+      <w:r>
+        <w:rPr>
+          <w:rFonts w:asciiTheme="majorHAnsi" w:eastAsia="Times New Roman" w:hAnsiTheme="majorHAnsi" w:cstheme="majorHAnsi"/>
+          <w:b/>
+          <w:sz w:val="24"/>
+          <w:szCs w:val="24"/>
+        </w:rPr>
+        <w:t>= 0;</w:t>
+      </w:r>
+    </w:p>
+    <w:p>
+      <w:pPr>
+        <w:spacing w:before="120" w:after="0" w:line="240" w:lineRule="auto"/>
+        <w:ind w:left="0" w:hanging="2"/>
+        <w:rPr>
+          <w:rFonts w:asciiTheme="majorHAnsi" w:eastAsia="Times New Roman" w:hAnsiTheme="majorHAnsi" w:cstheme="majorHAnsi"/>
+          <w:b/>
+          <w:sz w:val="24"/>
+          <w:szCs w:val="24"/>
+        </w:rPr>
+      </w:pPr>
+      <w:r>
+        <w:rPr>
+          <w:rFonts w:asciiTheme="majorHAnsi" w:eastAsia="Times New Roman" w:hAnsiTheme="majorHAnsi" w:cstheme="majorHAnsi"/>
+          <w:b/>
+          <w:sz w:val="24"/>
+          <w:szCs w:val="24"/>
+        </w:rPr>
+        <w:t xml:space="preserve">  </w:t>
+      </w:r>
+      <w:proofErr w:type="spellStart"/>
+      <w:r>
+        <w:rPr>
+          <w:rFonts w:asciiTheme="majorHAnsi" w:eastAsia="Times New Roman" w:hAnsiTheme="majorHAnsi" w:cstheme="majorHAnsi"/>
+          <w:b/>
+          <w:sz w:val="24"/>
+          <w:szCs w:val="24"/>
+        </w:rPr>
+        <w:t>second_term</w:t>
+      </w:r>
+      <w:proofErr w:type="spellEnd"/>
+      <w:r>
+        <w:rPr>
+          <w:rFonts w:asciiTheme="majorHAnsi" w:eastAsia="Times New Roman" w:hAnsiTheme="majorHAnsi" w:cstheme="majorHAnsi"/>
+          <w:b/>
+          <w:sz w:val="24"/>
+          <w:szCs w:val="24"/>
+        </w:rPr>
+        <w:t xml:space="preserve"> </w:t>
+      </w:r>
+      <w:proofErr w:type="gramStart"/>
+      <w:r>
+        <w:rPr>
+          <w:rFonts w:asciiTheme="majorHAnsi" w:eastAsia="Times New Roman" w:hAnsiTheme="majorHAnsi" w:cstheme="majorHAnsi"/>
+          <w:b/>
+          <w:sz w:val="24"/>
+          <w:szCs w:val="24"/>
+        </w:rPr>
+        <w:t>NUMBER :</w:t>
+      </w:r>
+      <w:proofErr w:type="gramEnd"/>
+      <w:r>
+        <w:rPr>
+          <w:rFonts w:asciiTheme="majorHAnsi" w:eastAsia="Times New Roman" w:hAnsiTheme="majorHAnsi" w:cstheme="majorHAnsi"/>
+          <w:b/>
+          <w:sz w:val="24"/>
+          <w:szCs w:val="24"/>
+        </w:rPr>
+        <w:t>= 1;</w:t>
+      </w:r>
+    </w:p>
+    <w:p>
+      <w:pPr>
+        <w:spacing w:before="120" w:after="0" w:line="240" w:lineRule="auto"/>
+        <w:ind w:left="0" w:hanging="2"/>
+        <w:rPr>
+          <w:rFonts w:asciiTheme="majorHAnsi" w:eastAsia="Times New Roman" w:hAnsiTheme="majorHAnsi" w:cstheme="majorHAnsi"/>
+          <w:b/>
+          <w:sz w:val="24"/>
+          <w:szCs w:val="24"/>
+        </w:rPr>
+      </w:pPr>
+      <w:r>
+        <w:rPr>
+          <w:rFonts w:asciiTheme="majorHAnsi" w:eastAsia="Times New Roman" w:hAnsiTheme="majorHAnsi" w:cstheme="majorHAnsi"/>
+          <w:b/>
+          <w:sz w:val="24"/>
+          <w:szCs w:val="24"/>
+        </w:rPr>
+        <w:t xml:space="preserve">  </w:t>
+      </w:r>
+      <w:proofErr w:type="spellStart"/>
+      <w:r>
+        <w:rPr>
+          <w:rFonts w:asciiTheme="majorHAnsi" w:eastAsia="Times New Roman" w:hAnsiTheme="majorHAnsi" w:cstheme="majorHAnsi"/>
+          <w:b/>
+          <w:sz w:val="24"/>
+          <w:szCs w:val="24"/>
+        </w:rPr>
+        <w:t>next_term</w:t>
+      </w:r>
+      <w:proofErr w:type="spellEnd"/>
+      <w:r>
+        <w:rPr>
+          <w:rFonts w:asciiTheme="majorHAnsi" w:eastAsia="Times New Roman" w:hAnsiTheme="majorHAnsi" w:cstheme="majorHAnsi"/>
+          <w:b/>
+          <w:sz w:val="24"/>
+          <w:szCs w:val="24"/>
+        </w:rPr>
+        <w:t xml:space="preserve"> NUMBER;</w:t>
+      </w:r>
+    </w:p>
+    <w:p>
+      <w:pPr>
+        <w:spacing w:before="120" w:after="0" w:line="240" w:lineRule="auto"/>
+        <w:ind w:left="0" w:hanging="2"/>
+        <w:rPr>
+          <w:rFonts w:asciiTheme="majorHAnsi" w:eastAsia="Times New Roman" w:hAnsiTheme="majorHAnsi" w:cstheme="majorHAnsi"/>
+          <w:b/>
+          <w:sz w:val="24"/>
+          <w:szCs w:val="24"/>
+        </w:rPr>
+      </w:pPr>
+      <w:r>
+        <w:rPr>
+          <w:rFonts w:asciiTheme="majorHAnsi" w:eastAsia="Times New Roman" w:hAnsiTheme="majorHAnsi" w:cstheme="majorHAnsi"/>
+          <w:b/>
+          <w:sz w:val="24"/>
+          <w:szCs w:val="24"/>
+        </w:rPr>
+        <w:t>BEGIN</w:t>
+      </w:r>
+    </w:p>
+    <w:p>
+      <w:pPr>
+        <w:spacing w:before="120" w:after="0" w:line="240" w:lineRule="auto"/>
+        <w:ind w:left="0" w:hanging="2"/>
+        <w:rPr>
+          <w:rFonts w:asciiTheme="majorHAnsi" w:eastAsia="Times New Roman" w:hAnsiTheme="majorHAnsi" w:cstheme="majorHAnsi"/>
+          <w:b/>
+          <w:sz w:val="24"/>
+          <w:szCs w:val="24"/>
+        </w:rPr>
+      </w:pPr>
+      <w:r>
+        <w:rPr>
+          <w:rFonts w:asciiTheme="majorHAnsi" w:eastAsia="Times New Roman" w:hAnsiTheme="majorHAnsi" w:cstheme="majorHAnsi"/>
+          <w:b/>
+          <w:sz w:val="24"/>
+          <w:szCs w:val="24"/>
+        </w:rPr>
+        <w:t xml:space="preserve">  </w:t>
+      </w:r>
+      <w:proofErr w:type="spellStart"/>
+      <w:r>
+        <w:rPr>
+          <w:rFonts w:asciiTheme="majorHAnsi" w:eastAsia="Times New Roman" w:hAnsiTheme="majorHAnsi" w:cstheme="majorHAnsi"/>
+          <w:b/>
+          <w:sz w:val="24"/>
+          <w:szCs w:val="24"/>
+        </w:rPr>
+        <w:t>num_</w:t>
+      </w:r>
+      <w:proofErr w:type="gramStart"/>
+      <w:r>
+        <w:rPr>
+          <w:rFonts w:asciiTheme="majorHAnsi" w:eastAsia="Times New Roman" w:hAnsiTheme="majorHAnsi" w:cstheme="majorHAnsi"/>
+          <w:b/>
+          <w:sz w:val="24"/>
+          <w:szCs w:val="24"/>
+        </w:rPr>
+        <w:t>terms</w:t>
+      </w:r>
+      <w:proofErr w:type="spellEnd"/>
+      <w:r>
+        <w:rPr>
+          <w:rFonts w:asciiTheme="majorHAnsi" w:eastAsia="Times New Roman" w:hAnsiTheme="majorHAnsi" w:cstheme="majorHAnsi"/>
+          <w:b/>
+          <w:sz w:val="24"/>
+          <w:szCs w:val="24"/>
+        </w:rPr>
+        <w:t xml:space="preserve"> :</w:t>
+      </w:r>
+      <w:proofErr w:type="gramEnd"/>
+      <w:r>
+        <w:rPr>
+          <w:rFonts w:asciiTheme="majorHAnsi" w:eastAsia="Times New Roman" w:hAnsiTheme="majorHAnsi" w:cstheme="majorHAnsi"/>
+          <w:b/>
+          <w:sz w:val="24"/>
+          <w:szCs w:val="24"/>
+        </w:rPr>
+        <w:t>= &amp;</w:t>
+      </w:r>
+      <w:proofErr w:type="spellStart"/>
+      <w:r>
+        <w:rPr>
+          <w:rFonts w:asciiTheme="majorHAnsi" w:eastAsia="Times New Roman" w:hAnsiTheme="majorHAnsi" w:cstheme="majorHAnsi"/>
+          <w:b/>
+          <w:sz w:val="24"/>
+          <w:szCs w:val="24"/>
+        </w:rPr>
+        <w:t>num_terms_input</w:t>
+      </w:r>
+      <w:proofErr w:type="spellEnd"/>
+      <w:r>
+        <w:rPr>
+          <w:rFonts w:asciiTheme="majorHAnsi" w:eastAsia="Times New Roman" w:hAnsiTheme="majorHAnsi" w:cstheme="majorHAnsi"/>
+          <w:b/>
+          <w:sz w:val="24"/>
+          <w:szCs w:val="24"/>
+        </w:rPr>
+        <w:t>;</w:t>
+      </w:r>
+    </w:p>
+    <w:p>
+      <w:pPr>
+        <w:spacing w:before="120" w:after="0" w:line="240" w:lineRule="auto"/>
+        <w:ind w:left="0" w:hanging="2"/>
+        <w:rPr>
+          <w:rFonts w:asciiTheme="majorHAnsi" w:eastAsia="Times New Roman" w:hAnsiTheme="majorHAnsi" w:cstheme="majorHAnsi"/>
+          <w:b/>
+          <w:sz w:val="24"/>
+          <w:szCs w:val="24"/>
+        </w:rPr>
+      </w:pPr>
+    </w:p>
+    <w:p>
+      <w:pPr>
+        <w:spacing w:before="120" w:after="0" w:line="240" w:lineRule="auto"/>
+        <w:ind w:left="0" w:hanging="2"/>
+        <w:rPr>
+          <w:rFonts w:asciiTheme="majorHAnsi" w:eastAsia="Times New Roman" w:hAnsiTheme="majorHAnsi" w:cstheme="majorHAnsi"/>
+          <w:b/>
+          <w:sz w:val="24"/>
+          <w:szCs w:val="24"/>
+        </w:rPr>
+      </w:pPr>
+      <w:r>
+        <w:rPr>
+          <w:rFonts w:asciiTheme="majorHAnsi" w:eastAsia="Times New Roman" w:hAnsiTheme="majorHAnsi" w:cstheme="majorHAnsi"/>
+          <w:b/>
+          <w:sz w:val="24"/>
+          <w:szCs w:val="24"/>
+        </w:rPr>
+        <w:t xml:space="preserve">  DBMS_OUTPUT.PUT_</w:t>
+      </w:r>
+      <w:proofErr w:type="gramStart"/>
+      <w:r>
+        <w:rPr>
+          <w:rFonts w:asciiTheme="majorHAnsi" w:eastAsia="Times New Roman" w:hAnsiTheme="majorHAnsi" w:cstheme="majorHAnsi"/>
+          <w:b/>
+          <w:sz w:val="24"/>
+          <w:szCs w:val="24"/>
+        </w:rPr>
+        <w:t>LINE(</w:t>
+      </w:r>
+      <w:proofErr w:type="gramEnd"/>
+      <w:r>
+        <w:rPr>
+          <w:rFonts w:asciiTheme="majorHAnsi" w:eastAsia="Times New Roman" w:hAnsiTheme="majorHAnsi" w:cstheme="majorHAnsi"/>
+          <w:b/>
+          <w:sz w:val="24"/>
+          <w:szCs w:val="24"/>
+        </w:rPr>
+        <w:t>'Fibonacci Series:');</w:t>
+      </w:r>
+    </w:p>
+    <w:p>
+      <w:pPr>
+        <w:spacing w:before="120" w:after="0" w:line="240" w:lineRule="auto"/>
+        <w:ind w:left="0" w:hanging="2"/>
+        <w:rPr>
+          <w:rFonts w:asciiTheme="majorHAnsi" w:eastAsia="Times New Roman" w:hAnsiTheme="majorHAnsi" w:cstheme="majorHAnsi"/>
+          <w:b/>
+          <w:sz w:val="24"/>
+          <w:szCs w:val="24"/>
+        </w:rPr>
+      </w:pPr>
+      <w:r>
+        <w:rPr>
+          <w:rFonts w:asciiTheme="majorHAnsi" w:eastAsia="Times New Roman" w:hAnsiTheme="majorHAnsi" w:cstheme="majorHAnsi"/>
+          <w:b/>
+          <w:sz w:val="24"/>
+          <w:szCs w:val="24"/>
+        </w:rPr>
+        <w:t xml:space="preserve">  </w:t>
+      </w:r>
+      <w:proofErr w:type="gramStart"/>
+      <w:r>
+        <w:rPr>
+          <w:rFonts w:asciiTheme="majorHAnsi" w:eastAsia="Times New Roman" w:hAnsiTheme="majorHAnsi" w:cstheme="majorHAnsi"/>
+          <w:b/>
+          <w:sz w:val="24"/>
+          <w:szCs w:val="24"/>
+        </w:rPr>
+        <w:t>DBMS_OUTPUT.PUT(</w:t>
+      </w:r>
+      <w:proofErr w:type="spellStart"/>
+      <w:proofErr w:type="gramEnd"/>
+      <w:r>
+        <w:rPr>
+          <w:rFonts w:asciiTheme="majorHAnsi" w:eastAsia="Times New Roman" w:hAnsiTheme="majorHAnsi" w:cstheme="majorHAnsi"/>
+          <w:b/>
+          <w:sz w:val="24"/>
+          <w:szCs w:val="24"/>
+        </w:rPr>
+        <w:t>first_term</w:t>
+      </w:r>
+      <w:proofErr w:type="spellEnd"/>
+      <w:r>
+        <w:rPr>
+          <w:rFonts w:asciiTheme="majorHAnsi" w:eastAsia="Times New Roman" w:hAnsiTheme="majorHAnsi" w:cstheme="majorHAnsi"/>
+          <w:b/>
+          <w:sz w:val="24"/>
+          <w:szCs w:val="24"/>
+        </w:rPr>
+        <w:t xml:space="preserve"> || ' ' || </w:t>
+      </w:r>
+      <w:proofErr w:type="spellStart"/>
+      <w:r>
+        <w:rPr>
+          <w:rFonts w:asciiTheme="majorHAnsi" w:eastAsia="Times New Roman" w:hAnsiTheme="majorHAnsi" w:cstheme="majorHAnsi"/>
+          <w:b/>
+          <w:sz w:val="24"/>
+          <w:szCs w:val="24"/>
+        </w:rPr>
+        <w:t>second_term</w:t>
+      </w:r>
+      <w:proofErr w:type="spellEnd"/>
+      <w:r>
+        <w:rPr>
+          <w:rFonts w:asciiTheme="majorHAnsi" w:eastAsia="Times New Roman" w:hAnsiTheme="majorHAnsi" w:cstheme="majorHAnsi"/>
+          <w:b/>
+          <w:sz w:val="24"/>
+          <w:szCs w:val="24"/>
+        </w:rPr>
+        <w:t>);</w:t>
+      </w:r>
+    </w:p>
+    <w:p>
+      <w:pPr>
+        <w:spacing w:before="120" w:after="0" w:line="240" w:lineRule="auto"/>
+        <w:ind w:left="0" w:hanging="2"/>
+        <w:rPr>
+          <w:rFonts w:asciiTheme="majorHAnsi" w:eastAsia="Times New Roman" w:hAnsiTheme="majorHAnsi" w:cstheme="majorHAnsi"/>
+          <w:b/>
+          <w:sz w:val="24"/>
+          <w:szCs w:val="24"/>
+        </w:rPr>
+      </w:pPr>
+    </w:p>
+    <w:p>
+      <w:pPr>
+        <w:spacing w:before="120" w:after="0" w:line="240" w:lineRule="auto"/>
+        <w:ind w:left="0" w:hanging="2"/>
+        <w:rPr>
+          <w:rFonts w:asciiTheme="majorHAnsi" w:eastAsia="Times New Roman" w:hAnsiTheme="majorHAnsi" w:cstheme="majorHAnsi"/>
+          <w:b/>
+          <w:sz w:val="24"/>
+          <w:szCs w:val="24"/>
+        </w:rPr>
+      </w:pPr>
+      <w:r>
+        <w:rPr>
+          <w:rFonts w:asciiTheme="majorHAnsi" w:eastAsia="Times New Roman" w:hAnsiTheme="majorHAnsi" w:cstheme="majorHAnsi"/>
+          <w:b/>
+          <w:sz w:val="24"/>
+          <w:szCs w:val="24"/>
+        </w:rPr>
+        <w:t xml:space="preserve">  FOR </w:t>
+      </w:r>
+      <w:proofErr w:type="spellStart"/>
+      <w:r>
+        <w:rPr>
+          <w:rFonts w:asciiTheme="majorHAnsi" w:eastAsia="Times New Roman" w:hAnsiTheme="majorHAnsi" w:cstheme="majorHAnsi"/>
+          <w:b/>
+          <w:sz w:val="24"/>
+          <w:szCs w:val="24"/>
+        </w:rPr>
+        <w:t>i</w:t>
+      </w:r>
+      <w:proofErr w:type="spellEnd"/>
+      <w:r>
+        <w:rPr>
+          <w:rFonts w:asciiTheme="majorHAnsi" w:eastAsia="Times New Roman" w:hAnsiTheme="majorHAnsi" w:cstheme="majorHAnsi"/>
+          <w:b/>
+          <w:sz w:val="24"/>
+          <w:szCs w:val="24"/>
+        </w:rPr>
+        <w:t xml:space="preserve"> IN </w:t>
+      </w:r>
+      <w:proofErr w:type="gramStart"/>
+      <w:r>
+        <w:rPr>
+          <w:rFonts w:asciiTheme="majorHAnsi" w:eastAsia="Times New Roman" w:hAnsiTheme="majorHAnsi" w:cstheme="majorHAnsi"/>
+          <w:b/>
+          <w:sz w:val="24"/>
+          <w:szCs w:val="24"/>
+        </w:rPr>
+        <w:t>3..</w:t>
+      </w:r>
+      <w:proofErr w:type="gramEnd"/>
+      <w:r>
+        <w:rPr>
+          <w:rFonts w:asciiTheme="majorHAnsi" w:eastAsia="Times New Roman" w:hAnsiTheme="majorHAnsi" w:cstheme="majorHAnsi"/>
+          <w:b/>
+          <w:sz w:val="24"/>
+          <w:szCs w:val="24"/>
+        </w:rPr>
+        <w:t>num_terms LOOP</w:t>
+      </w:r>
+    </w:p>
+    <w:p>
+      <w:pPr>
+        <w:spacing w:before="120" w:after="0" w:line="240" w:lineRule="auto"/>
+        <w:ind w:left="0" w:hanging="2"/>
+        <w:rPr>
+          <w:rFonts w:asciiTheme="majorHAnsi" w:eastAsia="Times New Roman" w:hAnsiTheme="majorHAnsi" w:cstheme="majorHAnsi"/>
+          <w:b/>
+          <w:sz w:val="24"/>
+          <w:szCs w:val="24"/>
+        </w:rPr>
+      </w:pPr>
+      <w:r>
+        <w:rPr>
+          <w:rFonts w:asciiTheme="majorHAnsi" w:eastAsia="Times New Roman" w:hAnsiTheme="majorHAnsi" w:cstheme="majorHAnsi"/>
+          <w:b/>
+          <w:sz w:val="24"/>
+          <w:szCs w:val="24"/>
+        </w:rPr>
+        <w:t xml:space="preserve">    </w:t>
+      </w:r>
+      <w:proofErr w:type="spellStart"/>
+      <w:r>
+        <w:rPr>
+          <w:rFonts w:asciiTheme="majorHAnsi" w:eastAsia="Times New Roman" w:hAnsiTheme="majorHAnsi" w:cstheme="majorHAnsi"/>
+          <w:b/>
+          <w:sz w:val="24"/>
+          <w:szCs w:val="24"/>
+        </w:rPr>
+        <w:t>next_</w:t>
+      </w:r>
+      <w:proofErr w:type="gramStart"/>
+      <w:r>
+        <w:rPr>
+          <w:rFonts w:asciiTheme="majorHAnsi" w:eastAsia="Times New Roman" w:hAnsiTheme="majorHAnsi" w:cstheme="majorHAnsi"/>
+          <w:b/>
+          <w:sz w:val="24"/>
+          <w:szCs w:val="24"/>
+        </w:rPr>
+        <w:t>term</w:t>
+      </w:r>
+      <w:proofErr w:type="spellEnd"/>
+      <w:r>
+        <w:rPr>
+          <w:rFonts w:asciiTheme="majorHAnsi" w:eastAsia="Times New Roman" w:hAnsiTheme="majorHAnsi" w:cstheme="majorHAnsi"/>
+          <w:b/>
+          <w:sz w:val="24"/>
+          <w:szCs w:val="24"/>
+        </w:rPr>
+        <w:t xml:space="preserve"> :</w:t>
+      </w:r>
+      <w:proofErr w:type="gramEnd"/>
+      <w:r>
+        <w:rPr>
+          <w:rFonts w:asciiTheme="majorHAnsi" w:eastAsia="Times New Roman" w:hAnsiTheme="majorHAnsi" w:cstheme="majorHAnsi"/>
+          <w:b/>
+          <w:sz w:val="24"/>
+          <w:szCs w:val="24"/>
+        </w:rPr>
+        <w:t xml:space="preserve">= </w:t>
+      </w:r>
+      <w:proofErr w:type="spellStart"/>
+      <w:r>
+        <w:rPr>
+          <w:rFonts w:asciiTheme="majorHAnsi" w:eastAsia="Times New Roman" w:hAnsiTheme="majorHAnsi" w:cstheme="majorHAnsi"/>
+          <w:b/>
+          <w:sz w:val="24"/>
+          <w:szCs w:val="24"/>
+        </w:rPr>
+        <w:t>first_term</w:t>
+      </w:r>
+      <w:proofErr w:type="spellEnd"/>
+      <w:r>
+        <w:rPr>
+          <w:rFonts w:asciiTheme="majorHAnsi" w:eastAsia="Times New Roman" w:hAnsiTheme="majorHAnsi" w:cstheme="majorHAnsi"/>
+          <w:b/>
+          <w:sz w:val="24"/>
+          <w:szCs w:val="24"/>
+        </w:rPr>
+        <w:t xml:space="preserve"> + </w:t>
+      </w:r>
+      <w:proofErr w:type="spellStart"/>
+      <w:r>
+        <w:rPr>
+          <w:rFonts w:asciiTheme="majorHAnsi" w:eastAsia="Times New Roman" w:hAnsiTheme="majorHAnsi" w:cstheme="majorHAnsi"/>
+          <w:b/>
+          <w:sz w:val="24"/>
+          <w:szCs w:val="24"/>
+        </w:rPr>
+        <w:t>second_term</w:t>
+      </w:r>
+      <w:proofErr w:type="spellEnd"/>
+      <w:r>
+        <w:rPr>
+          <w:rFonts w:asciiTheme="majorHAnsi" w:eastAsia="Times New Roman" w:hAnsiTheme="majorHAnsi" w:cstheme="majorHAnsi"/>
+          <w:b/>
+          <w:sz w:val="24"/>
+          <w:szCs w:val="24"/>
+        </w:rPr>
+        <w:t>;</w:t>
+      </w:r>
+    </w:p>
+    <w:p>
+      <w:pPr>
+        <w:spacing w:before="120" w:after="0" w:line="240" w:lineRule="auto"/>
+        <w:ind w:left="0" w:hanging="2"/>
+        <w:rPr>
+          <w:rFonts w:asciiTheme="majorHAnsi" w:eastAsia="Times New Roman" w:hAnsiTheme="majorHAnsi" w:cstheme="majorHAnsi"/>
+          <w:b/>
+          <w:sz w:val="24"/>
+          <w:szCs w:val="24"/>
+        </w:rPr>
+      </w:pPr>
+      <w:r>
+        <w:rPr>
+          <w:rFonts w:asciiTheme="majorHAnsi" w:eastAsia="Times New Roman" w:hAnsiTheme="majorHAnsi" w:cstheme="majorHAnsi"/>
+          <w:b/>
+          <w:sz w:val="24"/>
+          <w:szCs w:val="24"/>
+        </w:rPr>
+        <w:t xml:space="preserve">    </w:t>
+      </w:r>
+      <w:proofErr w:type="gramStart"/>
+      <w:r>
+        <w:rPr>
+          <w:rFonts w:asciiTheme="majorHAnsi" w:eastAsia="Times New Roman" w:hAnsiTheme="majorHAnsi" w:cstheme="majorHAnsi"/>
+          <w:b/>
+          <w:sz w:val="24"/>
+          <w:szCs w:val="24"/>
+        </w:rPr>
+        <w:t>DBMS_OUTPUT.PUT(</w:t>
+      </w:r>
+      <w:proofErr w:type="gramEnd"/>
+      <w:r>
+        <w:rPr>
+          <w:rFonts w:asciiTheme="majorHAnsi" w:eastAsia="Times New Roman" w:hAnsiTheme="majorHAnsi" w:cstheme="majorHAnsi"/>
+          <w:b/>
+          <w:sz w:val="24"/>
+          <w:szCs w:val="24"/>
+        </w:rPr>
+        <w:t xml:space="preserve">' ' || </w:t>
+      </w:r>
+      <w:proofErr w:type="spellStart"/>
+      <w:r>
+        <w:rPr>
+          <w:rFonts w:asciiTheme="majorHAnsi" w:eastAsia="Times New Roman" w:hAnsiTheme="majorHAnsi" w:cstheme="majorHAnsi"/>
+          <w:b/>
+          <w:sz w:val="24"/>
+          <w:szCs w:val="24"/>
+        </w:rPr>
+        <w:t>next_term</w:t>
+      </w:r>
+      <w:proofErr w:type="spellEnd"/>
+      <w:r>
+        <w:rPr>
+          <w:rFonts w:asciiTheme="majorHAnsi" w:eastAsia="Times New Roman" w:hAnsiTheme="majorHAnsi" w:cstheme="majorHAnsi"/>
+          <w:b/>
+          <w:sz w:val="24"/>
+          <w:szCs w:val="24"/>
+        </w:rPr>
+        <w:t>);</w:t>
+      </w:r>
+    </w:p>
+    <w:p>
+      <w:pPr>
+        <w:spacing w:before="120" w:after="0" w:line="240" w:lineRule="auto"/>
+        <w:ind w:left="0" w:hanging="2"/>
+        <w:rPr>
+          <w:rFonts w:asciiTheme="majorHAnsi" w:eastAsia="Times New Roman" w:hAnsiTheme="majorHAnsi" w:cstheme="majorHAnsi"/>
+          <w:b/>
+          <w:sz w:val="24"/>
+          <w:szCs w:val="24"/>
+        </w:rPr>
+      </w:pPr>
+      <w:r>
+        <w:rPr>
+          <w:rFonts w:asciiTheme="majorHAnsi" w:eastAsia="Times New Roman" w:hAnsiTheme="majorHAnsi" w:cstheme="majorHAnsi"/>
+          <w:b/>
+          <w:sz w:val="24"/>
+          <w:szCs w:val="24"/>
+        </w:rPr>
+        <w:t xml:space="preserve">    </w:t>
+      </w:r>
+      <w:proofErr w:type="spellStart"/>
+      <w:r>
+        <w:rPr>
+          <w:rFonts w:asciiTheme="majorHAnsi" w:eastAsia="Times New Roman" w:hAnsiTheme="majorHAnsi" w:cstheme="majorHAnsi"/>
+          <w:b/>
+          <w:sz w:val="24"/>
+          <w:szCs w:val="24"/>
+        </w:rPr>
+        <w:t>first_</w:t>
+      </w:r>
+      <w:proofErr w:type="gramStart"/>
+      <w:r>
+        <w:rPr>
+          <w:rFonts w:asciiTheme="majorHAnsi" w:eastAsia="Times New Roman" w:hAnsiTheme="majorHAnsi" w:cstheme="majorHAnsi"/>
+          <w:b/>
+          <w:sz w:val="24"/>
+          <w:szCs w:val="24"/>
+        </w:rPr>
+        <w:t>term</w:t>
+      </w:r>
+      <w:proofErr w:type="spellEnd"/>
+      <w:r>
+        <w:rPr>
+          <w:rFonts w:asciiTheme="majorHAnsi" w:eastAsia="Times New Roman" w:hAnsiTheme="majorHAnsi" w:cstheme="majorHAnsi"/>
+          <w:b/>
+          <w:sz w:val="24"/>
+          <w:szCs w:val="24"/>
+        </w:rPr>
+        <w:t xml:space="preserve"> :</w:t>
+      </w:r>
+      <w:proofErr w:type="gramEnd"/>
+      <w:r>
+        <w:rPr>
+          <w:rFonts w:asciiTheme="majorHAnsi" w:eastAsia="Times New Roman" w:hAnsiTheme="majorHAnsi" w:cstheme="majorHAnsi"/>
+          <w:b/>
+          <w:sz w:val="24"/>
+          <w:szCs w:val="24"/>
+        </w:rPr>
+        <w:t xml:space="preserve">= </w:t>
+      </w:r>
+      <w:proofErr w:type="spellStart"/>
+      <w:r>
+        <w:rPr>
+          <w:rFonts w:asciiTheme="majorHAnsi" w:eastAsia="Times New Roman" w:hAnsiTheme="majorHAnsi" w:cstheme="majorHAnsi"/>
+          <w:b/>
+          <w:sz w:val="24"/>
+          <w:szCs w:val="24"/>
+        </w:rPr>
+        <w:t>second_term</w:t>
+      </w:r>
+      <w:proofErr w:type="spellEnd"/>
+      <w:r>
+        <w:rPr>
+          <w:rFonts w:asciiTheme="majorHAnsi" w:eastAsia="Times New Roman" w:hAnsiTheme="majorHAnsi" w:cstheme="majorHAnsi"/>
+          <w:b/>
+          <w:sz w:val="24"/>
+          <w:szCs w:val="24"/>
+        </w:rPr>
+        <w:t>;</w:t>
+      </w:r>
+    </w:p>
+    <w:p>
+      <w:pPr>
+        <w:spacing w:before="120" w:after="0" w:line="240" w:lineRule="auto"/>
+        <w:ind w:left="0" w:hanging="2"/>
+        <w:rPr>
+          <w:rFonts w:asciiTheme="majorHAnsi" w:eastAsia="Times New Roman" w:hAnsiTheme="majorHAnsi" w:cstheme="majorHAnsi"/>
+          <w:b/>
+          <w:sz w:val="24"/>
+          <w:szCs w:val="24"/>
+        </w:rPr>
+      </w:pPr>
+      <w:r>
+        <w:rPr>
+          <w:rFonts w:asciiTheme="majorHAnsi" w:eastAsia="Times New Roman" w:hAnsiTheme="majorHAnsi" w:cstheme="majorHAnsi"/>
+          <w:b/>
+          <w:sz w:val="24"/>
+          <w:szCs w:val="24"/>
+        </w:rPr>
+        <w:t xml:space="preserve">    </w:t>
+      </w:r>
+      <w:proofErr w:type="spellStart"/>
+      <w:r>
+        <w:rPr>
+          <w:rFonts w:asciiTheme="majorHAnsi" w:eastAsia="Times New Roman" w:hAnsiTheme="majorHAnsi" w:cstheme="majorHAnsi"/>
+          <w:b/>
+          <w:sz w:val="24"/>
+          <w:szCs w:val="24"/>
+        </w:rPr>
+        <w:t>second_</w:t>
+      </w:r>
+      <w:proofErr w:type="gramStart"/>
+      <w:r>
+        <w:rPr>
+          <w:rFonts w:asciiTheme="majorHAnsi" w:eastAsia="Times New Roman" w:hAnsiTheme="majorHAnsi" w:cstheme="majorHAnsi"/>
+          <w:b/>
+          <w:sz w:val="24"/>
+          <w:szCs w:val="24"/>
+        </w:rPr>
+        <w:t>term</w:t>
+      </w:r>
+      <w:proofErr w:type="spellEnd"/>
+      <w:r>
+        <w:rPr>
+          <w:rFonts w:asciiTheme="majorHAnsi" w:eastAsia="Times New Roman" w:hAnsiTheme="majorHAnsi" w:cstheme="majorHAnsi"/>
+          <w:b/>
+          <w:sz w:val="24"/>
+          <w:szCs w:val="24"/>
+        </w:rPr>
+        <w:t xml:space="preserve"> :</w:t>
+      </w:r>
+      <w:proofErr w:type="gramEnd"/>
+      <w:r>
+        <w:rPr>
+          <w:rFonts w:asciiTheme="majorHAnsi" w:eastAsia="Times New Roman" w:hAnsiTheme="majorHAnsi" w:cstheme="majorHAnsi"/>
+          <w:b/>
+          <w:sz w:val="24"/>
+          <w:szCs w:val="24"/>
+        </w:rPr>
+        <w:t xml:space="preserve">= </w:t>
+      </w:r>
+      <w:proofErr w:type="spellStart"/>
+      <w:r>
+        <w:rPr>
+          <w:rFonts w:asciiTheme="majorHAnsi" w:eastAsia="Times New Roman" w:hAnsiTheme="majorHAnsi" w:cstheme="majorHAnsi"/>
+          <w:b/>
+          <w:sz w:val="24"/>
+          <w:szCs w:val="24"/>
+        </w:rPr>
+        <w:t>next_term</w:t>
+      </w:r>
+      <w:proofErr w:type="spellEnd"/>
+      <w:r>
+        <w:rPr>
+          <w:rFonts w:asciiTheme="majorHAnsi" w:eastAsia="Times New Roman" w:hAnsiTheme="majorHAnsi" w:cstheme="majorHAnsi"/>
+          <w:b/>
+          <w:sz w:val="24"/>
+          <w:szCs w:val="24"/>
+        </w:rPr>
+        <w:t>;</w:t>
+      </w:r>
+    </w:p>
+    <w:p>
+      <w:pPr>
+        <w:spacing w:before="120" w:after="0" w:line="240" w:lineRule="auto"/>
+        <w:ind w:left="0" w:hanging="2"/>
+        <w:rPr>
+          <w:rFonts w:asciiTheme="majorHAnsi" w:eastAsia="Times New Roman" w:hAnsiTheme="majorHAnsi" w:cstheme="majorHAnsi"/>
+          <w:b/>
+          <w:sz w:val="24"/>
+          <w:szCs w:val="24"/>
+        </w:rPr>
+      </w:pPr>
+      <w:r>
+        <w:rPr>
+          <w:rFonts w:asciiTheme="majorHAnsi" w:eastAsia="Times New Roman" w:hAnsiTheme="majorHAnsi" w:cstheme="majorHAnsi"/>
+          <w:b/>
+          <w:sz w:val="24"/>
+          <w:szCs w:val="24"/>
+        </w:rPr>
+        <w:t xml:space="preserve">  END LOOP;</w:t>
+      </w:r>
+    </w:p>
+    <w:p>
+      <w:pPr>
+        <w:spacing w:before="120" w:after="0" w:line="240" w:lineRule="auto"/>
+        <w:ind w:left="0" w:hanging="2"/>
+        <w:rPr>
+          <w:rFonts w:asciiTheme="majorHAnsi" w:eastAsia="Times New Roman" w:hAnsiTheme="majorHAnsi" w:cstheme="majorHAnsi"/>
+          <w:b/>
+          <w:sz w:val="24"/>
+          <w:szCs w:val="24"/>
+        </w:rPr>
+      </w:pPr>
+    </w:p>
+    <w:p>
+      <w:pPr>
+        <w:spacing w:before="120" w:after="0" w:line="240" w:lineRule="auto"/>
+        <w:ind w:left="0" w:hanging="2"/>
+        <w:rPr>
+          <w:rFonts w:asciiTheme="majorHAnsi" w:eastAsia="Times New Roman" w:hAnsiTheme="majorHAnsi" w:cstheme="majorHAnsi"/>
+          <w:b/>
+          <w:sz w:val="24"/>
+          <w:szCs w:val="24"/>
+        </w:rPr>
+      </w:pPr>
+      <w:r>
+        <w:rPr>
+          <w:rFonts w:asciiTheme="majorHAnsi" w:eastAsia="Times New Roman" w:hAnsiTheme="majorHAnsi" w:cstheme="majorHAnsi"/>
+          <w:b/>
+          <w:sz w:val="24"/>
+          <w:szCs w:val="24"/>
+        </w:rPr>
+        <w:t xml:space="preserve">  DBMS_OUTPUT.PUT_</w:t>
+      </w:r>
+      <w:proofErr w:type="gramStart"/>
+      <w:r>
+        <w:rPr>
+          <w:rFonts w:asciiTheme="majorHAnsi" w:eastAsia="Times New Roman" w:hAnsiTheme="majorHAnsi" w:cstheme="majorHAnsi"/>
+          <w:b/>
+          <w:sz w:val="24"/>
+          <w:szCs w:val="24"/>
+        </w:rPr>
+        <w:t>LINE(</w:t>
+      </w:r>
+      <w:proofErr w:type="gramEnd"/>
+      <w:r>
+        <w:rPr>
+          <w:rFonts w:asciiTheme="majorHAnsi" w:eastAsia="Times New Roman" w:hAnsiTheme="majorHAnsi" w:cstheme="majorHAnsi"/>
+          <w:b/>
+          <w:sz w:val="24"/>
+          <w:szCs w:val="24"/>
+        </w:rPr>
+        <w:t>' ');</w:t>
+      </w:r>
+    </w:p>
+    <w:p>
+      <w:pPr>
+        <w:spacing w:before="120" w:after="0" w:line="240" w:lineRule="auto"/>
+        <w:ind w:left="0" w:hanging="2"/>
+        <w:rPr>
+          <w:rFonts w:asciiTheme="majorHAnsi" w:eastAsia="Times New Roman" w:hAnsiTheme="majorHAnsi" w:cstheme="majorHAnsi"/>
+          <w:b/>
+          <w:sz w:val="24"/>
+          <w:szCs w:val="24"/>
+        </w:rPr>
+      </w:pPr>
+      <w:r>
+        <w:rPr>
+          <w:rFonts w:asciiTheme="majorHAnsi" w:eastAsia="Times New Roman" w:hAnsiTheme="majorHAnsi" w:cstheme="majorHAnsi"/>
+          <w:b/>
+          <w:sz w:val="24"/>
+          <w:szCs w:val="24"/>
+        </w:rPr>
+        <w:t>END;</w:t>
+      </w:r>
+    </w:p>
+    <w:p>
+      <w:pPr>
+        <w:spacing w:before="120" w:after="0" w:line="240" w:lineRule="auto"/>
+        <w:ind w:left="0" w:hanging="2"/>
+        <w:rPr>
+          <w:rFonts w:asciiTheme="majorHAnsi" w:eastAsia="Times New Roman" w:hAnsiTheme="majorHAnsi" w:cstheme="majorHAnsi"/>
+          <w:b/>
+          <w:sz w:val="24"/>
+          <w:szCs w:val="24"/>
+        </w:rPr>
+      </w:pPr>
+    </w:p>
+    <w:p>
+      <w:pPr>
+        <w:spacing w:before="120" w:after="0" w:line="240" w:lineRule="auto"/>
+        <w:ind w:left="0" w:hanging="2"/>
+        <w:rPr>
+          <w:rFonts w:asciiTheme="majorHAnsi" w:eastAsia="Times New Roman" w:hAnsiTheme="majorHAnsi" w:cstheme="majorHAnsi"/>
+          <w:bCs/>
+          <w:sz w:val="24"/>
+          <w:szCs w:val="24"/>
+        </w:rPr>
+      </w:pPr>
+      <w:r>
+        <w:rPr>
+          <w:rFonts w:asciiTheme="majorHAnsi" w:eastAsia="Times New Roman" w:hAnsiTheme="majorHAnsi" w:cstheme="majorHAnsi"/>
+          <w:bCs/>
+          <w:sz w:val="24"/>
+          <w:szCs w:val="24"/>
+        </w:rPr>
+        <w:t xml:space="preserve">17) </w:t>
+      </w:r>
+      <w:r>
+        <w:rPr>
+          <w:rFonts w:asciiTheme="majorHAnsi" w:eastAsia="Times New Roman" w:hAnsiTheme="majorHAnsi" w:cstheme="majorHAnsi"/>
+          <w:bCs/>
+          <w:sz w:val="24"/>
+          <w:szCs w:val="24"/>
+        </w:rPr>
+        <w:t>Create a PL/SQL procedure to determine whether a given number is even or odd.</w:t>
+      </w:r>
+    </w:p>
+    <w:p>
+      <w:pPr>
+        <w:spacing w:before="120" w:after="0" w:line="240" w:lineRule="auto"/>
+        <w:ind w:left="0" w:hanging="2"/>
+        <w:rPr>
+          <w:rFonts w:asciiTheme="majorHAnsi" w:eastAsia="Times New Roman" w:hAnsiTheme="majorHAnsi" w:cstheme="majorHAnsi"/>
+          <w:bCs/>
+          <w:sz w:val="24"/>
+          <w:szCs w:val="24"/>
+        </w:rPr>
+      </w:pPr>
+    </w:p>
+    <w:p>
+      <w:pPr>
+        <w:spacing w:before="120" w:after="0" w:line="240" w:lineRule="auto"/>
+        <w:ind w:left="0" w:hanging="2"/>
+        <w:rPr>
+          <w:rFonts w:asciiTheme="majorHAnsi" w:eastAsia="Times New Roman" w:hAnsiTheme="majorHAnsi" w:cstheme="majorHAnsi"/>
+          <w:bCs/>
+          <w:sz w:val="24"/>
+          <w:szCs w:val="24"/>
+        </w:rPr>
+      </w:pPr>
+      <w:r>
+        <w:rPr>
+          <w:rFonts w:asciiTheme="majorHAnsi" w:eastAsia="Times New Roman" w:hAnsiTheme="majorHAnsi" w:cstheme="majorHAnsi"/>
+          <w:bCs/>
+          <w:sz w:val="24"/>
+          <w:szCs w:val="24"/>
+        </w:rPr>
+        <w:t>Solution:</w:t>
+      </w:r>
+    </w:p>
+    <w:p>
+      <w:pPr>
+        <w:spacing w:before="120" w:after="0" w:line="240" w:lineRule="auto"/>
+        <w:ind w:left="0" w:hanging="2"/>
+        <w:rPr>
+          <w:rFonts w:asciiTheme="majorHAnsi" w:eastAsia="Times New Roman" w:hAnsiTheme="majorHAnsi" w:cstheme="majorHAnsi"/>
+          <w:bCs/>
+          <w:sz w:val="24"/>
+          <w:szCs w:val="24"/>
+        </w:rPr>
+      </w:pPr>
+    </w:p>
+    <w:p>
+      <w:pPr>
+        <w:spacing w:before="120" w:after="0" w:line="240" w:lineRule="auto"/>
+        <w:ind w:left="0" w:hanging="2"/>
+        <w:rPr>
+          <w:rFonts w:asciiTheme="majorHAnsi" w:eastAsia="Times New Roman" w:hAnsiTheme="majorHAnsi" w:cstheme="majorHAnsi"/>
+          <w:b/>
+          <w:sz w:val="24"/>
+          <w:szCs w:val="24"/>
+        </w:rPr>
+      </w:pPr>
+      <w:r>
+        <w:rPr>
+          <w:rFonts w:asciiTheme="majorHAnsi" w:eastAsia="Times New Roman" w:hAnsiTheme="majorHAnsi" w:cstheme="majorHAnsi"/>
+          <w:b/>
+          <w:sz w:val="24"/>
+          <w:szCs w:val="24"/>
+        </w:rPr>
+        <w:t xml:space="preserve">CREATE OR REPLACE PROCEDURE </w:t>
+      </w:r>
+      <w:proofErr w:type="spellStart"/>
+      <w:r>
+        <w:rPr>
+          <w:rFonts w:asciiTheme="majorHAnsi" w:eastAsia="Times New Roman" w:hAnsiTheme="majorHAnsi" w:cstheme="majorHAnsi"/>
+          <w:b/>
+          <w:sz w:val="24"/>
+          <w:szCs w:val="24"/>
+        </w:rPr>
+        <w:t>check_even_</w:t>
+      </w:r>
+      <w:proofErr w:type="gramStart"/>
+      <w:r>
+        <w:rPr>
+          <w:rFonts w:asciiTheme="majorHAnsi" w:eastAsia="Times New Roman" w:hAnsiTheme="majorHAnsi" w:cstheme="majorHAnsi"/>
+          <w:b/>
+          <w:sz w:val="24"/>
+          <w:szCs w:val="24"/>
+        </w:rPr>
+        <w:t>odd</w:t>
+      </w:r>
+      <w:proofErr w:type="spellEnd"/>
+      <w:r>
+        <w:rPr>
+          <w:rFonts w:asciiTheme="majorHAnsi" w:eastAsia="Times New Roman" w:hAnsiTheme="majorHAnsi" w:cstheme="majorHAnsi"/>
+          <w:b/>
+          <w:sz w:val="24"/>
+          <w:szCs w:val="24"/>
+        </w:rPr>
+        <w:t>(</w:t>
+      </w:r>
+      <w:proofErr w:type="gramEnd"/>
+      <w:r>
+        <w:rPr>
+          <w:rFonts w:asciiTheme="majorHAnsi" w:eastAsia="Times New Roman" w:hAnsiTheme="majorHAnsi" w:cstheme="majorHAnsi"/>
+          <w:b/>
+          <w:sz w:val="24"/>
+          <w:szCs w:val="24"/>
+        </w:rPr>
+        <w:t>num IN NUMBER) IS</w:t>
+      </w:r>
+    </w:p>
+    <w:p>
+      <w:pPr>
+        <w:spacing w:before="120" w:after="0" w:line="240" w:lineRule="auto"/>
+        <w:ind w:left="0" w:hanging="2"/>
+        <w:rPr>
+          <w:rFonts w:asciiTheme="majorHAnsi" w:eastAsia="Times New Roman" w:hAnsiTheme="majorHAnsi" w:cstheme="majorHAnsi"/>
+          <w:b/>
+          <w:sz w:val="24"/>
+          <w:szCs w:val="24"/>
+        </w:rPr>
+      </w:pPr>
+      <w:r>
+        <w:rPr>
+          <w:rFonts w:asciiTheme="majorHAnsi" w:eastAsia="Times New Roman" w:hAnsiTheme="majorHAnsi" w:cstheme="majorHAnsi"/>
+          <w:b/>
+          <w:sz w:val="24"/>
+          <w:szCs w:val="24"/>
+        </w:rPr>
+        <w:t>BEGIN</w:t>
+      </w:r>
+    </w:p>
+    <w:p>
+      <w:pPr>
+        <w:spacing w:before="120" w:after="0" w:line="240" w:lineRule="auto"/>
+        <w:ind w:left="0" w:hanging="2"/>
+        <w:rPr>
+          <w:rFonts w:asciiTheme="majorHAnsi" w:eastAsia="Times New Roman" w:hAnsiTheme="majorHAnsi" w:cstheme="majorHAnsi"/>
+          <w:b/>
+          <w:sz w:val="24"/>
+          <w:szCs w:val="24"/>
+        </w:rPr>
+      </w:pPr>
+      <w:r>
+        <w:rPr>
+          <w:rFonts w:asciiTheme="majorHAnsi" w:eastAsia="Times New Roman" w:hAnsiTheme="majorHAnsi" w:cstheme="majorHAnsi"/>
+          <w:b/>
+          <w:sz w:val="24"/>
+          <w:szCs w:val="24"/>
+        </w:rPr>
+        <w:t xml:space="preserve">    IF </w:t>
+      </w:r>
+      <w:proofErr w:type="gramStart"/>
+      <w:r>
+        <w:rPr>
+          <w:rFonts w:asciiTheme="majorHAnsi" w:eastAsia="Times New Roman" w:hAnsiTheme="majorHAnsi" w:cstheme="majorHAnsi"/>
+          <w:b/>
+          <w:sz w:val="24"/>
+          <w:szCs w:val="24"/>
+        </w:rPr>
+        <w:t>MOD(</w:t>
+      </w:r>
+      <w:proofErr w:type="gramEnd"/>
+      <w:r>
+        <w:rPr>
+          <w:rFonts w:asciiTheme="majorHAnsi" w:eastAsia="Times New Roman" w:hAnsiTheme="majorHAnsi" w:cstheme="majorHAnsi"/>
+          <w:b/>
+          <w:sz w:val="24"/>
+          <w:szCs w:val="24"/>
+        </w:rPr>
+        <w:t>num, 2) = 0 THEN</w:t>
+      </w:r>
+    </w:p>
+    <w:p>
+      <w:pPr>
+        <w:spacing w:before="120" w:after="0" w:line="240" w:lineRule="auto"/>
+        <w:ind w:left="0" w:hanging="2"/>
+        <w:rPr>
+          <w:rFonts w:asciiTheme="majorHAnsi" w:eastAsia="Times New Roman" w:hAnsiTheme="majorHAnsi" w:cstheme="majorHAnsi"/>
+          <w:b/>
+          <w:sz w:val="24"/>
+          <w:szCs w:val="24"/>
+        </w:rPr>
+      </w:pPr>
+      <w:r>
+        <w:rPr>
+          <w:rFonts w:asciiTheme="majorHAnsi" w:eastAsia="Times New Roman" w:hAnsiTheme="majorHAnsi" w:cstheme="majorHAnsi"/>
+          <w:b/>
+          <w:sz w:val="24"/>
+          <w:szCs w:val="24"/>
+        </w:rPr>
+        <w:t xml:space="preserve">        DBMS_OUTPUT.PUT_</w:t>
+      </w:r>
+      <w:proofErr w:type="gramStart"/>
+      <w:r>
+        <w:rPr>
+          <w:rFonts w:asciiTheme="majorHAnsi" w:eastAsia="Times New Roman" w:hAnsiTheme="majorHAnsi" w:cstheme="majorHAnsi"/>
+          <w:b/>
+          <w:sz w:val="24"/>
+          <w:szCs w:val="24"/>
+        </w:rPr>
+        <w:t>LINE(</w:t>
+      </w:r>
+      <w:proofErr w:type="gramEnd"/>
+      <w:r>
+        <w:rPr>
+          <w:rFonts w:asciiTheme="majorHAnsi" w:eastAsia="Times New Roman" w:hAnsiTheme="majorHAnsi" w:cstheme="majorHAnsi"/>
+          <w:b/>
+          <w:sz w:val="24"/>
+          <w:szCs w:val="24"/>
+        </w:rPr>
+        <w:t>num || ' is even');</w:t>
+      </w:r>
+    </w:p>
+    <w:p>
+      <w:pPr>
+        <w:spacing w:before="120" w:after="0" w:line="240" w:lineRule="auto"/>
+        <w:ind w:left="0" w:hanging="2"/>
+        <w:rPr>
+          <w:rFonts w:asciiTheme="majorHAnsi" w:eastAsia="Times New Roman" w:hAnsiTheme="majorHAnsi" w:cstheme="majorHAnsi"/>
+          <w:b/>
+          <w:sz w:val="24"/>
+          <w:szCs w:val="24"/>
+        </w:rPr>
+      </w:pPr>
+      <w:r>
+        <w:rPr>
+          <w:rFonts w:asciiTheme="majorHAnsi" w:eastAsia="Times New Roman" w:hAnsiTheme="majorHAnsi" w:cstheme="majorHAnsi"/>
+          <w:b/>
+          <w:sz w:val="24"/>
+          <w:szCs w:val="24"/>
+        </w:rPr>
+        <w:t xml:space="preserve">    ELSE</w:t>
+      </w:r>
+    </w:p>
+    <w:p>
+      <w:pPr>
+        <w:spacing w:before="120" w:after="0" w:line="240" w:lineRule="auto"/>
+        <w:ind w:left="0" w:hanging="2"/>
+        <w:rPr>
+          <w:rFonts w:asciiTheme="majorHAnsi" w:eastAsia="Times New Roman" w:hAnsiTheme="majorHAnsi" w:cstheme="majorHAnsi"/>
+          <w:b/>
+          <w:sz w:val="24"/>
+          <w:szCs w:val="24"/>
+        </w:rPr>
+      </w:pPr>
+      <w:r>
+        <w:rPr>
+          <w:rFonts w:asciiTheme="majorHAnsi" w:eastAsia="Times New Roman" w:hAnsiTheme="majorHAnsi" w:cstheme="majorHAnsi"/>
+          <w:b/>
+          <w:sz w:val="24"/>
+          <w:szCs w:val="24"/>
+        </w:rPr>
+        <w:t xml:space="preserve">        DBMS_OUTPUT.PUT_</w:t>
+      </w:r>
+      <w:proofErr w:type="gramStart"/>
+      <w:r>
+        <w:rPr>
+          <w:rFonts w:asciiTheme="majorHAnsi" w:eastAsia="Times New Roman" w:hAnsiTheme="majorHAnsi" w:cstheme="majorHAnsi"/>
+          <w:b/>
+          <w:sz w:val="24"/>
+          <w:szCs w:val="24"/>
+        </w:rPr>
+        <w:t>LINE(</w:t>
+      </w:r>
+      <w:proofErr w:type="gramEnd"/>
+      <w:r>
+        <w:rPr>
+          <w:rFonts w:asciiTheme="majorHAnsi" w:eastAsia="Times New Roman" w:hAnsiTheme="majorHAnsi" w:cstheme="majorHAnsi"/>
+          <w:b/>
+          <w:sz w:val="24"/>
+          <w:szCs w:val="24"/>
+        </w:rPr>
+        <w:t>num || ' is odd');</w:t>
+      </w:r>
+    </w:p>
+    <w:p>
+      <w:pPr>
+        <w:spacing w:before="120" w:after="0" w:line="240" w:lineRule="auto"/>
+        <w:ind w:left="0" w:hanging="2"/>
+        <w:rPr>
+          <w:rFonts w:asciiTheme="majorHAnsi" w:eastAsia="Times New Roman" w:hAnsiTheme="majorHAnsi" w:cstheme="majorHAnsi"/>
+          <w:b/>
+          <w:sz w:val="24"/>
+          <w:szCs w:val="24"/>
+        </w:rPr>
+      </w:pPr>
+      <w:r>
+        <w:rPr>
+          <w:rFonts w:asciiTheme="majorHAnsi" w:eastAsia="Times New Roman" w:hAnsiTheme="majorHAnsi" w:cstheme="majorHAnsi"/>
+          <w:b/>
+          <w:sz w:val="24"/>
+          <w:szCs w:val="24"/>
+        </w:rPr>
+        <w:t xml:space="preserve">    END IF;</w:t>
+      </w:r>
+    </w:p>
+    <w:p>
+      <w:pPr>
+        <w:spacing w:before="120" w:after="0" w:line="240" w:lineRule="auto"/>
+        <w:ind w:left="0" w:hanging="2"/>
+        <w:rPr>
+          <w:rFonts w:asciiTheme="majorHAnsi" w:eastAsia="Times New Roman" w:hAnsiTheme="majorHAnsi" w:cstheme="majorHAnsi"/>
+          <w:b/>
+          <w:sz w:val="24"/>
+          <w:szCs w:val="24"/>
+        </w:rPr>
+      </w:pPr>
+      <w:r>
+        <w:rPr>
+          <w:rFonts w:asciiTheme="majorHAnsi" w:eastAsia="Times New Roman" w:hAnsiTheme="majorHAnsi" w:cstheme="majorHAnsi"/>
+          <w:b/>
+          <w:sz w:val="24"/>
+          <w:szCs w:val="24"/>
+        </w:rPr>
+        <w:t>END;</w:t>
+      </w:r>
+    </w:p>
+    <w:p>
+      <w:pPr>
+        <w:spacing w:before="120" w:after="0" w:line="240" w:lineRule="auto"/>
+        <w:ind w:left="0" w:hanging="2"/>
+        <w:rPr>
+          <w:rFonts w:asciiTheme="majorHAnsi" w:eastAsia="Times New Roman" w:hAnsiTheme="majorHAnsi" w:cstheme="majorHAnsi"/>
+          <w:b/>
+          <w:sz w:val="24"/>
+          <w:szCs w:val="24"/>
+        </w:rPr>
+      </w:pPr>
+      <w:r>
+        <w:rPr>
+          <w:rFonts w:asciiTheme="majorHAnsi" w:eastAsia="Times New Roman" w:hAnsiTheme="majorHAnsi" w:cstheme="majorHAnsi"/>
+          <w:b/>
+          <w:sz w:val="24"/>
+          <w:szCs w:val="24"/>
+        </w:rPr>
+        <w:t>/</w:t>
+      </w:r>
+    </w:p>
+    <w:p>
+      <w:pPr>
+        <w:spacing w:before="120" w:after="0" w:line="240" w:lineRule="auto"/>
+        <w:ind w:left="0" w:hanging="2"/>
+        <w:rPr>
+          <w:rFonts w:asciiTheme="majorHAnsi" w:eastAsia="Times New Roman" w:hAnsiTheme="majorHAnsi" w:cstheme="majorHAnsi"/>
+          <w:bCs/>
+          <w:sz w:val="24"/>
+          <w:szCs w:val="24"/>
+        </w:rPr>
+      </w:pPr>
+    </w:p>
+    <w:p>
+      <w:pPr>
+        <w:spacing w:before="120" w:after="0" w:line="240" w:lineRule="auto"/>
+        <w:ind w:left="0" w:hanging="2"/>
+        <w:rPr>
+          <w:rFonts w:asciiTheme="majorHAnsi" w:eastAsia="Times New Roman" w:hAnsiTheme="majorHAnsi" w:cstheme="majorHAnsi"/>
+          <w:bCs/>
+          <w:sz w:val="24"/>
+          <w:szCs w:val="24"/>
+        </w:rPr>
+      </w:pPr>
+      <w:r>
+        <w:rPr>
+          <w:rFonts w:asciiTheme="majorHAnsi" w:eastAsia="Times New Roman" w:hAnsiTheme="majorHAnsi" w:cstheme="majorHAnsi"/>
+          <w:bCs/>
+          <w:sz w:val="24"/>
+          <w:szCs w:val="24"/>
+        </w:rPr>
+        <w:t xml:space="preserve">18) </w:t>
+      </w:r>
+      <w:r>
+        <w:rPr>
+          <w:rFonts w:asciiTheme="majorHAnsi" w:eastAsia="Times New Roman" w:hAnsiTheme="majorHAnsi" w:cstheme="majorHAnsi"/>
+          <w:bCs/>
+          <w:sz w:val="24"/>
+          <w:szCs w:val="24"/>
+        </w:rPr>
+        <w:t>Create a PL/SQL Package to Calculate Factorial of a Number.</w:t>
+      </w:r>
+    </w:p>
+    <w:p>
+      <w:pPr>
+        <w:spacing w:before="120" w:after="0" w:line="240" w:lineRule="auto"/>
+        <w:ind w:left="0" w:hanging="2"/>
+        <w:rPr>
+          <w:rFonts w:asciiTheme="majorHAnsi" w:eastAsia="Times New Roman" w:hAnsiTheme="majorHAnsi" w:cstheme="majorHAnsi"/>
+          <w:bCs/>
+          <w:sz w:val="24"/>
+          <w:szCs w:val="24"/>
+        </w:rPr>
+      </w:pPr>
+    </w:p>
+    <w:p>
+      <w:pPr>
+        <w:spacing w:before="120" w:after="0" w:line="240" w:lineRule="auto"/>
+        <w:ind w:left="0" w:hanging="2"/>
+        <w:rPr>
+          <w:rFonts w:asciiTheme="majorHAnsi" w:eastAsia="Times New Roman" w:hAnsiTheme="majorHAnsi" w:cstheme="majorHAnsi"/>
+          <w:bCs/>
+          <w:sz w:val="24"/>
+          <w:szCs w:val="24"/>
+        </w:rPr>
+      </w:pPr>
+      <w:r>
+        <w:rPr>
+          <w:rFonts w:asciiTheme="majorHAnsi" w:eastAsia="Times New Roman" w:hAnsiTheme="majorHAnsi" w:cstheme="majorHAnsi"/>
+          <w:bCs/>
+          <w:sz w:val="24"/>
+          <w:szCs w:val="24"/>
+        </w:rPr>
+        <w:t>Solution:</w:t>
+      </w:r>
+    </w:p>
+    <w:p>
+      <w:pPr>
+        <w:spacing w:before="120" w:after="0" w:line="240" w:lineRule="auto"/>
+        <w:ind w:left="0" w:hanging="2"/>
+        <w:rPr>
+          <w:rFonts w:asciiTheme="majorHAnsi" w:eastAsia="Times New Roman" w:hAnsiTheme="majorHAnsi" w:cstheme="majorHAnsi"/>
+          <w:bCs/>
+          <w:sz w:val="24"/>
+          <w:szCs w:val="24"/>
+        </w:rPr>
+      </w:pPr>
+    </w:p>
+    <w:p>
+      <w:pPr>
+        <w:spacing w:before="120" w:after="0" w:line="240" w:lineRule="auto"/>
+        <w:ind w:left="0" w:hanging="2"/>
+        <w:rPr>
+          <w:rFonts w:asciiTheme="majorHAnsi" w:eastAsia="Times New Roman" w:hAnsiTheme="majorHAnsi" w:cstheme="majorHAnsi"/>
+          <w:b/>
+          <w:sz w:val="24"/>
+          <w:szCs w:val="24"/>
+        </w:rPr>
+      </w:pPr>
+      <w:r>
+        <w:rPr>
+          <w:rFonts w:asciiTheme="majorHAnsi" w:eastAsia="Times New Roman" w:hAnsiTheme="majorHAnsi" w:cstheme="majorHAnsi"/>
+          <w:b/>
+          <w:sz w:val="24"/>
+          <w:szCs w:val="24"/>
+        </w:rPr>
+        <w:t xml:space="preserve">CREATE OR REPLACE PACKAGE </w:t>
+      </w:r>
+      <w:proofErr w:type="spellStart"/>
+      <w:r>
+        <w:rPr>
+          <w:rFonts w:asciiTheme="majorHAnsi" w:eastAsia="Times New Roman" w:hAnsiTheme="majorHAnsi" w:cstheme="majorHAnsi"/>
+          <w:b/>
+          <w:sz w:val="24"/>
+          <w:szCs w:val="24"/>
+        </w:rPr>
+        <w:t>Factorial_Pkg</w:t>
+      </w:r>
+      <w:proofErr w:type="spellEnd"/>
+      <w:r>
+        <w:rPr>
+          <w:rFonts w:asciiTheme="majorHAnsi" w:eastAsia="Times New Roman" w:hAnsiTheme="majorHAnsi" w:cstheme="majorHAnsi"/>
+          <w:b/>
+          <w:sz w:val="24"/>
+          <w:szCs w:val="24"/>
+        </w:rPr>
+        <w:t xml:space="preserve"> AS</w:t>
+      </w:r>
+    </w:p>
+    <w:p>
+      <w:pPr>
+        <w:spacing w:before="120" w:after="0" w:line="240" w:lineRule="auto"/>
+        <w:ind w:left="0" w:hanging="2"/>
+        <w:rPr>
+          <w:rFonts w:asciiTheme="majorHAnsi" w:eastAsia="Times New Roman" w:hAnsiTheme="majorHAnsi" w:cstheme="majorHAnsi"/>
+          <w:b/>
+          <w:sz w:val="24"/>
+          <w:szCs w:val="24"/>
+        </w:rPr>
+      </w:pPr>
+      <w:r>
+        <w:rPr>
+          <w:rFonts w:asciiTheme="majorHAnsi" w:eastAsia="Times New Roman" w:hAnsiTheme="majorHAnsi" w:cstheme="majorHAnsi"/>
+          <w:b/>
+          <w:sz w:val="24"/>
+          <w:szCs w:val="24"/>
+        </w:rPr>
+        <w:t xml:space="preserve">  FUNCTION </w:t>
+      </w:r>
+      <w:proofErr w:type="spellStart"/>
+      <w:r>
+        <w:rPr>
+          <w:rFonts w:asciiTheme="majorHAnsi" w:eastAsia="Times New Roman" w:hAnsiTheme="majorHAnsi" w:cstheme="majorHAnsi"/>
+          <w:b/>
+          <w:sz w:val="24"/>
+          <w:szCs w:val="24"/>
+        </w:rPr>
+        <w:t>Calculate_</w:t>
+      </w:r>
+      <w:proofErr w:type="gramStart"/>
+      <w:r>
+        <w:rPr>
+          <w:rFonts w:asciiTheme="majorHAnsi" w:eastAsia="Times New Roman" w:hAnsiTheme="majorHAnsi" w:cstheme="majorHAnsi"/>
+          <w:b/>
+          <w:sz w:val="24"/>
+          <w:szCs w:val="24"/>
+        </w:rPr>
+        <w:t>Factorial</w:t>
+      </w:r>
+      <w:proofErr w:type="spellEnd"/>
+      <w:r>
+        <w:rPr>
+          <w:rFonts w:asciiTheme="majorHAnsi" w:eastAsia="Times New Roman" w:hAnsiTheme="majorHAnsi" w:cstheme="majorHAnsi"/>
+          <w:b/>
+          <w:sz w:val="24"/>
+          <w:szCs w:val="24"/>
+        </w:rPr>
+        <w:t>(</w:t>
+      </w:r>
+      <w:proofErr w:type="gramEnd"/>
+      <w:r>
+        <w:rPr>
+          <w:rFonts w:asciiTheme="majorHAnsi" w:eastAsia="Times New Roman" w:hAnsiTheme="majorHAnsi" w:cstheme="majorHAnsi"/>
+          <w:b/>
+          <w:sz w:val="24"/>
+          <w:szCs w:val="24"/>
+        </w:rPr>
+        <w:t>number NUMBER) RETURN NUMBER;</w:t>
+      </w:r>
+    </w:p>
+    <w:p>
+      <w:pPr>
+        <w:spacing w:before="120" w:after="0" w:line="240" w:lineRule="auto"/>
+        <w:ind w:left="0" w:hanging="2"/>
+        <w:rPr>
+          <w:rFonts w:asciiTheme="majorHAnsi" w:eastAsia="Times New Roman" w:hAnsiTheme="majorHAnsi" w:cstheme="majorHAnsi"/>
+          <w:b/>
+          <w:sz w:val="24"/>
+          <w:szCs w:val="24"/>
+        </w:rPr>
+      </w:pPr>
+      <w:r>
+        <w:rPr>
+          <w:rFonts w:asciiTheme="majorHAnsi" w:eastAsia="Times New Roman" w:hAnsiTheme="majorHAnsi" w:cstheme="majorHAnsi"/>
+          <w:b/>
+          <w:sz w:val="24"/>
+          <w:szCs w:val="24"/>
+        </w:rPr>
+        <w:t xml:space="preserve">END </w:t>
+      </w:r>
+      <w:proofErr w:type="spellStart"/>
+      <w:r>
+        <w:rPr>
+          <w:rFonts w:asciiTheme="majorHAnsi" w:eastAsia="Times New Roman" w:hAnsiTheme="majorHAnsi" w:cstheme="majorHAnsi"/>
+          <w:b/>
+          <w:sz w:val="24"/>
+          <w:szCs w:val="24"/>
+        </w:rPr>
+        <w:t>Factorial_Pkg</w:t>
+      </w:r>
+      <w:proofErr w:type="spellEnd"/>
+      <w:r>
+        <w:rPr>
+          <w:rFonts w:asciiTheme="majorHAnsi" w:eastAsia="Times New Roman" w:hAnsiTheme="majorHAnsi" w:cstheme="majorHAnsi"/>
+          <w:b/>
+          <w:sz w:val="24"/>
+          <w:szCs w:val="24"/>
+        </w:rPr>
+        <w:t>;</w:t>
+      </w:r>
+    </w:p>
+    <w:p>
+      <w:pPr>
+        <w:spacing w:before="120" w:after="0" w:line="240" w:lineRule="auto"/>
+        <w:ind w:left="0" w:hanging="2"/>
+        <w:rPr>
+          <w:rFonts w:asciiTheme="majorHAnsi" w:eastAsia="Times New Roman" w:hAnsiTheme="majorHAnsi" w:cstheme="majorHAnsi"/>
+          <w:b/>
+          <w:sz w:val="24"/>
+          <w:szCs w:val="24"/>
+        </w:rPr>
+      </w:pPr>
+      <w:r>
+        <w:rPr>
+          <w:rFonts w:asciiTheme="majorHAnsi" w:eastAsia="Times New Roman" w:hAnsiTheme="majorHAnsi" w:cstheme="majorHAnsi"/>
+          <w:b/>
+          <w:sz w:val="24"/>
+          <w:szCs w:val="24"/>
+        </w:rPr>
+        <w:t>/</w:t>
+      </w:r>
+    </w:p>
+    <w:p>
+      <w:pPr>
+        <w:spacing w:before="120" w:after="0" w:line="240" w:lineRule="auto"/>
+        <w:ind w:left="0" w:hanging="2"/>
+        <w:rPr>
+          <w:rFonts w:asciiTheme="majorHAnsi" w:eastAsia="Times New Roman" w:hAnsiTheme="majorHAnsi" w:cstheme="majorHAnsi"/>
+          <w:b/>
+          <w:sz w:val="24"/>
+          <w:szCs w:val="24"/>
+        </w:rPr>
+      </w:pPr>
+    </w:p>
+    <w:p>
+      <w:pPr>
+        <w:spacing w:before="120" w:after="0" w:line="240" w:lineRule="auto"/>
+        <w:ind w:left="0" w:hanging="2"/>
+        <w:rPr>
+          <w:rFonts w:asciiTheme="majorHAnsi" w:eastAsia="Times New Roman" w:hAnsiTheme="majorHAnsi" w:cstheme="majorHAnsi"/>
+          <w:b/>
+          <w:sz w:val="24"/>
+          <w:szCs w:val="24"/>
+        </w:rPr>
+      </w:pPr>
+      <w:r>
+        <w:rPr>
+          <w:rFonts w:asciiTheme="majorHAnsi" w:eastAsia="Times New Roman" w:hAnsiTheme="majorHAnsi" w:cstheme="majorHAnsi"/>
+          <w:b/>
+          <w:sz w:val="24"/>
+          <w:szCs w:val="24"/>
+        </w:rPr>
+        <w:t xml:space="preserve">CREATE OR REPLACE PACKAGE BODY </w:t>
+      </w:r>
+      <w:proofErr w:type="spellStart"/>
+      <w:r>
+        <w:rPr>
+          <w:rFonts w:asciiTheme="majorHAnsi" w:eastAsia="Times New Roman" w:hAnsiTheme="majorHAnsi" w:cstheme="majorHAnsi"/>
+          <w:b/>
+          <w:sz w:val="24"/>
+          <w:szCs w:val="24"/>
+        </w:rPr>
+        <w:t>Factorial_Pkg</w:t>
+      </w:r>
+      <w:proofErr w:type="spellEnd"/>
+      <w:r>
+        <w:rPr>
+          <w:rFonts w:asciiTheme="majorHAnsi" w:eastAsia="Times New Roman" w:hAnsiTheme="majorHAnsi" w:cstheme="majorHAnsi"/>
+          <w:b/>
+          <w:sz w:val="24"/>
+          <w:szCs w:val="24"/>
+        </w:rPr>
+        <w:t xml:space="preserve"> AS</w:t>
+      </w:r>
+    </w:p>
+    <w:p>
+      <w:pPr>
+        <w:spacing w:before="120" w:after="0" w:line="240" w:lineRule="auto"/>
+        <w:ind w:left="0" w:hanging="2"/>
+        <w:rPr>
+          <w:rFonts w:asciiTheme="majorHAnsi" w:eastAsia="Times New Roman" w:hAnsiTheme="majorHAnsi" w:cstheme="majorHAnsi"/>
+          <w:b/>
+          <w:sz w:val="24"/>
+          <w:szCs w:val="24"/>
+        </w:rPr>
+      </w:pPr>
+      <w:r>
+        <w:rPr>
+          <w:rFonts w:asciiTheme="majorHAnsi" w:eastAsia="Times New Roman" w:hAnsiTheme="majorHAnsi" w:cstheme="majorHAnsi"/>
+          <w:b/>
+          <w:sz w:val="24"/>
+          <w:szCs w:val="24"/>
+        </w:rPr>
+        <w:t xml:space="preserve">  FUNCTION </w:t>
+      </w:r>
+      <w:proofErr w:type="spellStart"/>
+      <w:r>
+        <w:rPr>
+          <w:rFonts w:asciiTheme="majorHAnsi" w:eastAsia="Times New Roman" w:hAnsiTheme="majorHAnsi" w:cstheme="majorHAnsi"/>
+          <w:b/>
+          <w:sz w:val="24"/>
+          <w:szCs w:val="24"/>
+        </w:rPr>
+        <w:t>Calculate_</w:t>
+      </w:r>
+      <w:proofErr w:type="gramStart"/>
+      <w:r>
+        <w:rPr>
+          <w:rFonts w:asciiTheme="majorHAnsi" w:eastAsia="Times New Roman" w:hAnsiTheme="majorHAnsi" w:cstheme="majorHAnsi"/>
+          <w:b/>
+          <w:sz w:val="24"/>
+          <w:szCs w:val="24"/>
+        </w:rPr>
+        <w:t>Factorial</w:t>
+      </w:r>
+      <w:proofErr w:type="spellEnd"/>
+      <w:r>
+        <w:rPr>
+          <w:rFonts w:asciiTheme="majorHAnsi" w:eastAsia="Times New Roman" w:hAnsiTheme="majorHAnsi" w:cstheme="majorHAnsi"/>
+          <w:b/>
+          <w:sz w:val="24"/>
+          <w:szCs w:val="24"/>
+        </w:rPr>
+        <w:t>(</w:t>
+      </w:r>
+      <w:proofErr w:type="gramEnd"/>
+      <w:r>
+        <w:rPr>
+          <w:rFonts w:asciiTheme="majorHAnsi" w:eastAsia="Times New Roman" w:hAnsiTheme="majorHAnsi" w:cstheme="majorHAnsi"/>
+          <w:b/>
+          <w:sz w:val="24"/>
+          <w:szCs w:val="24"/>
+        </w:rPr>
+        <w:t>number NUMBER) RETURN NUMBER IS</w:t>
+      </w:r>
+    </w:p>
+    <w:p>
+      <w:pPr>
+        <w:spacing w:before="120" w:after="0" w:line="240" w:lineRule="auto"/>
+        <w:ind w:left="0" w:hanging="2"/>
+        <w:rPr>
+          <w:rFonts w:asciiTheme="majorHAnsi" w:eastAsia="Times New Roman" w:hAnsiTheme="majorHAnsi" w:cstheme="majorHAnsi"/>
+          <w:b/>
+          <w:sz w:val="24"/>
+          <w:szCs w:val="24"/>
+        </w:rPr>
+      </w:pPr>
+      <w:r>
+        <w:rPr>
+          <w:rFonts w:asciiTheme="majorHAnsi" w:eastAsia="Times New Roman" w:hAnsiTheme="majorHAnsi" w:cstheme="majorHAnsi"/>
+          <w:b/>
+          <w:sz w:val="24"/>
+          <w:szCs w:val="24"/>
+        </w:rPr>
+        <w:t xml:space="preserve">    result </w:t>
+      </w:r>
+      <w:proofErr w:type="gramStart"/>
+      <w:r>
+        <w:rPr>
+          <w:rFonts w:asciiTheme="majorHAnsi" w:eastAsia="Times New Roman" w:hAnsiTheme="majorHAnsi" w:cstheme="majorHAnsi"/>
+          <w:b/>
+          <w:sz w:val="24"/>
+          <w:szCs w:val="24"/>
+        </w:rPr>
+        <w:t>NUMBER :</w:t>
+      </w:r>
+      <w:proofErr w:type="gramEnd"/>
+      <w:r>
+        <w:rPr>
+          <w:rFonts w:asciiTheme="majorHAnsi" w:eastAsia="Times New Roman" w:hAnsiTheme="majorHAnsi" w:cstheme="majorHAnsi"/>
+          <w:b/>
+          <w:sz w:val="24"/>
+          <w:szCs w:val="24"/>
+        </w:rPr>
+        <w:t>= 1;</w:t>
+      </w:r>
+    </w:p>
+    <w:p>
+      <w:pPr>
+        <w:spacing w:before="120" w:after="0" w:line="240" w:lineRule="auto"/>
+        <w:ind w:left="0" w:hanging="2"/>
+        <w:rPr>
+          <w:rFonts w:asciiTheme="majorHAnsi" w:eastAsia="Times New Roman" w:hAnsiTheme="majorHAnsi" w:cstheme="majorHAnsi"/>
+          <w:b/>
+          <w:sz w:val="24"/>
+          <w:szCs w:val="24"/>
+        </w:rPr>
+      </w:pPr>
+      <w:r>
+        <w:rPr>
+          <w:rFonts w:asciiTheme="majorHAnsi" w:eastAsia="Times New Roman" w:hAnsiTheme="majorHAnsi" w:cstheme="majorHAnsi"/>
+          <w:b/>
+          <w:sz w:val="24"/>
+          <w:szCs w:val="24"/>
+        </w:rPr>
+        <w:t xml:space="preserve">  BEGIN</w:t>
+      </w:r>
+    </w:p>
+    <w:p>
+      <w:pPr>
+        <w:spacing w:before="120" w:after="0" w:line="240" w:lineRule="auto"/>
+        <w:ind w:left="0" w:hanging="2"/>
+        <w:rPr>
+          <w:rFonts w:asciiTheme="majorHAnsi" w:eastAsia="Times New Roman" w:hAnsiTheme="majorHAnsi" w:cstheme="majorHAnsi"/>
+          <w:b/>
+          <w:sz w:val="24"/>
+          <w:szCs w:val="24"/>
+        </w:rPr>
+      </w:pPr>
+      <w:r>
+        <w:rPr>
+          <w:rFonts w:asciiTheme="majorHAnsi" w:eastAsia="Times New Roman" w:hAnsiTheme="majorHAnsi" w:cstheme="majorHAnsi"/>
+          <w:b/>
+          <w:sz w:val="24"/>
+          <w:szCs w:val="24"/>
+        </w:rPr>
+        <w:t xml:space="preserve">    IF number = 0 OR number = 1 THEN</w:t>
+      </w:r>
+    </w:p>
+    <w:p>
+      <w:pPr>
+        <w:spacing w:before="120" w:after="0" w:line="240" w:lineRule="auto"/>
+        <w:ind w:left="0" w:hanging="2"/>
+        <w:rPr>
+          <w:rFonts w:asciiTheme="majorHAnsi" w:eastAsia="Times New Roman" w:hAnsiTheme="majorHAnsi" w:cstheme="majorHAnsi"/>
+          <w:b/>
+          <w:sz w:val="24"/>
+          <w:szCs w:val="24"/>
+        </w:rPr>
+      </w:pPr>
+      <w:r>
+        <w:rPr>
+          <w:rFonts w:asciiTheme="majorHAnsi" w:eastAsia="Times New Roman" w:hAnsiTheme="majorHAnsi" w:cstheme="majorHAnsi"/>
+          <w:b/>
+          <w:sz w:val="24"/>
+          <w:szCs w:val="24"/>
+        </w:rPr>
+        <w:t xml:space="preserve">      RETURN 1;</w:t>
+      </w:r>
+    </w:p>
+    <w:p>
+      <w:pPr>
+        <w:spacing w:before="120" w:after="0" w:line="240" w:lineRule="auto"/>
+        <w:ind w:left="0" w:hanging="2"/>
+        <w:rPr>
+          <w:rFonts w:asciiTheme="majorHAnsi" w:eastAsia="Times New Roman" w:hAnsiTheme="majorHAnsi" w:cstheme="majorHAnsi"/>
+          <w:b/>
+          <w:sz w:val="24"/>
+          <w:szCs w:val="24"/>
+        </w:rPr>
+      </w:pPr>
+      <w:r>
+        <w:rPr>
+          <w:rFonts w:asciiTheme="majorHAnsi" w:eastAsia="Times New Roman" w:hAnsiTheme="majorHAnsi" w:cstheme="majorHAnsi"/>
+          <w:b/>
+          <w:sz w:val="24"/>
+          <w:szCs w:val="24"/>
+        </w:rPr>
+        <w:t xml:space="preserve">    ELSE</w:t>
+      </w:r>
+    </w:p>
+    <w:p>
+      <w:pPr>
+        <w:spacing w:before="120" w:after="0" w:line="240" w:lineRule="auto"/>
+        <w:ind w:left="0" w:hanging="2"/>
+        <w:rPr>
+          <w:rFonts w:asciiTheme="majorHAnsi" w:eastAsia="Times New Roman" w:hAnsiTheme="majorHAnsi" w:cstheme="majorHAnsi"/>
+          <w:b/>
+          <w:sz w:val="24"/>
+          <w:szCs w:val="24"/>
+        </w:rPr>
+      </w:pPr>
+      <w:r>
+        <w:rPr>
+          <w:rFonts w:asciiTheme="majorHAnsi" w:eastAsia="Times New Roman" w:hAnsiTheme="majorHAnsi" w:cstheme="majorHAnsi"/>
+          <w:b/>
+          <w:sz w:val="24"/>
+          <w:szCs w:val="24"/>
+        </w:rPr>
+        <w:t xml:space="preserve">      FOR </w:t>
+      </w:r>
+      <w:proofErr w:type="spellStart"/>
+      <w:r>
+        <w:rPr>
+          <w:rFonts w:asciiTheme="majorHAnsi" w:eastAsia="Times New Roman" w:hAnsiTheme="majorHAnsi" w:cstheme="majorHAnsi"/>
+          <w:b/>
+          <w:sz w:val="24"/>
+          <w:szCs w:val="24"/>
+        </w:rPr>
+        <w:t>i</w:t>
+      </w:r>
+      <w:proofErr w:type="spellEnd"/>
+      <w:r>
+        <w:rPr>
+          <w:rFonts w:asciiTheme="majorHAnsi" w:eastAsia="Times New Roman" w:hAnsiTheme="majorHAnsi" w:cstheme="majorHAnsi"/>
+          <w:b/>
+          <w:sz w:val="24"/>
+          <w:szCs w:val="24"/>
+        </w:rPr>
+        <w:t xml:space="preserve"> IN </w:t>
+      </w:r>
+      <w:proofErr w:type="gramStart"/>
+      <w:r>
+        <w:rPr>
+          <w:rFonts w:asciiTheme="majorHAnsi" w:eastAsia="Times New Roman" w:hAnsiTheme="majorHAnsi" w:cstheme="majorHAnsi"/>
+          <w:b/>
+          <w:sz w:val="24"/>
+          <w:szCs w:val="24"/>
+        </w:rPr>
+        <w:t>2..</w:t>
+      </w:r>
+      <w:proofErr w:type="gramEnd"/>
+      <w:r>
+        <w:rPr>
+          <w:rFonts w:asciiTheme="majorHAnsi" w:eastAsia="Times New Roman" w:hAnsiTheme="majorHAnsi" w:cstheme="majorHAnsi"/>
+          <w:b/>
+          <w:sz w:val="24"/>
+          <w:szCs w:val="24"/>
+        </w:rPr>
+        <w:t>number LOOP</w:t>
+      </w:r>
+    </w:p>
+    <w:p>
+      <w:pPr>
+        <w:spacing w:before="120" w:after="0" w:line="240" w:lineRule="auto"/>
+        <w:ind w:left="0" w:hanging="2"/>
+        <w:rPr>
+          <w:rFonts w:asciiTheme="majorHAnsi" w:eastAsia="Times New Roman" w:hAnsiTheme="majorHAnsi" w:cstheme="majorHAnsi"/>
+          <w:b/>
+          <w:sz w:val="24"/>
+          <w:szCs w:val="24"/>
+        </w:rPr>
+      </w:pPr>
+      <w:r>
+        <w:rPr>
+          <w:rFonts w:asciiTheme="majorHAnsi" w:eastAsia="Times New Roman" w:hAnsiTheme="majorHAnsi" w:cstheme="majorHAnsi"/>
+          <w:b/>
+          <w:sz w:val="24"/>
+          <w:szCs w:val="24"/>
+        </w:rPr>
+        <w:t xml:space="preserve">        </w:t>
+      </w:r>
+      <w:proofErr w:type="gramStart"/>
+      <w:r>
+        <w:rPr>
+          <w:rFonts w:asciiTheme="majorHAnsi" w:eastAsia="Times New Roman" w:hAnsiTheme="majorHAnsi" w:cstheme="majorHAnsi"/>
+          <w:b/>
+          <w:sz w:val="24"/>
+          <w:szCs w:val="24"/>
+        </w:rPr>
+        <w:t>result :</w:t>
+      </w:r>
+      <w:proofErr w:type="gramEnd"/>
+      <w:r>
+        <w:rPr>
+          <w:rFonts w:asciiTheme="majorHAnsi" w:eastAsia="Times New Roman" w:hAnsiTheme="majorHAnsi" w:cstheme="majorHAnsi"/>
+          <w:b/>
+          <w:sz w:val="24"/>
+          <w:szCs w:val="24"/>
+        </w:rPr>
+        <w:t xml:space="preserve">= result * </w:t>
+      </w:r>
+      <w:proofErr w:type="spellStart"/>
+      <w:r>
+        <w:rPr>
+          <w:rFonts w:asciiTheme="majorHAnsi" w:eastAsia="Times New Roman" w:hAnsiTheme="majorHAnsi" w:cstheme="majorHAnsi"/>
+          <w:b/>
+          <w:sz w:val="24"/>
+          <w:szCs w:val="24"/>
+        </w:rPr>
+        <w:t>i</w:t>
+      </w:r>
+      <w:proofErr w:type="spellEnd"/>
+      <w:r>
+        <w:rPr>
+          <w:rFonts w:asciiTheme="majorHAnsi" w:eastAsia="Times New Roman" w:hAnsiTheme="majorHAnsi" w:cstheme="majorHAnsi"/>
+          <w:b/>
+          <w:sz w:val="24"/>
+          <w:szCs w:val="24"/>
+        </w:rPr>
+        <w:t>;</w:t>
+      </w:r>
+    </w:p>
+    <w:p>
+      <w:pPr>
+        <w:spacing w:before="120" w:after="0" w:line="240" w:lineRule="auto"/>
+        <w:ind w:left="0" w:hanging="2"/>
+        <w:rPr>
+          <w:rFonts w:asciiTheme="majorHAnsi" w:eastAsia="Times New Roman" w:hAnsiTheme="majorHAnsi" w:cstheme="majorHAnsi"/>
+          <w:b/>
+          <w:sz w:val="24"/>
+          <w:szCs w:val="24"/>
+        </w:rPr>
+      </w:pPr>
+      <w:r>
+        <w:rPr>
+          <w:rFonts w:asciiTheme="majorHAnsi" w:eastAsia="Times New Roman" w:hAnsiTheme="majorHAnsi" w:cstheme="majorHAnsi"/>
+          <w:b/>
+          <w:sz w:val="24"/>
+          <w:szCs w:val="24"/>
+        </w:rPr>
+        <w:t xml:space="preserve">      END LOOP;</w:t>
+      </w:r>
+    </w:p>
+    <w:p>
+      <w:pPr>
+        <w:spacing w:before="120" w:after="0" w:line="240" w:lineRule="auto"/>
+        <w:ind w:left="0" w:hanging="2"/>
+        <w:rPr>
+          <w:rFonts w:asciiTheme="majorHAnsi" w:eastAsia="Times New Roman" w:hAnsiTheme="majorHAnsi" w:cstheme="majorHAnsi"/>
+          <w:b/>
+          <w:sz w:val="24"/>
+          <w:szCs w:val="24"/>
+        </w:rPr>
+      </w:pPr>
+      <w:r>
+        <w:rPr>
+          <w:rFonts w:asciiTheme="majorHAnsi" w:eastAsia="Times New Roman" w:hAnsiTheme="majorHAnsi" w:cstheme="majorHAnsi"/>
+          <w:b/>
+          <w:sz w:val="24"/>
+          <w:szCs w:val="24"/>
+        </w:rPr>
+        <w:t xml:space="preserve">      RETURN result;</w:t>
+      </w:r>
+    </w:p>
+    <w:p>
+      <w:pPr>
+        <w:spacing w:before="120" w:after="0" w:line="240" w:lineRule="auto"/>
+        <w:ind w:left="0" w:hanging="2"/>
+        <w:rPr>
+          <w:rFonts w:asciiTheme="majorHAnsi" w:eastAsia="Times New Roman" w:hAnsiTheme="majorHAnsi" w:cstheme="majorHAnsi"/>
+          <w:b/>
+          <w:sz w:val="24"/>
+          <w:szCs w:val="24"/>
+        </w:rPr>
+      </w:pPr>
+      <w:r>
+        <w:rPr>
+          <w:rFonts w:asciiTheme="majorHAnsi" w:eastAsia="Times New Roman" w:hAnsiTheme="majorHAnsi" w:cstheme="majorHAnsi"/>
+          <w:b/>
+          <w:sz w:val="24"/>
+          <w:szCs w:val="24"/>
+        </w:rPr>
+        <w:t xml:space="preserve">    END IF;</w:t>
+      </w:r>
+    </w:p>
+    <w:p>
+      <w:pPr>
+        <w:spacing w:before="120" w:after="0" w:line="240" w:lineRule="auto"/>
+        <w:ind w:left="0" w:hanging="2"/>
+        <w:rPr>
+          <w:rFonts w:asciiTheme="majorHAnsi" w:eastAsia="Times New Roman" w:hAnsiTheme="majorHAnsi" w:cstheme="majorHAnsi"/>
+          <w:b/>
+          <w:sz w:val="24"/>
+          <w:szCs w:val="24"/>
+        </w:rPr>
+      </w:pPr>
+      <w:r>
+        <w:rPr>
+          <w:rFonts w:asciiTheme="majorHAnsi" w:eastAsia="Times New Roman" w:hAnsiTheme="majorHAnsi" w:cstheme="majorHAnsi"/>
+          <w:b/>
+          <w:sz w:val="24"/>
+          <w:szCs w:val="24"/>
+        </w:rPr>
+        <w:t xml:space="preserve">  END;</w:t>
+      </w:r>
+    </w:p>
+    <w:p>
+      <w:pPr>
+        <w:spacing w:before="120" w:after="0" w:line="240" w:lineRule="auto"/>
+        <w:ind w:left="0" w:hanging="2"/>
+        <w:rPr>
+          <w:rFonts w:asciiTheme="majorHAnsi" w:eastAsia="Times New Roman" w:hAnsiTheme="majorHAnsi" w:cstheme="majorHAnsi"/>
+          <w:b/>
+          <w:sz w:val="24"/>
+          <w:szCs w:val="24"/>
+        </w:rPr>
+      </w:pPr>
+      <w:r>
+        <w:rPr>
+          <w:rFonts w:asciiTheme="majorHAnsi" w:eastAsia="Times New Roman" w:hAnsiTheme="majorHAnsi" w:cstheme="majorHAnsi"/>
+          <w:b/>
+          <w:sz w:val="24"/>
+          <w:szCs w:val="24"/>
+        </w:rPr>
+        <w:t xml:space="preserve">END </w:t>
+      </w:r>
+      <w:proofErr w:type="spellStart"/>
+      <w:r>
+        <w:rPr>
+          <w:rFonts w:asciiTheme="majorHAnsi" w:eastAsia="Times New Roman" w:hAnsiTheme="majorHAnsi" w:cstheme="majorHAnsi"/>
+          <w:b/>
+          <w:sz w:val="24"/>
+          <w:szCs w:val="24"/>
+        </w:rPr>
+        <w:t>Factorial_Pkg</w:t>
+      </w:r>
+      <w:proofErr w:type="spellEnd"/>
+      <w:r>
+        <w:rPr>
+          <w:rFonts w:asciiTheme="majorHAnsi" w:eastAsia="Times New Roman" w:hAnsiTheme="majorHAnsi" w:cstheme="majorHAnsi"/>
+          <w:b/>
+          <w:sz w:val="24"/>
+          <w:szCs w:val="24"/>
+        </w:rPr>
+        <w:t>;</w:t>
+      </w:r>
+    </w:p>
+    <w:p>
+      <w:pPr>
+        <w:spacing w:before="120" w:after="0" w:line="240" w:lineRule="auto"/>
+        <w:ind w:left="0" w:hanging="2"/>
+        <w:rPr>
+          <w:rFonts w:asciiTheme="majorHAnsi" w:eastAsia="Times New Roman" w:hAnsiTheme="majorHAnsi" w:cstheme="majorHAnsi"/>
+          <w:b/>
+          <w:sz w:val="24"/>
+          <w:szCs w:val="24"/>
+        </w:rPr>
+      </w:pPr>
+      <w:r>
+        <w:rPr>
+          <w:rFonts w:asciiTheme="majorHAnsi" w:eastAsia="Times New Roman" w:hAnsiTheme="majorHAnsi" w:cstheme="majorHAnsi"/>
+          <w:b/>
+          <w:sz w:val="24"/>
+          <w:szCs w:val="24"/>
+        </w:rPr>
+        <w:t>/</w:t>
+      </w:r>
+    </w:p>
+    <w:p>
+      <w:pPr>
+        <w:spacing w:before="120" w:after="0" w:line="240" w:lineRule="auto"/>
+        <w:ind w:left="0" w:hanging="2"/>
+        <w:rPr>
+          <w:rFonts w:asciiTheme="majorHAnsi" w:eastAsia="Times New Roman" w:hAnsiTheme="majorHAnsi" w:cstheme="majorHAnsi"/>
+          <w:bCs/>
+          <w:sz w:val="24"/>
+          <w:szCs w:val="24"/>
+        </w:rPr>
+      </w:pPr>
+    </w:p>
+    <w:p>
+      <w:pPr>
+        <w:spacing w:before="120" w:after="0" w:line="240" w:lineRule="auto"/>
+        <w:ind w:left="0" w:hanging="2"/>
+        <w:rPr>
+          <w:rFonts w:asciiTheme="majorHAnsi" w:eastAsia="Times New Roman" w:hAnsiTheme="majorHAnsi" w:cstheme="majorHAnsi"/>
+          <w:bCs/>
+          <w:sz w:val="24"/>
+          <w:szCs w:val="24"/>
+        </w:rPr>
+      </w:pPr>
+      <w:r>
+        <w:rPr>
+          <w:rFonts w:asciiTheme="majorHAnsi" w:eastAsia="Times New Roman" w:hAnsiTheme="majorHAnsi" w:cstheme="majorHAnsi"/>
+          <w:bCs/>
+          <w:sz w:val="24"/>
+          <w:szCs w:val="24"/>
+        </w:rPr>
+        <w:t xml:space="preserve">19) </w:t>
+      </w:r>
+      <w:r>
+        <w:rPr>
+          <w:rFonts w:asciiTheme="majorHAnsi" w:eastAsia="Times New Roman" w:hAnsiTheme="majorHAnsi" w:cstheme="majorHAnsi"/>
+          <w:bCs/>
+          <w:sz w:val="24"/>
+          <w:szCs w:val="24"/>
+        </w:rPr>
+        <w:t>Create an "INSTEAD OF INSERT" trigger that converts an uppercase string into a lowercase string before inserting it into the "names" table.</w:t>
+      </w:r>
+    </w:p>
+    <w:p>
+      <w:pPr>
+        <w:spacing w:before="120" w:after="0" w:line="240" w:lineRule="auto"/>
+        <w:ind w:left="0" w:hanging="2"/>
+        <w:rPr>
+          <w:rFonts w:asciiTheme="majorHAnsi" w:eastAsia="Times New Roman" w:hAnsiTheme="majorHAnsi" w:cstheme="majorHAnsi"/>
+          <w:bCs/>
+          <w:sz w:val="24"/>
+          <w:szCs w:val="24"/>
+        </w:rPr>
+      </w:pPr>
+    </w:p>
+    <w:p>
+      <w:pPr>
+        <w:spacing w:before="120" w:after="0" w:line="240" w:lineRule="auto"/>
+        <w:ind w:left="0" w:hanging="2"/>
+        <w:rPr>
+          <w:rFonts w:asciiTheme="majorHAnsi" w:eastAsia="Times New Roman" w:hAnsiTheme="majorHAnsi" w:cstheme="majorHAnsi"/>
+          <w:bCs/>
+          <w:sz w:val="24"/>
+          <w:szCs w:val="24"/>
+        </w:rPr>
+      </w:pPr>
+      <w:r>
+        <w:rPr>
+          <w:rFonts w:asciiTheme="majorHAnsi" w:eastAsia="Times New Roman" w:hAnsiTheme="majorHAnsi" w:cstheme="majorHAnsi"/>
+          <w:bCs/>
+          <w:sz w:val="24"/>
+          <w:szCs w:val="24"/>
+        </w:rPr>
+        <w:t>Solution:</w:t>
+      </w:r>
+    </w:p>
+    <w:p>
+      <w:pPr>
+        <w:spacing w:before="120" w:after="0" w:line="240" w:lineRule="auto"/>
+        <w:ind w:left="0" w:hanging="2"/>
+        <w:rPr>
+          <w:rFonts w:asciiTheme="majorHAnsi" w:eastAsia="Times New Roman" w:hAnsiTheme="majorHAnsi" w:cstheme="majorHAnsi"/>
+          <w:bCs/>
+          <w:sz w:val="24"/>
+          <w:szCs w:val="24"/>
+        </w:rPr>
+      </w:pPr>
+    </w:p>
+    <w:p>
+      <w:pPr>
+        <w:spacing w:before="120" w:after="0" w:line="240" w:lineRule="auto"/>
+        <w:ind w:left="0" w:hanging="2"/>
+        <w:rPr>
+          <w:rFonts w:asciiTheme="majorHAnsi" w:eastAsia="Times New Roman" w:hAnsiTheme="majorHAnsi" w:cstheme="majorHAnsi"/>
+          <w:b/>
+          <w:sz w:val="24"/>
+          <w:szCs w:val="24"/>
+        </w:rPr>
+      </w:pPr>
+      <w:r>
+        <w:rPr>
+          <w:rFonts w:asciiTheme="majorHAnsi" w:eastAsia="Times New Roman" w:hAnsiTheme="majorHAnsi" w:cstheme="majorHAnsi"/>
+          <w:b/>
+          <w:sz w:val="24"/>
+          <w:szCs w:val="24"/>
+        </w:rPr>
+        <w:t xml:space="preserve">CREATE OR REPLACE TRIGGER </w:t>
+      </w:r>
+      <w:proofErr w:type="spellStart"/>
+      <w:r>
+        <w:rPr>
+          <w:rFonts w:asciiTheme="majorHAnsi" w:eastAsia="Times New Roman" w:hAnsiTheme="majorHAnsi" w:cstheme="majorHAnsi"/>
+          <w:b/>
+          <w:sz w:val="24"/>
+          <w:szCs w:val="24"/>
+        </w:rPr>
+        <w:t>tr_convert_to_lowercase</w:t>
+      </w:r>
+      <w:proofErr w:type="spellEnd"/>
+    </w:p>
+    <w:p>
+      <w:pPr>
+        <w:spacing w:before="120" w:after="0" w:line="240" w:lineRule="auto"/>
+        <w:ind w:left="0" w:hanging="2"/>
+        <w:rPr>
+          <w:rFonts w:asciiTheme="majorHAnsi" w:eastAsia="Times New Roman" w:hAnsiTheme="majorHAnsi" w:cstheme="majorHAnsi"/>
+          <w:b/>
+          <w:sz w:val="24"/>
+          <w:szCs w:val="24"/>
+        </w:rPr>
+      </w:pPr>
+      <w:r>
+        <w:rPr>
+          <w:rFonts w:asciiTheme="majorHAnsi" w:eastAsia="Times New Roman" w:hAnsiTheme="majorHAnsi" w:cstheme="majorHAnsi"/>
+          <w:b/>
+          <w:sz w:val="24"/>
+          <w:szCs w:val="24"/>
+        </w:rPr>
+        <w:t>INSTEAD OF INSERT ON names</w:t>
+      </w:r>
+    </w:p>
+    <w:p>
+      <w:pPr>
+        <w:spacing w:before="120" w:after="0" w:line="240" w:lineRule="auto"/>
+        <w:ind w:left="0" w:hanging="2"/>
+        <w:rPr>
+          <w:rFonts w:asciiTheme="majorHAnsi" w:eastAsia="Times New Roman" w:hAnsiTheme="majorHAnsi" w:cstheme="majorHAnsi"/>
+          <w:b/>
+          <w:sz w:val="24"/>
+          <w:szCs w:val="24"/>
+        </w:rPr>
+      </w:pPr>
+      <w:r>
+        <w:rPr>
+          <w:rFonts w:asciiTheme="majorHAnsi" w:eastAsia="Times New Roman" w:hAnsiTheme="majorHAnsi" w:cstheme="majorHAnsi"/>
+          <w:b/>
+          <w:sz w:val="24"/>
+          <w:szCs w:val="24"/>
+        </w:rPr>
+        <w:lastRenderedPageBreak/>
+        <w:t>FOR EACH ROW</w:t>
+      </w:r>
+    </w:p>
+    <w:p>
+      <w:pPr>
+        <w:spacing w:before="120" w:after="0" w:line="240" w:lineRule="auto"/>
+        <w:ind w:left="0" w:hanging="2"/>
+        <w:rPr>
+          <w:rFonts w:asciiTheme="majorHAnsi" w:eastAsia="Times New Roman" w:hAnsiTheme="majorHAnsi" w:cstheme="majorHAnsi"/>
+          <w:b/>
+          <w:sz w:val="24"/>
+          <w:szCs w:val="24"/>
+        </w:rPr>
+      </w:pPr>
+      <w:r>
+        <w:rPr>
+          <w:rFonts w:asciiTheme="majorHAnsi" w:eastAsia="Times New Roman" w:hAnsiTheme="majorHAnsi" w:cstheme="majorHAnsi"/>
+          <w:b/>
+          <w:sz w:val="24"/>
+          <w:szCs w:val="24"/>
+        </w:rPr>
+        <w:t>BEGIN</w:t>
+      </w:r>
+    </w:p>
+    <w:p>
+      <w:pPr>
+        <w:spacing w:before="120" w:after="0" w:line="240" w:lineRule="auto"/>
+        <w:ind w:left="0" w:hanging="2"/>
+        <w:rPr>
+          <w:rFonts w:asciiTheme="majorHAnsi" w:eastAsia="Times New Roman" w:hAnsiTheme="majorHAnsi" w:cstheme="majorHAnsi"/>
+          <w:b/>
+          <w:sz w:val="24"/>
+          <w:szCs w:val="24"/>
+        </w:rPr>
+      </w:pPr>
+      <w:r>
+        <w:rPr>
+          <w:rFonts w:asciiTheme="majorHAnsi" w:eastAsia="Times New Roman" w:hAnsiTheme="majorHAnsi" w:cstheme="majorHAnsi"/>
+          <w:b/>
+          <w:sz w:val="24"/>
+          <w:szCs w:val="24"/>
+        </w:rPr>
+        <w:t xml:space="preserve">    </w:t>
+      </w:r>
+      <w:proofErr w:type="gramStart"/>
+      <w:r>
+        <w:rPr>
+          <w:rFonts w:asciiTheme="majorHAnsi" w:eastAsia="Times New Roman" w:hAnsiTheme="majorHAnsi" w:cstheme="majorHAnsi"/>
+          <w:b/>
+          <w:sz w:val="24"/>
+          <w:szCs w:val="24"/>
+        </w:rPr>
+        <w:t>:NEW.name</w:t>
+      </w:r>
+      <w:proofErr w:type="gramEnd"/>
+      <w:r>
+        <w:rPr>
+          <w:rFonts w:asciiTheme="majorHAnsi" w:eastAsia="Times New Roman" w:hAnsiTheme="majorHAnsi" w:cstheme="majorHAnsi"/>
+          <w:b/>
+          <w:sz w:val="24"/>
+          <w:szCs w:val="24"/>
+        </w:rPr>
+        <w:t xml:space="preserve"> := LOWER(:NEW.name);</w:t>
+      </w:r>
+    </w:p>
+    <w:p>
+      <w:pPr>
+        <w:spacing w:before="120" w:after="0" w:line="240" w:lineRule="auto"/>
+        <w:ind w:left="0" w:hanging="2"/>
+        <w:rPr>
+          <w:rFonts w:asciiTheme="majorHAnsi" w:eastAsia="Times New Roman" w:hAnsiTheme="majorHAnsi" w:cstheme="majorHAnsi"/>
+          <w:b/>
+          <w:sz w:val="24"/>
+          <w:szCs w:val="24"/>
+        </w:rPr>
+      </w:pPr>
+      <w:r>
+        <w:rPr>
+          <w:rFonts w:asciiTheme="majorHAnsi" w:eastAsia="Times New Roman" w:hAnsiTheme="majorHAnsi" w:cstheme="majorHAnsi"/>
+          <w:b/>
+          <w:sz w:val="24"/>
+          <w:szCs w:val="24"/>
+        </w:rPr>
+        <w:t xml:space="preserve">    INSERT INTO names (name) VALUES </w:t>
+      </w:r>
+      <w:proofErr w:type="gramStart"/>
+      <w:r>
+        <w:rPr>
+          <w:rFonts w:asciiTheme="majorHAnsi" w:eastAsia="Times New Roman" w:hAnsiTheme="majorHAnsi" w:cstheme="majorHAnsi"/>
+          <w:b/>
+          <w:sz w:val="24"/>
+          <w:szCs w:val="24"/>
+        </w:rPr>
+        <w:t>(:NEW.name</w:t>
+      </w:r>
+      <w:proofErr w:type="gramEnd"/>
+      <w:r>
+        <w:rPr>
+          <w:rFonts w:asciiTheme="majorHAnsi" w:eastAsia="Times New Roman" w:hAnsiTheme="majorHAnsi" w:cstheme="majorHAnsi"/>
+          <w:b/>
+          <w:sz w:val="24"/>
+          <w:szCs w:val="24"/>
+        </w:rPr>
+        <w:t>);</w:t>
+      </w:r>
+    </w:p>
+    <w:p>
+      <w:pPr>
+        <w:spacing w:before="120" w:after="0" w:line="240" w:lineRule="auto"/>
+        <w:ind w:left="0" w:hanging="2"/>
+        <w:rPr>
+          <w:rFonts w:asciiTheme="majorHAnsi" w:eastAsia="Times New Roman" w:hAnsiTheme="majorHAnsi" w:cstheme="majorHAnsi"/>
+          <w:b/>
+          <w:sz w:val="24"/>
+          <w:szCs w:val="24"/>
+        </w:rPr>
+      </w:pPr>
+      <w:r>
+        <w:rPr>
+          <w:rFonts w:asciiTheme="majorHAnsi" w:eastAsia="Times New Roman" w:hAnsiTheme="majorHAnsi" w:cstheme="majorHAnsi"/>
+          <w:b/>
+          <w:sz w:val="24"/>
+          <w:szCs w:val="24"/>
+        </w:rPr>
+        <w:t>END;</w:t>
+      </w:r>
+    </w:p>
+    <w:p>
+      <w:pPr>
+        <w:spacing w:before="120" w:after="0" w:line="240" w:lineRule="auto"/>
+        <w:ind w:left="0" w:hanging="2"/>
+        <w:rPr>
+          <w:rFonts w:asciiTheme="majorHAnsi" w:eastAsia="Times New Roman" w:hAnsiTheme="majorHAnsi" w:cstheme="majorHAnsi"/>
+          <w:b/>
+          <w:sz w:val="24"/>
+          <w:szCs w:val="24"/>
+        </w:rPr>
+      </w:pPr>
+      <w:r>
+        <w:rPr>
+          <w:rFonts w:asciiTheme="majorHAnsi" w:eastAsia="Times New Roman" w:hAnsiTheme="majorHAnsi" w:cstheme="majorHAnsi"/>
+          <w:b/>
+          <w:sz w:val="24"/>
+          <w:szCs w:val="24"/>
+        </w:rPr>
+        <w:t>/</w:t>
       </w:r>
     </w:p>
     <w:sectPr>
@@ -1966,6 +5646,184 @@
 <file path=word/numbering.xml><?xml version="1.0" encoding="utf-8"?>
 <w:numbering xmlns:wpc="http://schemas.microsoft.com/office/word/2010/wordprocessingCanvas" xmlns:cx="http://schemas.microsoft.com/office/drawing/2014/chartex" xmlns:cx1="http://schemas.microsoft.com/office/drawing/2015/9/8/chartex" xmlns:cx2="http://schemas.microsoft.com/office/drawing/2015/10/21/chartex" xmlns:cx3="http://schemas.microsoft.com/office/drawing/2016/5/9/chartex" xmlns:cx4="http://schemas.microsoft.com/office/drawing/2016/5/10/chartex" xmlns:cx5="http://schemas.microsoft.com/office/drawing/2016/5/11/chartex" xmlns:cx6="http://schemas.microsoft.com/office/drawing/2016/5/12/chartex" xmlns:cx7="http://schemas.microsoft.com/office/drawing/2016/5/13/chartex" xmlns:cx8="http://schemas.microsoft.com/office/drawing/2016/5/14/chartex" xmlns:mc="http://schemas.openxmlformats.org/markup-compatibility/2006" xmlns:aink="http://schemas.microsoft.com/office/drawing/2016/ink" xmlns:am3d="http://schemas.microsoft.com/office/drawing/2017/model3d" xmlns:o="urn:schemas-microsoft-com:office:office" xmlns:oel="http://schemas.microsoft.com/office/2019/extlst" xmlns:r="http://schemas.openxmlformats.org/officeDocument/2006/relationships" xmlns:m="http://schemas.openxmlformats.org/officeDocument/2006/math" xmlns:v="urn:schemas-microsoft-com:vml" xmlns:wp14="http://schemas.microsoft.com/office/word/2010/wordprocessingDrawing" xmlns:wp="http://schemas.openxmlformats.org/drawingml/2006/wordprocessingDrawing" xmlns:w10="urn:schemas-microsoft-com:office:word" xmlns:w="http://schemas.openxmlformats.org/wordprocessingml/2006/main" xmlns:w14="http://schemas.microsoft.com/office/word/2010/wordml" xmlns:w15="http://schemas.microsoft.com/office/word/2012/wordml" xmlns:w16cex="http://schemas.microsoft.com/office/word/2018/wordml/cex" xmlns:w16cid="http://schemas.microsoft.com/office/word/2016/wordml/cid" xmlns:w16="http://schemas.microsoft.com/office/word/2018/wordml" xmlns:w16sdtdh="http://schemas.microsoft.com/office/word/2020/wordml/sdtdatahash" xmlns:w16se="http://schemas.microsoft.com/office/word/2015/wordml/symex" xmlns:wpg="http://schemas.microsoft.com/office/word/2010/wordprocessingGroup" xmlns:wpi="http://schemas.microsoft.com/office/word/2010/wordprocessingInk" xmlns:wne="http://schemas.microsoft.com/office/word/2006/wordml" xmlns:wps="http://schemas.microsoft.com/office/word/2010/wordprocessingShape" mc:Ignorable="w14 w15 w16se w16cid w16 w16cex w16sdtdh wp14">
   <w:abstractNum w:abstractNumId="0" w15:restartNumberingAfterBreak="0">
+    <w:nsid w:val="00754916"/>
+    <w:multiLevelType w:val="hybridMultilevel"/>
+    <w:tmpl w:val="2DEE5538"/>
+    <w:lvl w:ilvl="0" w:tplc="40090017">
+      <w:start w:val="1"/>
+      <w:numFmt w:val="lowerLetter"/>
+      <w:lvlText w:val="%1)"/>
+      <w:lvlJc w:val="left"/>
+      <w:pPr>
+        <w:ind w:left="720" w:hanging="360"/>
+      </w:pPr>
+      <w:rPr>
+        <w:rFonts w:hint="default"/>
+      </w:rPr>
+    </w:lvl>
+    <w:lvl w:ilvl="1" w:tplc="40090019" w:tentative="1">
+      <w:start w:val="1"/>
+      <w:numFmt w:val="lowerLetter"/>
+      <w:lvlText w:val="%2."/>
+      <w:lvlJc w:val="left"/>
+      <w:pPr>
+        <w:ind w:left="1440" w:hanging="360"/>
+      </w:pPr>
+    </w:lvl>
+    <w:lvl w:ilvl="2" w:tplc="4009001B" w:tentative="1">
+      <w:start w:val="1"/>
+      <w:numFmt w:val="lowerRoman"/>
+      <w:lvlText w:val="%3."/>
+      <w:lvlJc w:val="right"/>
+      <w:pPr>
+        <w:ind w:left="2160" w:hanging="180"/>
+      </w:pPr>
+    </w:lvl>
+    <w:lvl w:ilvl="3" w:tplc="4009000F" w:tentative="1">
+      <w:start w:val="1"/>
+      <w:numFmt w:val="decimal"/>
+      <w:lvlText w:val="%4."/>
+      <w:lvlJc w:val="left"/>
+      <w:pPr>
+        <w:ind w:left="2880" w:hanging="360"/>
+      </w:pPr>
+    </w:lvl>
+    <w:lvl w:ilvl="4" w:tplc="40090019" w:tentative="1">
+      <w:start w:val="1"/>
+      <w:numFmt w:val="lowerLetter"/>
+      <w:lvlText w:val="%5."/>
+      <w:lvlJc w:val="left"/>
+      <w:pPr>
+        <w:ind w:left="3600" w:hanging="360"/>
+      </w:pPr>
+    </w:lvl>
+    <w:lvl w:ilvl="5" w:tplc="4009001B" w:tentative="1">
+      <w:start w:val="1"/>
+      <w:numFmt w:val="lowerRoman"/>
+      <w:lvlText w:val="%6."/>
+      <w:lvlJc w:val="right"/>
+      <w:pPr>
+        <w:ind w:left="4320" w:hanging="180"/>
+      </w:pPr>
+    </w:lvl>
+    <w:lvl w:ilvl="6" w:tplc="4009000F" w:tentative="1">
+      <w:start w:val="1"/>
+      <w:numFmt w:val="decimal"/>
+      <w:lvlText w:val="%7."/>
+      <w:lvlJc w:val="left"/>
+      <w:pPr>
+        <w:ind w:left="5040" w:hanging="360"/>
+      </w:pPr>
+    </w:lvl>
+    <w:lvl w:ilvl="7" w:tplc="40090019" w:tentative="1">
+      <w:start w:val="1"/>
+      <w:numFmt w:val="lowerLetter"/>
+      <w:lvlText w:val="%8."/>
+      <w:lvlJc w:val="left"/>
+      <w:pPr>
+        <w:ind w:left="5760" w:hanging="360"/>
+      </w:pPr>
+    </w:lvl>
+    <w:lvl w:ilvl="8" w:tplc="4009001B" w:tentative="1">
+      <w:start w:val="1"/>
+      <w:numFmt w:val="lowerRoman"/>
+      <w:lvlText w:val="%9."/>
+      <w:lvlJc w:val="right"/>
+      <w:pPr>
+        <w:ind w:left="6480" w:hanging="180"/>
+      </w:pPr>
+    </w:lvl>
+  </w:abstractNum>
+  <w:abstractNum w:abstractNumId="1" w15:restartNumberingAfterBreak="0">
+    <w:nsid w:val="01221681"/>
+    <w:multiLevelType w:val="hybridMultilevel"/>
+    <w:tmpl w:val="D1E2711A"/>
+    <w:lvl w:ilvl="0" w:tplc="40090017">
+      <w:start w:val="1"/>
+      <w:numFmt w:val="lowerLetter"/>
+      <w:lvlText w:val="%1)"/>
+      <w:lvlJc w:val="left"/>
+      <w:pPr>
+        <w:ind w:left="720" w:hanging="360"/>
+      </w:pPr>
+      <w:rPr>
+        <w:rFonts w:hint="default"/>
+      </w:rPr>
+    </w:lvl>
+    <w:lvl w:ilvl="1" w:tplc="40090019" w:tentative="1">
+      <w:start w:val="1"/>
+      <w:numFmt w:val="lowerLetter"/>
+      <w:lvlText w:val="%2."/>
+      <w:lvlJc w:val="left"/>
+      <w:pPr>
+        <w:ind w:left="1440" w:hanging="360"/>
+      </w:pPr>
+    </w:lvl>
+    <w:lvl w:ilvl="2" w:tplc="4009001B" w:tentative="1">
+      <w:start w:val="1"/>
+      <w:numFmt w:val="lowerRoman"/>
+      <w:lvlText w:val="%3."/>
+      <w:lvlJc w:val="right"/>
+      <w:pPr>
+        <w:ind w:left="2160" w:hanging="180"/>
+      </w:pPr>
+    </w:lvl>
+    <w:lvl w:ilvl="3" w:tplc="4009000F" w:tentative="1">
+      <w:start w:val="1"/>
+      <w:numFmt w:val="decimal"/>
+      <w:lvlText w:val="%4."/>
+      <w:lvlJc w:val="left"/>
+      <w:pPr>
+        <w:ind w:left="2880" w:hanging="360"/>
+      </w:pPr>
+    </w:lvl>
+    <w:lvl w:ilvl="4" w:tplc="40090019" w:tentative="1">
+      <w:start w:val="1"/>
+      <w:numFmt w:val="lowerLetter"/>
+      <w:lvlText w:val="%5."/>
+      <w:lvlJc w:val="left"/>
+      <w:pPr>
+        <w:ind w:left="3600" w:hanging="360"/>
+      </w:pPr>
+    </w:lvl>
+    <w:lvl w:ilvl="5" w:tplc="4009001B" w:tentative="1">
+      <w:start w:val="1"/>
+      <w:numFmt w:val="lowerRoman"/>
+      <w:lvlText w:val="%6."/>
+      <w:lvlJc w:val="right"/>
+      <w:pPr>
+        <w:ind w:left="4320" w:hanging="180"/>
+      </w:pPr>
+    </w:lvl>
+    <w:lvl w:ilvl="6" w:tplc="4009000F" w:tentative="1">
+      <w:start w:val="1"/>
+      <w:numFmt w:val="decimal"/>
+      <w:lvlText w:val="%7."/>
+      <w:lvlJc w:val="left"/>
+      <w:pPr>
+        <w:ind w:left="5040" w:hanging="360"/>
+      </w:pPr>
+    </w:lvl>
+    <w:lvl w:ilvl="7" w:tplc="40090019" w:tentative="1">
+      <w:start w:val="1"/>
+      <w:numFmt w:val="lowerLetter"/>
+      <w:lvlText w:val="%8."/>
+      <w:lvlJc w:val="left"/>
+      <w:pPr>
+        <w:ind w:left="5760" w:hanging="360"/>
+      </w:pPr>
+    </w:lvl>
+    <w:lvl w:ilvl="8" w:tplc="4009001B" w:tentative="1">
+      <w:start w:val="1"/>
+      <w:numFmt w:val="lowerRoman"/>
+      <w:lvlText w:val="%9."/>
+      <w:lvlJc w:val="right"/>
+      <w:pPr>
+        <w:ind w:left="6480" w:hanging="180"/>
+      </w:pPr>
+    </w:lvl>
+  </w:abstractNum>
+  <w:abstractNum w:abstractNumId="2" w15:restartNumberingAfterBreak="0">
     <w:nsid w:val="01EC7B69"/>
     <w:multiLevelType w:val="hybridMultilevel"/>
     <w:tmpl w:val="7AF0EF9A"/>
@@ -2051,7 +5909,96 @@
       </w:pPr>
     </w:lvl>
   </w:abstractNum>
-  <w:abstractNum w:abstractNumId="1" w15:restartNumberingAfterBreak="0">
+  <w:abstractNum w:abstractNumId="3" w15:restartNumberingAfterBreak="0">
+    <w:nsid w:val="07334DF2"/>
+    <w:multiLevelType w:val="hybridMultilevel"/>
+    <w:tmpl w:val="E9C491BE"/>
+    <w:lvl w:ilvl="0" w:tplc="40090017">
+      <w:start w:val="1"/>
+      <w:numFmt w:val="lowerLetter"/>
+      <w:lvlText w:val="%1)"/>
+      <w:lvlJc w:val="left"/>
+      <w:pPr>
+        <w:ind w:left="720" w:hanging="360"/>
+      </w:pPr>
+      <w:rPr>
+        <w:rFonts w:hint="default"/>
+      </w:rPr>
+    </w:lvl>
+    <w:lvl w:ilvl="1" w:tplc="40090019" w:tentative="1">
+      <w:start w:val="1"/>
+      <w:numFmt w:val="lowerLetter"/>
+      <w:lvlText w:val="%2."/>
+      <w:lvlJc w:val="left"/>
+      <w:pPr>
+        <w:ind w:left="1440" w:hanging="360"/>
+      </w:pPr>
+    </w:lvl>
+    <w:lvl w:ilvl="2" w:tplc="4009001B" w:tentative="1">
+      <w:start w:val="1"/>
+      <w:numFmt w:val="lowerRoman"/>
+      <w:lvlText w:val="%3."/>
+      <w:lvlJc w:val="right"/>
+      <w:pPr>
+        <w:ind w:left="2160" w:hanging="180"/>
+      </w:pPr>
+    </w:lvl>
+    <w:lvl w:ilvl="3" w:tplc="4009000F" w:tentative="1">
+      <w:start w:val="1"/>
+      <w:numFmt w:val="decimal"/>
+      <w:lvlText w:val="%4."/>
+      <w:lvlJc w:val="left"/>
+      <w:pPr>
+        <w:ind w:left="2880" w:hanging="360"/>
+      </w:pPr>
+    </w:lvl>
+    <w:lvl w:ilvl="4" w:tplc="40090019" w:tentative="1">
+      <w:start w:val="1"/>
+      <w:numFmt w:val="lowerLetter"/>
+      <w:lvlText w:val="%5."/>
+      <w:lvlJc w:val="left"/>
+      <w:pPr>
+        <w:ind w:left="3600" w:hanging="360"/>
+      </w:pPr>
+    </w:lvl>
+    <w:lvl w:ilvl="5" w:tplc="4009001B" w:tentative="1">
+      <w:start w:val="1"/>
+      <w:numFmt w:val="lowerRoman"/>
+      <w:lvlText w:val="%6."/>
+      <w:lvlJc w:val="right"/>
+      <w:pPr>
+        <w:ind w:left="4320" w:hanging="180"/>
+      </w:pPr>
+    </w:lvl>
+    <w:lvl w:ilvl="6" w:tplc="4009000F" w:tentative="1">
+      <w:start w:val="1"/>
+      <w:numFmt w:val="decimal"/>
+      <w:lvlText w:val="%7."/>
+      <w:lvlJc w:val="left"/>
+      <w:pPr>
+        <w:ind w:left="5040" w:hanging="360"/>
+      </w:pPr>
+    </w:lvl>
+    <w:lvl w:ilvl="7" w:tplc="40090019" w:tentative="1">
+      <w:start w:val="1"/>
+      <w:numFmt w:val="lowerLetter"/>
+      <w:lvlText w:val="%8."/>
+      <w:lvlJc w:val="left"/>
+      <w:pPr>
+        <w:ind w:left="5760" w:hanging="360"/>
+      </w:pPr>
+    </w:lvl>
+    <w:lvl w:ilvl="8" w:tplc="4009001B" w:tentative="1">
+      <w:start w:val="1"/>
+      <w:numFmt w:val="lowerRoman"/>
+      <w:lvlText w:val="%9."/>
+      <w:lvlJc w:val="right"/>
+      <w:pPr>
+        <w:ind w:left="6480" w:hanging="180"/>
+      </w:pPr>
+    </w:lvl>
+  </w:abstractNum>
+  <w:abstractNum w:abstractNumId="4" w15:restartNumberingAfterBreak="0">
     <w:nsid w:val="0CBF359D"/>
     <w:multiLevelType w:val="hybridMultilevel"/>
     <w:tmpl w:val="0952F874"/>
@@ -2137,7 +6084,7 @@
       </w:pPr>
     </w:lvl>
   </w:abstractNum>
-  <w:abstractNum w:abstractNumId="2" w15:restartNumberingAfterBreak="0">
+  <w:abstractNum w:abstractNumId="5" w15:restartNumberingAfterBreak="0">
     <w:nsid w:val="0F2C3D0C"/>
     <w:multiLevelType w:val="hybridMultilevel"/>
     <w:tmpl w:val="88CA2B42"/>
@@ -2223,7 +6170,7 @@
       </w:pPr>
     </w:lvl>
   </w:abstractNum>
-  <w:abstractNum w:abstractNumId="3" w15:restartNumberingAfterBreak="0">
+  <w:abstractNum w:abstractNumId="6" w15:restartNumberingAfterBreak="0">
     <w:nsid w:val="13C1099E"/>
     <w:multiLevelType w:val="hybridMultilevel"/>
     <w:tmpl w:val="598268DA"/>
@@ -2309,7 +6256,7 @@
       </w:pPr>
     </w:lvl>
   </w:abstractNum>
-  <w:abstractNum w:abstractNumId="4" w15:restartNumberingAfterBreak="0">
+  <w:abstractNum w:abstractNumId="7" w15:restartNumberingAfterBreak="0">
     <w:nsid w:val="15F100E1"/>
     <w:multiLevelType w:val="hybridMultilevel"/>
     <w:tmpl w:val="869C8DAE"/>
@@ -2395,7 +6342,7 @@
       </w:pPr>
     </w:lvl>
   </w:abstractNum>
-  <w:abstractNum w:abstractNumId="5" w15:restartNumberingAfterBreak="0">
+  <w:abstractNum w:abstractNumId="8" w15:restartNumberingAfterBreak="0">
     <w:nsid w:val="18866FC9"/>
     <w:multiLevelType w:val="hybridMultilevel"/>
     <w:tmpl w:val="2CF65796"/>
@@ -2484,7 +6431,7 @@
       </w:pPr>
     </w:lvl>
   </w:abstractNum>
-  <w:abstractNum w:abstractNumId="6" w15:restartNumberingAfterBreak="0">
+  <w:abstractNum w:abstractNumId="9" w15:restartNumberingAfterBreak="0">
     <w:nsid w:val="1A6A7D96"/>
     <w:multiLevelType w:val="hybridMultilevel"/>
     <w:tmpl w:val="3538FA3A"/>
@@ -2573,7 +6520,7 @@
       </w:pPr>
     </w:lvl>
   </w:abstractNum>
-  <w:abstractNum w:abstractNumId="7" w15:restartNumberingAfterBreak="0">
+  <w:abstractNum w:abstractNumId="10" w15:restartNumberingAfterBreak="0">
     <w:nsid w:val="1F140552"/>
     <w:multiLevelType w:val="hybridMultilevel"/>
     <w:tmpl w:val="D51C519C"/>
@@ -2659,7 +6606,7 @@
       </w:pPr>
     </w:lvl>
   </w:abstractNum>
-  <w:abstractNum w:abstractNumId="8" w15:restartNumberingAfterBreak="0">
+  <w:abstractNum w:abstractNumId="11" w15:restartNumberingAfterBreak="0">
     <w:nsid w:val="28E45EE5"/>
     <w:multiLevelType w:val="hybridMultilevel"/>
     <w:tmpl w:val="E59E9D1E"/>
@@ -2748,7 +6695,7 @@
       </w:pPr>
     </w:lvl>
   </w:abstractNum>
-  <w:abstractNum w:abstractNumId="9" w15:restartNumberingAfterBreak="0">
+  <w:abstractNum w:abstractNumId="12" w15:restartNumberingAfterBreak="0">
     <w:nsid w:val="2CE209C0"/>
     <w:multiLevelType w:val="hybridMultilevel"/>
     <w:tmpl w:val="5968709C"/>
@@ -2834,7 +6781,7 @@
       </w:pPr>
     </w:lvl>
   </w:abstractNum>
-  <w:abstractNum w:abstractNumId="10" w15:restartNumberingAfterBreak="0">
+  <w:abstractNum w:abstractNumId="13" w15:restartNumberingAfterBreak="0">
     <w:nsid w:val="2D4E451A"/>
     <w:multiLevelType w:val="hybridMultilevel"/>
     <w:tmpl w:val="65BEB860"/>
@@ -2956,7 +6903,7 @@
       </w:rPr>
     </w:lvl>
   </w:abstractNum>
-  <w:abstractNum w:abstractNumId="11" w15:restartNumberingAfterBreak="0">
+  <w:abstractNum w:abstractNumId="14" w15:restartNumberingAfterBreak="0">
     <w:nsid w:val="36A3524C"/>
     <w:multiLevelType w:val="hybridMultilevel"/>
     <w:tmpl w:val="F2845216"/>
@@ -3042,7 +6989,7 @@
       </w:pPr>
     </w:lvl>
   </w:abstractNum>
-  <w:abstractNum w:abstractNumId="12" w15:restartNumberingAfterBreak="0">
+  <w:abstractNum w:abstractNumId="15" w15:restartNumberingAfterBreak="0">
     <w:nsid w:val="39400FA9"/>
     <w:multiLevelType w:val="hybridMultilevel"/>
     <w:tmpl w:val="40545E08"/>
@@ -3131,7 +7078,268 @@
       </w:pPr>
     </w:lvl>
   </w:abstractNum>
-  <w:abstractNum w:abstractNumId="13" w15:restartNumberingAfterBreak="0">
+  <w:abstractNum w:abstractNumId="16" w15:restartNumberingAfterBreak="0">
+    <w:nsid w:val="39C45215"/>
+    <w:multiLevelType w:val="hybridMultilevel"/>
+    <w:tmpl w:val="91169710"/>
+    <w:lvl w:ilvl="0" w:tplc="40090017">
+      <w:start w:val="1"/>
+      <w:numFmt w:val="lowerLetter"/>
+      <w:lvlText w:val="%1)"/>
+      <w:lvlJc w:val="left"/>
+      <w:pPr>
+        <w:ind w:left="720" w:hanging="360"/>
+      </w:pPr>
+    </w:lvl>
+    <w:lvl w:ilvl="1" w:tplc="40090019" w:tentative="1">
+      <w:start w:val="1"/>
+      <w:numFmt w:val="lowerLetter"/>
+      <w:lvlText w:val="%2."/>
+      <w:lvlJc w:val="left"/>
+      <w:pPr>
+        <w:ind w:left="1440" w:hanging="360"/>
+      </w:pPr>
+    </w:lvl>
+    <w:lvl w:ilvl="2" w:tplc="4009001B" w:tentative="1">
+      <w:start w:val="1"/>
+      <w:numFmt w:val="lowerRoman"/>
+      <w:lvlText w:val="%3."/>
+      <w:lvlJc w:val="right"/>
+      <w:pPr>
+        <w:ind w:left="2160" w:hanging="180"/>
+      </w:pPr>
+    </w:lvl>
+    <w:lvl w:ilvl="3" w:tplc="4009000F" w:tentative="1">
+      <w:start w:val="1"/>
+      <w:numFmt w:val="decimal"/>
+      <w:lvlText w:val="%4."/>
+      <w:lvlJc w:val="left"/>
+      <w:pPr>
+        <w:ind w:left="2880" w:hanging="360"/>
+      </w:pPr>
+    </w:lvl>
+    <w:lvl w:ilvl="4" w:tplc="40090019" w:tentative="1">
+      <w:start w:val="1"/>
+      <w:numFmt w:val="lowerLetter"/>
+      <w:lvlText w:val="%5."/>
+      <w:lvlJc w:val="left"/>
+      <w:pPr>
+        <w:ind w:left="3600" w:hanging="360"/>
+      </w:pPr>
+    </w:lvl>
+    <w:lvl w:ilvl="5" w:tplc="4009001B" w:tentative="1">
+      <w:start w:val="1"/>
+      <w:numFmt w:val="lowerRoman"/>
+      <w:lvlText w:val="%6."/>
+      <w:lvlJc w:val="right"/>
+      <w:pPr>
+        <w:ind w:left="4320" w:hanging="180"/>
+      </w:pPr>
+    </w:lvl>
+    <w:lvl w:ilvl="6" w:tplc="4009000F" w:tentative="1">
+      <w:start w:val="1"/>
+      <w:numFmt w:val="decimal"/>
+      <w:lvlText w:val="%7."/>
+      <w:lvlJc w:val="left"/>
+      <w:pPr>
+        <w:ind w:left="5040" w:hanging="360"/>
+      </w:pPr>
+    </w:lvl>
+    <w:lvl w:ilvl="7" w:tplc="40090019" w:tentative="1">
+      <w:start w:val="1"/>
+      <w:numFmt w:val="lowerLetter"/>
+      <w:lvlText w:val="%8."/>
+      <w:lvlJc w:val="left"/>
+      <w:pPr>
+        <w:ind w:left="5760" w:hanging="360"/>
+      </w:pPr>
+    </w:lvl>
+    <w:lvl w:ilvl="8" w:tplc="4009001B" w:tentative="1">
+      <w:start w:val="1"/>
+      <w:numFmt w:val="lowerRoman"/>
+      <w:lvlText w:val="%9."/>
+      <w:lvlJc w:val="right"/>
+      <w:pPr>
+        <w:ind w:left="6480" w:hanging="180"/>
+      </w:pPr>
+    </w:lvl>
+  </w:abstractNum>
+  <w:abstractNum w:abstractNumId="17" w15:restartNumberingAfterBreak="0">
+    <w:nsid w:val="3DC560A8"/>
+    <w:multiLevelType w:val="hybridMultilevel"/>
+    <w:tmpl w:val="8AD49004"/>
+    <w:lvl w:ilvl="0" w:tplc="40090017">
+      <w:start w:val="1"/>
+      <w:numFmt w:val="lowerLetter"/>
+      <w:lvlText w:val="%1)"/>
+      <w:lvlJc w:val="left"/>
+      <w:pPr>
+        <w:ind w:left="720" w:hanging="360"/>
+      </w:pPr>
+    </w:lvl>
+    <w:lvl w:ilvl="1" w:tplc="40090019" w:tentative="1">
+      <w:start w:val="1"/>
+      <w:numFmt w:val="lowerLetter"/>
+      <w:lvlText w:val="%2."/>
+      <w:lvlJc w:val="left"/>
+      <w:pPr>
+        <w:ind w:left="1440" w:hanging="360"/>
+      </w:pPr>
+    </w:lvl>
+    <w:lvl w:ilvl="2" w:tplc="4009001B" w:tentative="1">
+      <w:start w:val="1"/>
+      <w:numFmt w:val="lowerRoman"/>
+      <w:lvlText w:val="%3."/>
+      <w:lvlJc w:val="right"/>
+      <w:pPr>
+        <w:ind w:left="2160" w:hanging="180"/>
+      </w:pPr>
+    </w:lvl>
+    <w:lvl w:ilvl="3" w:tplc="4009000F" w:tentative="1">
+      <w:start w:val="1"/>
+      <w:numFmt w:val="decimal"/>
+      <w:lvlText w:val="%4."/>
+      <w:lvlJc w:val="left"/>
+      <w:pPr>
+        <w:ind w:left="2880" w:hanging="360"/>
+      </w:pPr>
+    </w:lvl>
+    <w:lvl w:ilvl="4" w:tplc="40090019" w:tentative="1">
+      <w:start w:val="1"/>
+      <w:numFmt w:val="lowerLetter"/>
+      <w:lvlText w:val="%5."/>
+      <w:lvlJc w:val="left"/>
+      <w:pPr>
+        <w:ind w:left="3600" w:hanging="360"/>
+      </w:pPr>
+    </w:lvl>
+    <w:lvl w:ilvl="5" w:tplc="4009001B" w:tentative="1">
+      <w:start w:val="1"/>
+      <w:numFmt w:val="lowerRoman"/>
+      <w:lvlText w:val="%6."/>
+      <w:lvlJc w:val="right"/>
+      <w:pPr>
+        <w:ind w:left="4320" w:hanging="180"/>
+      </w:pPr>
+    </w:lvl>
+    <w:lvl w:ilvl="6" w:tplc="4009000F" w:tentative="1">
+      <w:start w:val="1"/>
+      <w:numFmt w:val="decimal"/>
+      <w:lvlText w:val="%7."/>
+      <w:lvlJc w:val="left"/>
+      <w:pPr>
+        <w:ind w:left="5040" w:hanging="360"/>
+      </w:pPr>
+    </w:lvl>
+    <w:lvl w:ilvl="7" w:tplc="40090019" w:tentative="1">
+      <w:start w:val="1"/>
+      <w:numFmt w:val="lowerLetter"/>
+      <w:lvlText w:val="%8."/>
+      <w:lvlJc w:val="left"/>
+      <w:pPr>
+        <w:ind w:left="5760" w:hanging="360"/>
+      </w:pPr>
+    </w:lvl>
+    <w:lvl w:ilvl="8" w:tplc="4009001B" w:tentative="1">
+      <w:start w:val="1"/>
+      <w:numFmt w:val="lowerRoman"/>
+      <w:lvlText w:val="%9."/>
+      <w:lvlJc w:val="right"/>
+      <w:pPr>
+        <w:ind w:left="6480" w:hanging="180"/>
+      </w:pPr>
+    </w:lvl>
+  </w:abstractNum>
+  <w:abstractNum w:abstractNumId="18" w15:restartNumberingAfterBreak="0">
+    <w:nsid w:val="3E9B7C0D"/>
+    <w:multiLevelType w:val="hybridMultilevel"/>
+    <w:tmpl w:val="D94E20D6"/>
+    <w:lvl w:ilvl="0" w:tplc="40090017">
+      <w:start w:val="1"/>
+      <w:numFmt w:val="lowerLetter"/>
+      <w:lvlText w:val="%1)"/>
+      <w:lvlJc w:val="left"/>
+      <w:pPr>
+        <w:ind w:left="720" w:hanging="360"/>
+      </w:pPr>
+      <w:rPr>
+        <w:rFonts w:hint="default"/>
+      </w:rPr>
+    </w:lvl>
+    <w:lvl w:ilvl="1" w:tplc="40090019" w:tentative="1">
+      <w:start w:val="1"/>
+      <w:numFmt w:val="lowerLetter"/>
+      <w:lvlText w:val="%2."/>
+      <w:lvlJc w:val="left"/>
+      <w:pPr>
+        <w:ind w:left="1440" w:hanging="360"/>
+      </w:pPr>
+    </w:lvl>
+    <w:lvl w:ilvl="2" w:tplc="4009001B" w:tentative="1">
+      <w:start w:val="1"/>
+      <w:numFmt w:val="lowerRoman"/>
+      <w:lvlText w:val="%3."/>
+      <w:lvlJc w:val="right"/>
+      <w:pPr>
+        <w:ind w:left="2160" w:hanging="180"/>
+      </w:pPr>
+    </w:lvl>
+    <w:lvl w:ilvl="3" w:tplc="4009000F" w:tentative="1">
+      <w:start w:val="1"/>
+      <w:numFmt w:val="decimal"/>
+      <w:lvlText w:val="%4."/>
+      <w:lvlJc w:val="left"/>
+      <w:pPr>
+        <w:ind w:left="2880" w:hanging="360"/>
+      </w:pPr>
+    </w:lvl>
+    <w:lvl w:ilvl="4" w:tplc="40090019" w:tentative="1">
+      <w:start w:val="1"/>
+      <w:numFmt w:val="lowerLetter"/>
+      <w:lvlText w:val="%5."/>
+      <w:lvlJc w:val="left"/>
+      <w:pPr>
+        <w:ind w:left="3600" w:hanging="360"/>
+      </w:pPr>
+    </w:lvl>
+    <w:lvl w:ilvl="5" w:tplc="4009001B" w:tentative="1">
+      <w:start w:val="1"/>
+      <w:numFmt w:val="lowerRoman"/>
+      <w:lvlText w:val="%6."/>
+      <w:lvlJc w:val="right"/>
+      <w:pPr>
+        <w:ind w:left="4320" w:hanging="180"/>
+      </w:pPr>
+    </w:lvl>
+    <w:lvl w:ilvl="6" w:tplc="4009000F" w:tentative="1">
+      <w:start w:val="1"/>
+      <w:numFmt w:val="decimal"/>
+      <w:lvlText w:val="%7."/>
+      <w:lvlJc w:val="left"/>
+      <w:pPr>
+        <w:ind w:left="5040" w:hanging="360"/>
+      </w:pPr>
+    </w:lvl>
+    <w:lvl w:ilvl="7" w:tplc="40090019" w:tentative="1">
+      <w:start w:val="1"/>
+      <w:numFmt w:val="lowerLetter"/>
+      <w:lvlText w:val="%8."/>
+      <w:lvlJc w:val="left"/>
+      <w:pPr>
+        <w:ind w:left="5760" w:hanging="360"/>
+      </w:pPr>
+    </w:lvl>
+    <w:lvl w:ilvl="8" w:tplc="4009001B" w:tentative="1">
+      <w:start w:val="1"/>
+      <w:numFmt w:val="lowerRoman"/>
+      <w:lvlText w:val="%9."/>
+      <w:lvlJc w:val="right"/>
+      <w:pPr>
+        <w:ind w:left="6480" w:hanging="180"/>
+      </w:pPr>
+    </w:lvl>
+  </w:abstractNum>
+  <w:abstractNum w:abstractNumId="19" w15:restartNumberingAfterBreak="0">
     <w:nsid w:val="483553D6"/>
     <w:multiLevelType w:val="hybridMultilevel"/>
     <w:tmpl w:val="0FFA489A"/>
@@ -3217,7 +7425,7 @@
       </w:pPr>
     </w:lvl>
   </w:abstractNum>
-  <w:abstractNum w:abstractNumId="14" w15:restartNumberingAfterBreak="0">
+  <w:abstractNum w:abstractNumId="20" w15:restartNumberingAfterBreak="0">
     <w:nsid w:val="4DBD1198"/>
     <w:multiLevelType w:val="hybridMultilevel"/>
     <w:tmpl w:val="4118C842"/>
@@ -3306,7 +7514,7 @@
       </w:pPr>
     </w:lvl>
   </w:abstractNum>
-  <w:abstractNum w:abstractNumId="15" w15:restartNumberingAfterBreak="0">
+  <w:abstractNum w:abstractNumId="21" w15:restartNumberingAfterBreak="0">
     <w:nsid w:val="500B6EA2"/>
     <w:multiLevelType w:val="hybridMultilevel"/>
     <w:tmpl w:val="F58826EC"/>
@@ -3392,7 +7600,7 @@
       </w:pPr>
     </w:lvl>
   </w:abstractNum>
-  <w:abstractNum w:abstractNumId="16" w15:restartNumberingAfterBreak="0">
+  <w:abstractNum w:abstractNumId="22" w15:restartNumberingAfterBreak="0">
     <w:nsid w:val="54D41545"/>
     <w:multiLevelType w:val="hybridMultilevel"/>
     <w:tmpl w:val="7CAE9AD4"/>
@@ -3478,7 +7686,7 @@
       </w:pPr>
     </w:lvl>
   </w:abstractNum>
-  <w:abstractNum w:abstractNumId="17" w15:restartNumberingAfterBreak="0">
+  <w:abstractNum w:abstractNumId="23" w15:restartNumberingAfterBreak="0">
     <w:nsid w:val="582C5BD4"/>
     <w:multiLevelType w:val="hybridMultilevel"/>
     <w:tmpl w:val="5E9E5B34"/>
@@ -3564,7 +7772,7 @@
       </w:pPr>
     </w:lvl>
   </w:abstractNum>
-  <w:abstractNum w:abstractNumId="18" w15:restartNumberingAfterBreak="0">
+  <w:abstractNum w:abstractNumId="24" w15:restartNumberingAfterBreak="0">
     <w:nsid w:val="59125D1F"/>
     <w:multiLevelType w:val="hybridMultilevel"/>
     <w:tmpl w:val="CCDEE9D0"/>
@@ -3650,7 +7858,96 @@
       </w:pPr>
     </w:lvl>
   </w:abstractNum>
-  <w:abstractNum w:abstractNumId="19" w15:restartNumberingAfterBreak="0">
+  <w:abstractNum w:abstractNumId="25" w15:restartNumberingAfterBreak="0">
+    <w:nsid w:val="5BE2453B"/>
+    <w:multiLevelType w:val="hybridMultilevel"/>
+    <w:tmpl w:val="158E5ED4"/>
+    <w:lvl w:ilvl="0" w:tplc="40090017">
+      <w:start w:val="1"/>
+      <w:numFmt w:val="lowerLetter"/>
+      <w:lvlText w:val="%1)"/>
+      <w:lvlJc w:val="left"/>
+      <w:pPr>
+        <w:ind w:left="720" w:hanging="360"/>
+      </w:pPr>
+      <w:rPr>
+        <w:rFonts w:hint="default"/>
+      </w:rPr>
+    </w:lvl>
+    <w:lvl w:ilvl="1" w:tplc="40090019" w:tentative="1">
+      <w:start w:val="1"/>
+      <w:numFmt w:val="lowerLetter"/>
+      <w:lvlText w:val="%2."/>
+      <w:lvlJc w:val="left"/>
+      <w:pPr>
+        <w:ind w:left="1440" w:hanging="360"/>
+      </w:pPr>
+    </w:lvl>
+    <w:lvl w:ilvl="2" w:tplc="4009001B" w:tentative="1">
+      <w:start w:val="1"/>
+      <w:numFmt w:val="lowerRoman"/>
+      <w:lvlText w:val="%3."/>
+      <w:lvlJc w:val="right"/>
+      <w:pPr>
+        <w:ind w:left="2160" w:hanging="180"/>
+      </w:pPr>
+    </w:lvl>
+    <w:lvl w:ilvl="3" w:tplc="4009000F" w:tentative="1">
+      <w:start w:val="1"/>
+      <w:numFmt w:val="decimal"/>
+      <w:lvlText w:val="%4."/>
+      <w:lvlJc w:val="left"/>
+      <w:pPr>
+        <w:ind w:left="2880" w:hanging="360"/>
+      </w:pPr>
+    </w:lvl>
+    <w:lvl w:ilvl="4" w:tplc="40090019" w:tentative="1">
+      <w:start w:val="1"/>
+      <w:numFmt w:val="lowerLetter"/>
+      <w:lvlText w:val="%5."/>
+      <w:lvlJc w:val="left"/>
+      <w:pPr>
+        <w:ind w:left="3600" w:hanging="360"/>
+      </w:pPr>
+    </w:lvl>
+    <w:lvl w:ilvl="5" w:tplc="4009001B" w:tentative="1">
+      <w:start w:val="1"/>
+      <w:numFmt w:val="lowerRoman"/>
+      <w:lvlText w:val="%6."/>
+      <w:lvlJc w:val="right"/>
+      <w:pPr>
+        <w:ind w:left="4320" w:hanging="180"/>
+      </w:pPr>
+    </w:lvl>
+    <w:lvl w:ilvl="6" w:tplc="4009000F" w:tentative="1">
+      <w:start w:val="1"/>
+      <w:numFmt w:val="decimal"/>
+      <w:lvlText w:val="%7."/>
+      <w:lvlJc w:val="left"/>
+      <w:pPr>
+        <w:ind w:left="5040" w:hanging="360"/>
+      </w:pPr>
+    </w:lvl>
+    <w:lvl w:ilvl="7" w:tplc="40090019" w:tentative="1">
+      <w:start w:val="1"/>
+      <w:numFmt w:val="lowerLetter"/>
+      <w:lvlText w:val="%8."/>
+      <w:lvlJc w:val="left"/>
+      <w:pPr>
+        <w:ind w:left="5760" w:hanging="360"/>
+      </w:pPr>
+    </w:lvl>
+    <w:lvl w:ilvl="8" w:tplc="4009001B" w:tentative="1">
+      <w:start w:val="1"/>
+      <w:numFmt w:val="lowerRoman"/>
+      <w:lvlText w:val="%9."/>
+      <w:lvlJc w:val="right"/>
+      <w:pPr>
+        <w:ind w:left="6480" w:hanging="180"/>
+      </w:pPr>
+    </w:lvl>
+  </w:abstractNum>
+  <w:abstractNum w:abstractNumId="26" w15:restartNumberingAfterBreak="0">
     <w:nsid w:val="63FF7BCC"/>
     <w:multiLevelType w:val="hybridMultilevel"/>
     <w:tmpl w:val="2C02ABE8"/>
@@ -3736,10 +8033,10 @@
       </w:pPr>
     </w:lvl>
   </w:abstractNum>
-  <w:abstractNum w:abstractNumId="20" w15:restartNumberingAfterBreak="0">
+  <w:abstractNum w:abstractNumId="27" w15:restartNumberingAfterBreak="0">
     <w:nsid w:val="66D70764"/>
     <w:multiLevelType w:val="hybridMultilevel"/>
-    <w:tmpl w:val="6E88B672"/>
+    <w:tmpl w:val="326EF1A8"/>
     <w:lvl w:ilvl="0" w:tplc="40090011">
       <w:start w:val="1"/>
       <w:numFmt w:val="decimal"/>
@@ -3825,7 +8122,7 @@
       </w:pPr>
     </w:lvl>
   </w:abstractNum>
-  <w:abstractNum w:abstractNumId="21" w15:restartNumberingAfterBreak="0">
+  <w:abstractNum w:abstractNumId="28" w15:restartNumberingAfterBreak="0">
     <w:nsid w:val="6ED5363B"/>
     <w:multiLevelType w:val="hybridMultilevel"/>
     <w:tmpl w:val="4C606A36"/>
@@ -3911,7 +8208,7 @@
       </w:pPr>
     </w:lvl>
   </w:abstractNum>
-  <w:abstractNum w:abstractNumId="22" w15:restartNumberingAfterBreak="0">
+  <w:abstractNum w:abstractNumId="29" w15:restartNumberingAfterBreak="0">
     <w:nsid w:val="77F54585"/>
     <w:multiLevelType w:val="hybridMultilevel"/>
     <w:tmpl w:val="6722FCF0"/>
@@ -4000,7 +8297,93 @@
       </w:pPr>
     </w:lvl>
   </w:abstractNum>
-  <w:abstractNum w:abstractNumId="23" w15:restartNumberingAfterBreak="0">
+  <w:abstractNum w:abstractNumId="30" w15:restartNumberingAfterBreak="0">
+    <w:nsid w:val="78F17546"/>
+    <w:multiLevelType w:val="hybridMultilevel"/>
+    <w:tmpl w:val="9C4A4D58"/>
+    <w:lvl w:ilvl="0" w:tplc="40090017">
+      <w:start w:val="1"/>
+      <w:numFmt w:val="lowerLetter"/>
+      <w:lvlText w:val="%1)"/>
+      <w:lvlJc w:val="left"/>
+      <w:pPr>
+        <w:ind w:left="720" w:hanging="360"/>
+      </w:pPr>
+    </w:lvl>
+    <w:lvl w:ilvl="1" w:tplc="40090019" w:tentative="1">
+      <w:start w:val="1"/>
+      <w:numFmt w:val="lowerLetter"/>
+      <w:lvlText w:val="%2."/>
+      <w:lvlJc w:val="left"/>
+      <w:pPr>
+        <w:ind w:left="1440" w:hanging="360"/>
+      </w:pPr>
+    </w:lvl>
+    <w:lvl w:ilvl="2" w:tplc="4009001B" w:tentative="1">
+      <w:start w:val="1"/>
+      <w:numFmt w:val="lowerRoman"/>
+      <w:lvlText w:val="%3."/>
+      <w:lvlJc w:val="right"/>
+      <w:pPr>
+        <w:ind w:left="2160" w:hanging="180"/>
+      </w:pPr>
+    </w:lvl>
+    <w:lvl w:ilvl="3" w:tplc="4009000F" w:tentative="1">
+      <w:start w:val="1"/>
+      <w:numFmt w:val="decimal"/>
+      <w:lvlText w:val="%4."/>
+      <w:lvlJc w:val="left"/>
+      <w:pPr>
+        <w:ind w:left="2880" w:hanging="360"/>
+      </w:pPr>
+    </w:lvl>
+    <w:lvl w:ilvl="4" w:tplc="40090019" w:tentative="1">
+      <w:start w:val="1"/>
+      <w:numFmt w:val="lowerLetter"/>
+      <w:lvlText w:val="%5."/>
+      <w:lvlJc w:val="left"/>
+      <w:pPr>
+        <w:ind w:left="3600" w:hanging="360"/>
+      </w:pPr>
+    </w:lvl>
+    <w:lvl w:ilvl="5" w:tplc="4009001B" w:tentative="1">
+      <w:start w:val="1"/>
+      <w:numFmt w:val="lowerRoman"/>
+      <w:lvlText w:val="%6."/>
+      <w:lvlJc w:val="right"/>
+      <w:pPr>
+        <w:ind w:left="4320" w:hanging="180"/>
+      </w:pPr>
+    </w:lvl>
+    <w:lvl w:ilvl="6" w:tplc="4009000F" w:tentative="1">
+      <w:start w:val="1"/>
+      <w:numFmt w:val="decimal"/>
+      <w:lvlText w:val="%7."/>
+      <w:lvlJc w:val="left"/>
+      <w:pPr>
+        <w:ind w:left="5040" w:hanging="360"/>
+      </w:pPr>
+    </w:lvl>
+    <w:lvl w:ilvl="7" w:tplc="40090019" w:tentative="1">
+      <w:start w:val="1"/>
+      <w:numFmt w:val="lowerLetter"/>
+      <w:lvlText w:val="%8."/>
+      <w:lvlJc w:val="left"/>
+      <w:pPr>
+        <w:ind w:left="5760" w:hanging="360"/>
+      </w:pPr>
+    </w:lvl>
+    <w:lvl w:ilvl="8" w:tplc="4009001B" w:tentative="1">
+      <w:start w:val="1"/>
+      <w:numFmt w:val="lowerRoman"/>
+      <w:lvlText w:val="%9."/>
+      <w:lvlJc w:val="right"/>
+      <w:pPr>
+        <w:ind w:left="6480" w:hanging="180"/>
+      </w:pPr>
+    </w:lvl>
+  </w:abstractNum>
+  <w:abstractNum w:abstractNumId="31" w15:restartNumberingAfterBreak="0">
     <w:nsid w:val="7BD445D1"/>
     <w:multiLevelType w:val="hybridMultilevel"/>
     <w:tmpl w:val="563A7458"/>
@@ -4086,7 +8469,7 @@
       </w:pPr>
     </w:lvl>
   </w:abstractNum>
-  <w:abstractNum w:abstractNumId="24" w15:restartNumberingAfterBreak="0">
+  <w:abstractNum w:abstractNumId="32" w15:restartNumberingAfterBreak="0">
     <w:nsid w:val="7F2D4825"/>
     <w:multiLevelType w:val="hybridMultilevel"/>
     <w:tmpl w:val="38C44AB6"/>
@@ -4176,79 +8559,79 @@
     </w:lvl>
   </w:abstractNum>
   <w:num w:numId="1" w16cid:durableId="559950304">
+    <w:abstractNumId w:val="13"/>
+  </w:num>
+  <w:num w:numId="2" w16cid:durableId="1682778191">
+    <w:abstractNumId w:val="11"/>
+  </w:num>
+  <w:num w:numId="3" w16cid:durableId="513300506">
     <w:abstractNumId w:val="10"/>
   </w:num>
-  <w:num w:numId="2" w16cid:durableId="1682778191">
+  <w:num w:numId="4" w16cid:durableId="2032996945">
+    <w:abstractNumId w:val="28"/>
+  </w:num>
+  <w:num w:numId="5" w16cid:durableId="1429229340">
+    <w:abstractNumId w:val="14"/>
+  </w:num>
+  <w:num w:numId="6" w16cid:durableId="345911616">
+    <w:abstractNumId w:val="6"/>
+  </w:num>
+  <w:num w:numId="7" w16cid:durableId="1112869884">
+    <w:abstractNumId w:val="26"/>
+  </w:num>
+  <w:num w:numId="8" w16cid:durableId="717557599">
+    <w:abstractNumId w:val="23"/>
+  </w:num>
+  <w:num w:numId="9" w16cid:durableId="1331640253">
+    <w:abstractNumId w:val="9"/>
+  </w:num>
+  <w:num w:numId="10" w16cid:durableId="192429685">
+    <w:abstractNumId w:val="24"/>
+  </w:num>
+  <w:num w:numId="11" w16cid:durableId="438263701">
+    <w:abstractNumId w:val="12"/>
+  </w:num>
+  <w:num w:numId="12" w16cid:durableId="959724609">
+    <w:abstractNumId w:val="22"/>
+  </w:num>
+  <w:num w:numId="13" w16cid:durableId="428627185">
+    <w:abstractNumId w:val="21"/>
+  </w:num>
+  <w:num w:numId="14" w16cid:durableId="1017197571">
+    <w:abstractNumId w:val="5"/>
+  </w:num>
+  <w:num w:numId="15" w16cid:durableId="484132337">
+    <w:abstractNumId w:val="31"/>
+  </w:num>
+  <w:num w:numId="16" w16cid:durableId="215119467">
+    <w:abstractNumId w:val="19"/>
+  </w:num>
+  <w:num w:numId="17" w16cid:durableId="2112046485">
+    <w:abstractNumId w:val="7"/>
+  </w:num>
+  <w:num w:numId="18" w16cid:durableId="1998801284">
+    <w:abstractNumId w:val="2"/>
+  </w:num>
+  <w:num w:numId="19" w16cid:durableId="1102801630">
     <w:abstractNumId w:val="8"/>
   </w:num>
-  <w:num w:numId="3" w16cid:durableId="513300506">
-    <w:abstractNumId w:val="7"/>
+  <w:num w:numId="20" w16cid:durableId="694188503">
+    <w:abstractNumId w:val="20"/>
   </w:num>
-  <w:num w:numId="4" w16cid:durableId="2032996945">
-    <w:abstractNumId w:val="21"/>
-  </w:num>
-  <w:num w:numId="5" w16cid:durableId="1429229340">
-    <w:abstractNumId w:val="11"/>
-  </w:num>
-  <w:num w:numId="6" w16cid:durableId="345911616">
-    <w:abstractNumId w:val="3"/>
-  </w:num>
-  <w:num w:numId="7" w16cid:durableId="1112869884">
-    <w:abstractNumId w:val="19"/>
-  </w:num>
-  <w:num w:numId="8" w16cid:durableId="717557599">
-    <w:abstractNumId w:val="17"/>
-  </w:num>
-  <w:num w:numId="9" w16cid:durableId="1331640253">
-    <w:abstractNumId w:val="6"/>
-  </w:num>
-  <w:num w:numId="10" w16cid:durableId="192429685">
-    <w:abstractNumId w:val="18"/>
-  </w:num>
-  <w:num w:numId="11" w16cid:durableId="438263701">
-    <w:abstractNumId w:val="9"/>
-  </w:num>
-  <w:num w:numId="12" w16cid:durableId="959724609">
-    <w:abstractNumId w:val="16"/>
-  </w:num>
-  <w:num w:numId="13" w16cid:durableId="428627185">
+  <w:num w:numId="21" w16cid:durableId="1923560076">
     <w:abstractNumId w:val="15"/>
   </w:num>
-  <w:num w:numId="14" w16cid:durableId="1017197571">
-    <w:abstractNumId w:val="2"/>
-  </w:num>
-  <w:num w:numId="15" w16cid:durableId="484132337">
-    <w:abstractNumId w:val="23"/>
-  </w:num>
-  <w:num w:numId="16" w16cid:durableId="215119467">
-    <w:abstractNumId w:val="13"/>
-  </w:num>
-  <w:num w:numId="17" w16cid:durableId="2112046485">
-    <w:abstractNumId w:val="4"/>
-  </w:num>
-  <w:num w:numId="18" w16cid:durableId="1998801284">
-    <w:abstractNumId w:val="0"/>
-  </w:num>
-  <w:num w:numId="19" w16cid:durableId="1102801630">
-    <w:abstractNumId w:val="5"/>
-  </w:num>
-  <w:num w:numId="20" w16cid:durableId="694188503">
-    <w:abstractNumId w:val="14"/>
-  </w:num>
-  <w:num w:numId="21" w16cid:durableId="1923560076">
-    <w:abstractNumId w:val="12"/>
-  </w:num>
   <w:num w:numId="22" w16cid:durableId="988752252">
-    <w:abstractNumId w:val="24"/>
+    <w:abstractNumId w:val="32"/>
   </w:num>
   <w:num w:numId="23" w16cid:durableId="1977569059">
-    <w:abstractNumId w:val="22"/>
+    <w:abstractNumId w:val="29"/>
   </w:num>
   <w:num w:numId="24" w16cid:durableId="1413350700">
-    <w:abstractNumId w:val="20"/>
+    <w:abstractNumId w:val="27"/>
   </w:num>
   <w:num w:numId="25" w16cid:durableId="618997584">
-    <w:abstractNumId w:val="1"/>
+    <w:abstractNumId w:val="4"/>
     <w:lvlOverride w:ilvl="0">
       <w:startOverride w:val="1"/>
     </w:lvlOverride>
@@ -4276,6 +8659,33 @@
     <w:lvlOverride w:ilvl="8">
       <w:startOverride w:val="1"/>
     </w:lvlOverride>
+  </w:num>
+  <w:num w:numId="26" w16cid:durableId="1109933008">
+    <w:abstractNumId w:val="4"/>
+  </w:num>
+  <w:num w:numId="27" w16cid:durableId="769935171">
+    <w:abstractNumId w:val="25"/>
+  </w:num>
+  <w:num w:numId="28" w16cid:durableId="827096689">
+    <w:abstractNumId w:val="0"/>
+  </w:num>
+  <w:num w:numId="29" w16cid:durableId="374892563">
+    <w:abstractNumId w:val="30"/>
+  </w:num>
+  <w:num w:numId="30" w16cid:durableId="2028362910">
+    <w:abstractNumId w:val="1"/>
+  </w:num>
+  <w:num w:numId="31" w16cid:durableId="1997371861">
+    <w:abstractNumId w:val="16"/>
+  </w:num>
+  <w:num w:numId="32" w16cid:durableId="809590983">
+    <w:abstractNumId w:val="3"/>
+  </w:num>
+  <w:num w:numId="33" w16cid:durableId="452552245">
+    <w:abstractNumId w:val="17"/>
+  </w:num>
+  <w:num w:numId="34" w16cid:durableId="1971398277">
+    <w:abstractNumId w:val="18"/>
   </w:num>
 </w:numbering>
 </file>
